--- a/Экономическая часть.docx
+++ b/Экономическая часть.docx
@@ -4,7 +4,7 @@
   <w:body>
     <w:p>
       <w:pPr>
-        <w:pStyle w:val="Heading1"/>
+        <w:pStyle w:val="1"/>
         <w:spacing w:before="100" w:beforeAutospacing="1" w:after="100" w:afterAutospacing="1"/>
         <w:ind w:left="289"/>
         <w:jc w:val="center"/>
@@ -42,11 +42,10 @@
     <w:p>
       <w:pPr>
         <w:pStyle w:val="Li"/>
-        <w:numPr>
-          <w:ilvl w:val="0"/>
-          <w:numId w:val="0"/>
-        </w:numPr>
-        <w:ind w:firstLine="708"/>
+        <w:tabs>
+          <w:tab w:val="clear" w:pos="720"/>
+        </w:tabs>
+        <w:ind w:left="0" w:firstLine="708"/>
         <w:jc w:val="both"/>
       </w:pPr>
       <w:r>
@@ -163,11 +162,10 @@
     <w:p>
       <w:pPr>
         <w:pStyle w:val="Li"/>
-        <w:numPr>
-          <w:ilvl w:val="0"/>
-          <w:numId w:val="0"/>
-        </w:numPr>
-        <w:ind w:firstLine="709"/>
+        <w:tabs>
+          <w:tab w:val="clear" w:pos="720"/>
+        </w:tabs>
+        <w:ind w:left="0" w:firstLine="709"/>
         <w:jc w:val="both"/>
       </w:pPr>
       <w:r>
@@ -177,11 +175,10 @@
     <w:p>
       <w:pPr>
         <w:pStyle w:val="Li"/>
-        <w:numPr>
-          <w:ilvl w:val="0"/>
-          <w:numId w:val="0"/>
-        </w:numPr>
-        <w:ind w:firstLine="708"/>
+        <w:tabs>
+          <w:tab w:val="clear" w:pos="720"/>
+        </w:tabs>
+        <w:ind w:left="0" w:firstLine="708"/>
         <w:jc w:val="both"/>
       </w:pPr>
       <w:r>
@@ -197,11 +194,10 @@
     <w:p>
       <w:pPr>
         <w:pStyle w:val="Li"/>
-        <w:numPr>
-          <w:ilvl w:val="0"/>
-          <w:numId w:val="0"/>
-        </w:numPr>
-        <w:ind w:firstLine="708"/>
+        <w:tabs>
+          <w:tab w:val="clear" w:pos="720"/>
+        </w:tabs>
+        <w:ind w:left="0" w:firstLine="708"/>
         <w:jc w:val="both"/>
       </w:pPr>
       <w:r>
@@ -225,11 +221,10 @@
     <w:p>
       <w:pPr>
         <w:pStyle w:val="Li"/>
-        <w:numPr>
-          <w:ilvl w:val="0"/>
-          <w:numId w:val="0"/>
-        </w:numPr>
-        <w:ind w:firstLine="708"/>
+        <w:tabs>
+          <w:tab w:val="clear" w:pos="720"/>
+        </w:tabs>
+        <w:ind w:left="0" w:firstLine="708"/>
         <w:jc w:val="both"/>
       </w:pPr>
       <w:r>
@@ -245,38 +240,29 @@
     <w:p>
       <w:pPr>
         <w:pStyle w:val="Li"/>
-        <w:numPr>
-          <w:ilvl w:val="0"/>
-          <w:numId w:val="0"/>
-        </w:numPr>
-        <w:ind w:firstLine="708"/>
+        <w:tabs>
+          <w:tab w:val="clear" w:pos="720"/>
+        </w:tabs>
+        <w:ind w:left="0" w:firstLine="708"/>
         <w:jc w:val="both"/>
       </w:pPr>
       <w:r>
         <w:rPr>
-          <w:rStyle w:val="IILCode"/>
           <w:b/>
         </w:rPr>
         <w:t>Рабочий проект.</w:t>
       </w:r>
       <w:r>
-        <w:rPr>
-          <w:rStyle w:val="IILCode"/>
-        </w:rPr>
-        <w:t xml:space="preserve"> Комплексная отладка задач и сдача в опытную эксплуатацию. Разработка проектной документации. Программирование и отладка программ. Описание контрольного примера. Разработка программной документации. Разработка, согласование программы и методики испытаний. Предварительное проведение всех видов</w:t>
-      </w:r>
-      <w:r>
-        <w:t xml:space="preserve"> испытаний.</w:t>
+        <w:t xml:space="preserve"> Комплексная отладка задач и сдача в опытную эксплуатацию. Разработка проектной документации. Программирование и отладка программ. Описание контрольного примера. Разработка программной документации. Разработка, согласование программы и методики испытаний. Предварительное проведение всех видов испытаний.</w:t>
       </w:r>
     </w:p>
     <w:p>
       <w:pPr>
         <w:pStyle w:val="Li"/>
-        <w:numPr>
-          <w:ilvl w:val="0"/>
-          <w:numId w:val="0"/>
-        </w:numPr>
-        <w:ind w:firstLine="708"/>
+        <w:tabs>
+          <w:tab w:val="clear" w:pos="720"/>
+        </w:tabs>
+        <w:ind w:left="0" w:firstLine="708"/>
         <w:jc w:val="both"/>
       </w:pPr>
       <w:r>
@@ -293,11 +279,10 @@
     <w:p>
       <w:pPr>
         <w:pStyle w:val="Li"/>
-        <w:numPr>
-          <w:ilvl w:val="0"/>
-          <w:numId w:val="0"/>
-        </w:numPr>
-        <w:ind w:firstLine="708"/>
+        <w:tabs>
+          <w:tab w:val="clear" w:pos="720"/>
+        </w:tabs>
+        <w:ind w:left="0" w:firstLine="708"/>
         <w:jc w:val="both"/>
       </w:pPr>
       <w:r>
@@ -306,7 +291,7 @@
     </w:p>
     <w:p>
       <w:pPr>
-        <w:pStyle w:val="Caption"/>
+        <w:pStyle w:val="a3"/>
       </w:pPr>
       <w:r>
         <w:t xml:space="preserve">Таб. </w:t>
@@ -347,12 +332,6 @@
         <w:gridCol w:w="5963"/>
       </w:tblGrid>
       <w:tr>
-        <w:tblPrEx>
-          <w:tblCellMar>
-            <w:top w:w="0" w:type="dxa"/>
-            <w:bottom w:w="0" w:type="dxa"/>
-          </w:tblCellMar>
-        </w:tblPrEx>
         <w:trPr>
           <w:tblHeader/>
         </w:trPr>
@@ -438,12 +417,6 @@
         </w:tc>
       </w:tr>
       <w:tr>
-        <w:tblPrEx>
-          <w:tblCellMar>
-            <w:top w:w="0" w:type="dxa"/>
-            <w:bottom w:w="0" w:type="dxa"/>
-          </w:tblCellMar>
-        </w:tblPrEx>
         <w:trPr>
           <w:cantSplit/>
         </w:trPr>
@@ -535,12 +508,6 @@
         </w:tc>
       </w:tr>
       <w:tr>
-        <w:tblPrEx>
-          <w:tblCellMar>
-            <w:top w:w="0" w:type="dxa"/>
-            <w:bottom w:w="0" w:type="dxa"/>
-          </w:tblCellMar>
-        </w:tblPrEx>
         <w:trPr>
           <w:cantSplit/>
           <w:trHeight w:val="440"/>
@@ -609,12 +576,6 @@
         </w:tc>
       </w:tr>
       <w:tr>
-        <w:tblPrEx>
-          <w:tblCellMar>
-            <w:top w:w="0" w:type="dxa"/>
-            <w:bottom w:w="0" w:type="dxa"/>
-          </w:tblCellMar>
-        </w:tblPrEx>
         <w:trPr>
           <w:cantSplit/>
         </w:trPr>
@@ -709,12 +670,6 @@
         </w:tc>
       </w:tr>
       <w:tr>
-        <w:tblPrEx>
-          <w:tblCellMar>
-            <w:top w:w="0" w:type="dxa"/>
-            <w:bottom w:w="0" w:type="dxa"/>
-          </w:tblCellMar>
-        </w:tblPrEx>
         <w:trPr>
           <w:cantSplit/>
         </w:trPr>
@@ -799,12 +754,6 @@
         </w:tc>
       </w:tr>
       <w:tr>
-        <w:tblPrEx>
-          <w:tblCellMar>
-            <w:top w:w="0" w:type="dxa"/>
-            <w:bottom w:w="0" w:type="dxa"/>
-          </w:tblCellMar>
-        </w:tblPrEx>
         <w:trPr>
           <w:cantSplit/>
           <w:trHeight w:val="342"/>
@@ -873,12 +822,6 @@
         </w:tc>
       </w:tr>
       <w:tr>
-        <w:tblPrEx>
-          <w:tblCellMar>
-            <w:top w:w="0" w:type="dxa"/>
-            <w:bottom w:w="0" w:type="dxa"/>
-          </w:tblCellMar>
-        </w:tblPrEx>
         <w:trPr>
           <w:cantSplit/>
         </w:trPr>
@@ -1005,12 +948,6 @@
         </w:tc>
       </w:tr>
       <w:tr>
-        <w:tblPrEx>
-          <w:tblCellMar>
-            <w:top w:w="0" w:type="dxa"/>
-            <w:bottom w:w="0" w:type="dxa"/>
-          </w:tblCellMar>
-        </w:tblPrEx>
         <w:trPr>
           <w:cantSplit/>
         </w:trPr>
@@ -1078,12 +1015,6 @@
         </w:tc>
       </w:tr>
       <w:tr>
-        <w:tblPrEx>
-          <w:tblCellMar>
-            <w:top w:w="0" w:type="dxa"/>
-            <w:bottom w:w="0" w:type="dxa"/>
-          </w:tblCellMar>
-        </w:tblPrEx>
         <w:trPr>
           <w:cantSplit/>
         </w:trPr>
@@ -1151,12 +1082,6 @@
         </w:tc>
       </w:tr>
       <w:tr>
-        <w:tblPrEx>
-          <w:tblCellMar>
-            <w:top w:w="0" w:type="dxa"/>
-            <w:bottom w:w="0" w:type="dxa"/>
-          </w:tblCellMar>
-        </w:tblPrEx>
         <w:trPr>
           <w:cantSplit/>
         </w:trPr>
@@ -1227,12 +1152,6 @@
         </w:tc>
       </w:tr>
       <w:tr>
-        <w:tblPrEx>
-          <w:tblCellMar>
-            <w:top w:w="0" w:type="dxa"/>
-            <w:bottom w:w="0" w:type="dxa"/>
-          </w:tblCellMar>
-        </w:tblPrEx>
         <w:trPr>
           <w:cantSplit/>
         </w:trPr>
@@ -1300,12 +1219,6 @@
         </w:tc>
       </w:tr>
       <w:tr>
-        <w:tblPrEx>
-          <w:tblCellMar>
-            <w:top w:w="0" w:type="dxa"/>
-            <w:bottom w:w="0" w:type="dxa"/>
-          </w:tblCellMar>
-        </w:tblPrEx>
         <w:trPr>
           <w:cantSplit/>
         </w:trPr>
@@ -1384,12 +1297,6 @@
         </w:tc>
       </w:tr>
       <w:tr>
-        <w:tblPrEx>
-          <w:tblCellMar>
-            <w:top w:w="0" w:type="dxa"/>
-            <w:bottom w:w="0" w:type="dxa"/>
-          </w:tblCellMar>
-        </w:tblPrEx>
         <w:trPr>
           <w:cantSplit/>
         </w:trPr>
@@ -1467,12 +1374,6 @@
         </w:tc>
       </w:tr>
       <w:tr>
-        <w:tblPrEx>
-          <w:tblCellMar>
-            <w:top w:w="0" w:type="dxa"/>
-            <w:bottom w:w="0" w:type="dxa"/>
-          </w:tblCellMar>
-        </w:tblPrEx>
         <w:trPr>
           <w:cantSplit/>
         </w:trPr>
@@ -1549,12 +1450,6 @@
         </w:tc>
       </w:tr>
       <w:tr>
-        <w:tblPrEx>
-          <w:tblCellMar>
-            <w:top w:w="0" w:type="dxa"/>
-            <w:bottom w:w="0" w:type="dxa"/>
-          </w:tblCellMar>
-        </w:tblPrEx>
         <w:trPr>
           <w:cantSplit/>
         </w:trPr>
@@ -1692,11 +1587,10 @@
     <w:p>
       <w:pPr>
         <w:pStyle w:val="Li"/>
-        <w:numPr>
-          <w:ilvl w:val="0"/>
-          <w:numId w:val="0"/>
-        </w:numPr>
-        <w:ind w:firstLine="708"/>
+        <w:tabs>
+          <w:tab w:val="clear" w:pos="720"/>
+        </w:tabs>
+        <w:ind w:left="0" w:firstLine="708"/>
         <w:jc w:val="both"/>
       </w:pPr>
       <w:r>
@@ -1758,7 +1652,7 @@
     </w:p>
     <w:p>
       <w:pPr>
-        <w:pStyle w:val="Caption"/>
+        <w:pStyle w:val="a3"/>
       </w:pPr>
       <w:r>
         <w:t xml:space="preserve">Таб. 4.2. </w:t>
@@ -1792,10 +1686,10 @@
           <w:p>
             <w:pPr>
               <w:pStyle w:val="Li"/>
-              <w:numPr>
-                <w:ilvl w:val="0"/>
-                <w:numId w:val="0"/>
-              </w:numPr>
+              <w:tabs>
+                <w:tab w:val="clear" w:pos="720"/>
+              </w:tabs>
+              <w:ind w:left="0" w:firstLine="0"/>
             </w:pPr>
             <w:r>
               <w:t>Функциональное назначение ПП</w:t>
@@ -1809,10 +1703,10 @@
           <w:p>
             <w:pPr>
               <w:pStyle w:val="Li"/>
-              <w:numPr>
-                <w:ilvl w:val="0"/>
-                <w:numId w:val="0"/>
-              </w:numPr>
+              <w:tabs>
+                <w:tab w:val="clear" w:pos="720"/>
+              </w:tabs>
+              <w:ind w:left="0" w:firstLine="0"/>
             </w:pPr>
             <w:r>
               <w:t>Управление НИР и САР, научно-технической информацией, документопотоком, охраной природы и окружающей среды.</w:t>
@@ -1828,10 +1722,10 @@
           <w:p>
             <w:pPr>
               <w:pStyle w:val="Li"/>
-              <w:numPr>
-                <w:ilvl w:val="0"/>
-                <w:numId w:val="0"/>
-              </w:numPr>
+              <w:tabs>
+                <w:tab w:val="clear" w:pos="720"/>
+              </w:tabs>
+              <w:ind w:left="0" w:firstLine="0"/>
             </w:pPr>
             <w:r>
               <w:t>Степень новизны разрабатываемого проекта</w:t>
@@ -1845,10 +1739,10 @@
           <w:p>
             <w:pPr>
               <w:pStyle w:val="Li"/>
-              <w:numPr>
-                <w:ilvl w:val="0"/>
-                <w:numId w:val="0"/>
-              </w:numPr>
+              <w:tabs>
+                <w:tab w:val="clear" w:pos="720"/>
+              </w:tabs>
+              <w:ind w:left="0" w:firstLine="0"/>
             </w:pPr>
             <w:r>
               <w:t>Группа новизны</w:t>
@@ -1878,10 +1772,10 @@
           <w:p>
             <w:pPr>
               <w:pStyle w:val="Li"/>
-              <w:numPr>
-                <w:ilvl w:val="0"/>
-                <w:numId w:val="0"/>
-              </w:numPr>
+              <w:tabs>
+                <w:tab w:val="clear" w:pos="720"/>
+              </w:tabs>
+              <w:ind w:left="0" w:firstLine="0"/>
             </w:pPr>
             <w:r>
               <w:t>Степень сложности алгоритма функционирования</w:t>
@@ -1895,10 +1789,10 @@
           <w:p>
             <w:pPr>
               <w:pStyle w:val="Li"/>
-              <w:numPr>
-                <w:ilvl w:val="0"/>
-                <w:numId w:val="0"/>
-              </w:numPr>
+              <w:tabs>
+                <w:tab w:val="clear" w:pos="720"/>
+              </w:tabs>
+              <w:ind w:left="0" w:firstLine="0"/>
             </w:pPr>
             <w:r>
               <w:rPr>
@@ -1920,10 +1814,10 @@
           <w:p>
             <w:pPr>
               <w:pStyle w:val="Li"/>
-              <w:numPr>
-                <w:ilvl w:val="0"/>
-                <w:numId w:val="0"/>
-              </w:numPr>
+              <w:tabs>
+                <w:tab w:val="clear" w:pos="720"/>
+              </w:tabs>
+              <w:ind w:left="0" w:firstLine="0"/>
             </w:pPr>
             <w:r>
               <w:t>По виду представления исходной информации</w:t>
@@ -1937,10 +1831,10 @@
           <w:p>
             <w:pPr>
               <w:pStyle w:val="Li"/>
-              <w:numPr>
-                <w:ilvl w:val="0"/>
-                <w:numId w:val="0"/>
-              </w:numPr>
+              <w:tabs>
+                <w:tab w:val="clear" w:pos="720"/>
+              </w:tabs>
+              <w:ind w:left="0" w:firstLine="0"/>
             </w:pPr>
             <w:r>
               <w:t xml:space="preserve">Группа </w:t>
@@ -1965,10 +1859,10 @@
           <w:p>
             <w:pPr>
               <w:pStyle w:val="Li"/>
-              <w:numPr>
-                <w:ilvl w:val="0"/>
-                <w:numId w:val="0"/>
-              </w:numPr>
+              <w:tabs>
+                <w:tab w:val="clear" w:pos="720"/>
+              </w:tabs>
+              <w:ind w:left="0" w:firstLine="0"/>
             </w:pPr>
             <w:r>
               <w:t>Структура выходных документов</w:t>
@@ -1977,10 +1871,10 @@
           <w:p>
             <w:pPr>
               <w:pStyle w:val="Li"/>
-              <w:numPr>
-                <w:ilvl w:val="0"/>
-                <w:numId w:val="0"/>
-              </w:numPr>
+              <w:tabs>
+                <w:tab w:val="clear" w:pos="720"/>
+              </w:tabs>
+              <w:ind w:left="0" w:firstLine="0"/>
             </w:pPr>
           </w:p>
         </w:tc>
@@ -1991,10 +1885,10 @@
           <w:p>
             <w:pPr>
               <w:pStyle w:val="Li"/>
-              <w:numPr>
-                <w:ilvl w:val="0"/>
-                <w:numId w:val="0"/>
-              </w:numPr>
+              <w:tabs>
+                <w:tab w:val="clear" w:pos="720"/>
+              </w:tabs>
+              <w:ind w:left="0" w:firstLine="0"/>
             </w:pPr>
             <w:r>
               <w:t xml:space="preserve">Группа </w:t>
@@ -2015,22 +1909,20 @@
     <w:p>
       <w:pPr>
         <w:pStyle w:val="Li"/>
-        <w:numPr>
-          <w:ilvl w:val="0"/>
-          <w:numId w:val="0"/>
-        </w:numPr>
-        <w:ind w:firstLine="708"/>
+        <w:tabs>
+          <w:tab w:val="clear" w:pos="720"/>
+        </w:tabs>
+        <w:ind w:left="0" w:firstLine="708"/>
         <w:jc w:val="both"/>
       </w:pPr>
     </w:p>
     <w:p>
       <w:pPr>
         <w:pStyle w:val="Li"/>
-        <w:numPr>
-          <w:ilvl w:val="0"/>
-          <w:numId w:val="0"/>
-        </w:numPr>
-        <w:ind w:firstLine="708"/>
+        <w:tabs>
+          <w:tab w:val="clear" w:pos="720"/>
+        </w:tabs>
+        <w:ind w:left="0" w:firstLine="708"/>
         <w:jc w:val="both"/>
       </w:pPr>
       <w:r>
@@ -2052,11 +1944,10 @@
     <w:p>
       <w:pPr>
         <w:pStyle w:val="Li"/>
-        <w:numPr>
-          <w:ilvl w:val="0"/>
-          <w:numId w:val="0"/>
-        </w:numPr>
-        <w:ind w:firstLine="708"/>
+        <w:tabs>
+          <w:tab w:val="clear" w:pos="720"/>
+        </w:tabs>
+        <w:ind w:left="0" w:firstLine="708"/>
       </w:pPr>
       <w:r>
         <w:rPr>
@@ -2206,11 +2097,10 @@
     <w:p>
       <w:pPr>
         <w:pStyle w:val="Li"/>
-        <w:numPr>
-          <w:ilvl w:val="0"/>
-          <w:numId w:val="0"/>
-        </w:numPr>
-        <w:ind w:firstLine="708"/>
+        <w:tabs>
+          <w:tab w:val="clear" w:pos="720"/>
+        </w:tabs>
+        <w:ind w:left="0" w:firstLine="708"/>
       </w:pPr>
       <w:r>
         <w:sym w:font="Symbol" w:char="F074"/>
@@ -2228,11 +2118,10 @@
     <w:p>
       <w:pPr>
         <w:pStyle w:val="Li"/>
-        <w:numPr>
-          <w:ilvl w:val="0"/>
-          <w:numId w:val="0"/>
-        </w:numPr>
-        <w:ind w:firstLine="708"/>
+        <w:tabs>
+          <w:tab w:val="clear" w:pos="720"/>
+        </w:tabs>
+        <w:ind w:left="0" w:firstLine="708"/>
       </w:pPr>
       <w:r>
         <w:sym w:font="Symbol" w:char="F074"/>
@@ -2250,11 +2139,10 @@
     <w:p>
       <w:pPr>
         <w:pStyle w:val="Li"/>
-        <w:numPr>
-          <w:ilvl w:val="0"/>
-          <w:numId w:val="0"/>
-        </w:numPr>
-        <w:ind w:firstLine="708"/>
+        <w:tabs>
+          <w:tab w:val="clear" w:pos="720"/>
+        </w:tabs>
+        <w:ind w:left="0" w:firstLine="708"/>
       </w:pPr>
       <w:r>
         <w:sym w:font="Symbol" w:char="F074"/>
@@ -2272,11 +2160,10 @@
     <w:p>
       <w:pPr>
         <w:pStyle w:val="Li"/>
-        <w:numPr>
-          <w:ilvl w:val="0"/>
-          <w:numId w:val="0"/>
-        </w:numPr>
-        <w:ind w:firstLine="708"/>
+        <w:tabs>
+          <w:tab w:val="clear" w:pos="720"/>
+        </w:tabs>
+        <w:ind w:left="0" w:firstLine="708"/>
       </w:pPr>
       <w:r>
         <w:sym w:font="Symbol" w:char="F074"/>
@@ -2294,11 +2181,10 @@
     <w:p>
       <w:pPr>
         <w:pStyle w:val="Li"/>
-        <w:numPr>
-          <w:ilvl w:val="0"/>
-          <w:numId w:val="0"/>
-        </w:numPr>
-        <w:ind w:firstLine="708"/>
+        <w:tabs>
+          <w:tab w:val="clear" w:pos="720"/>
+        </w:tabs>
+        <w:ind w:left="0" w:firstLine="708"/>
       </w:pPr>
       <w:r>
         <w:sym w:font="Symbol" w:char="F074"/>
@@ -2316,10 +2202,10 @@
     <w:p>
       <w:pPr>
         <w:pStyle w:val="Li"/>
-        <w:numPr>
-          <w:ilvl w:val="0"/>
-          <w:numId w:val="0"/>
-        </w:numPr>
+        <w:tabs>
+          <w:tab w:val="clear" w:pos="720"/>
+        </w:tabs>
+        <w:ind w:left="0" w:firstLine="0"/>
       </w:pPr>
       <w:r>
         <w:tab/>
@@ -2328,11 +2214,10 @@
     <w:p>
       <w:pPr>
         <w:pStyle w:val="Li"/>
-        <w:numPr>
-          <w:ilvl w:val="0"/>
-          <w:numId w:val="0"/>
-        </w:numPr>
-        <w:ind w:firstLine="708"/>
+        <w:tabs>
+          <w:tab w:val="clear" w:pos="720"/>
+        </w:tabs>
+        <w:ind w:left="0" w:firstLine="708"/>
       </w:pPr>
       <w:r>
         <w:t>Трудоемкость разработки технического задания рассчитывается по формуле:</w:t>
@@ -2341,11 +2226,10 @@
     <w:p>
       <w:pPr>
         <w:pStyle w:val="Li"/>
-        <w:numPr>
-          <w:ilvl w:val="0"/>
-          <w:numId w:val="0"/>
-        </w:numPr>
-        <w:ind w:firstLine="708"/>
+        <w:tabs>
+          <w:tab w:val="clear" w:pos="720"/>
+        </w:tabs>
+        <w:ind w:left="0" w:firstLine="708"/>
       </w:pPr>
       <w:r>
         <w:rPr>
@@ -2446,11 +2330,10 @@
     <w:p>
       <w:pPr>
         <w:pStyle w:val="Li"/>
-        <w:numPr>
-          <w:ilvl w:val="0"/>
-          <w:numId w:val="0"/>
-        </w:numPr>
-        <w:ind w:firstLine="708"/>
+        <w:tabs>
+          <w:tab w:val="clear" w:pos="720"/>
+        </w:tabs>
+        <w:ind w:left="0" w:firstLine="708"/>
       </w:pPr>
       <w:r>
         <w:rPr>
@@ -2485,11 +2368,10 @@
     <w:p>
       <w:pPr>
         <w:pStyle w:val="Li"/>
-        <w:numPr>
-          <w:ilvl w:val="0"/>
-          <w:numId w:val="0"/>
-        </w:numPr>
-        <w:ind w:firstLine="708"/>
+        <w:tabs>
+          <w:tab w:val="clear" w:pos="720"/>
+        </w:tabs>
+        <w:ind w:left="0" w:firstLine="708"/>
         <w:jc w:val="both"/>
       </w:pPr>
       <w:r>
@@ -2511,13 +2393,7 @@
         <w:t>З</w:t>
       </w:r>
       <w:r>
-        <w:t xml:space="preserve"> – затраты времени разработчика программного обеспечения на разр</w:t>
-      </w:r>
-      <w:r>
-        <w:t>а</w:t>
-      </w:r>
-      <w:r>
-        <w:t xml:space="preserve">ботку ТЗ, </w:t>
+        <w:t xml:space="preserve"> – затраты времени разработчика программного обеспечения на разработку ТЗ, </w:t>
       </w:r>
       <w:proofErr w:type="spellStart"/>
       <w:r>
@@ -2531,11 +2407,10 @@
     <w:p>
       <w:pPr>
         <w:pStyle w:val="Li"/>
-        <w:numPr>
-          <w:ilvl w:val="0"/>
-          <w:numId w:val="0"/>
-        </w:numPr>
-        <w:ind w:firstLine="708"/>
+        <w:tabs>
+          <w:tab w:val="clear" w:pos="720"/>
+        </w:tabs>
+        <w:ind w:left="0" w:firstLine="708"/>
       </w:pPr>
       <w:r>
         <w:t>Значения величин Т</w:t>
@@ -2574,11 +2449,10 @@
     <w:p>
       <w:pPr>
         <w:pStyle w:val="Li"/>
-        <w:numPr>
-          <w:ilvl w:val="0"/>
-          <w:numId w:val="0"/>
-        </w:numPr>
-        <w:ind w:firstLine="708"/>
+        <w:tabs>
+          <w:tab w:val="clear" w:pos="720"/>
+        </w:tabs>
+        <w:ind w:left="0" w:firstLine="708"/>
       </w:pPr>
       <w:r>
         <w:rPr>
@@ -2698,11 +2572,10 @@
     <w:p>
       <w:pPr>
         <w:pStyle w:val="Li"/>
-        <w:numPr>
-          <w:ilvl w:val="0"/>
-          <w:numId w:val="0"/>
-        </w:numPr>
-        <w:ind w:firstLine="708"/>
+        <w:tabs>
+          <w:tab w:val="clear" w:pos="720"/>
+        </w:tabs>
+        <w:ind w:left="0" w:firstLine="708"/>
       </w:pPr>
       <w:r>
         <w:rPr>
@@ -2821,11 +2694,10 @@
     <w:p>
       <w:pPr>
         <w:pStyle w:val="Li"/>
-        <w:numPr>
-          <w:ilvl w:val="0"/>
-          <w:numId w:val="0"/>
-        </w:numPr>
-        <w:ind w:firstLine="708"/>
+        <w:tabs>
+          <w:tab w:val="clear" w:pos="720"/>
+        </w:tabs>
+        <w:ind w:left="0" w:firstLine="708"/>
         <w:jc w:val="both"/>
       </w:pPr>
       <w:proofErr w:type="gramStart"/>
@@ -2843,13 +2715,7 @@
       </w:r>
       <w:proofErr w:type="gramEnd"/>
       <w:r>
-        <w:t xml:space="preserve"> – норма времени на разработку ТЗ на программный продукт в зависимости от функци</w:t>
-      </w:r>
-      <w:r>
-        <w:t>о</w:t>
-      </w:r>
-      <w:r>
-        <w:t xml:space="preserve">нального назначения и степени новизны разрабатываемого ПП, </w:t>
+        <w:t xml:space="preserve"> – норма времени на разработку ТЗ на программный продукт в зависимости от функционального назначения и степени новизны разрабатываемого ПП, </w:t>
       </w:r>
       <w:proofErr w:type="spellStart"/>
       <w:r>
@@ -2863,11 +2729,10 @@
     <w:p>
       <w:pPr>
         <w:pStyle w:val="Li"/>
-        <w:numPr>
-          <w:ilvl w:val="0"/>
-          <w:numId w:val="0"/>
-        </w:numPr>
-        <w:ind w:firstLine="708"/>
+        <w:tabs>
+          <w:tab w:val="clear" w:pos="720"/>
+        </w:tabs>
+        <w:ind w:left="0" w:firstLine="708"/>
         <w:jc w:val="both"/>
       </w:pPr>
       <w:r>
@@ -2889,23 +2754,16 @@
         <w:t>3</w:t>
       </w:r>
       <w:r>
-        <w:t xml:space="preserve"> – коэффициент, учитывающий удельный вес трудоемкости работ, выполняемых ра</w:t>
-      </w:r>
-      <w:r>
-        <w:t>з</w:t>
-      </w:r>
-      <w:r>
-        <w:t>работчиком постановки на стадии ТЗ;</w:t>
+        <w:t xml:space="preserve"> – коэффициент, учитывающий удельный вес трудоемкости работ, выполняемых разработчиком постановки на стадии ТЗ;</w:t>
       </w:r>
     </w:p>
     <w:p>
       <w:pPr>
         <w:pStyle w:val="Li"/>
-        <w:numPr>
-          <w:ilvl w:val="0"/>
-          <w:numId w:val="0"/>
-        </w:numPr>
-        <w:ind w:firstLine="708"/>
+        <w:tabs>
+          <w:tab w:val="clear" w:pos="720"/>
+        </w:tabs>
+        <w:ind w:left="0" w:firstLine="708"/>
         <w:jc w:val="both"/>
       </w:pPr>
       <w:proofErr w:type="gramStart"/>
@@ -2928,24 +2786,17 @@
         <w:t>3</w:t>
       </w:r>
       <w:r>
-        <w:t xml:space="preserve"> – коэффициент, учитывающий удельный вес трудоемкости работ, выполняемых ра</w:t>
-      </w:r>
-      <w:r>
-        <w:t>з</w:t>
-      </w:r>
-      <w:r>
-        <w:t>работчиком программного обеспечения на стадии ТЗ.</w:t>
+        <w:t xml:space="preserve"> – коэффициент, учитывающий удельный вес трудоемкости работ, выполняемых разработчиком программного обеспечения на стадии ТЗ.</w:t>
       </w:r>
       <w:proofErr w:type="gramEnd"/>
     </w:p>
     <w:p>
       <w:pPr>
         <w:pStyle w:val="Li"/>
-        <w:numPr>
-          <w:ilvl w:val="0"/>
-          <w:numId w:val="0"/>
-        </w:numPr>
-        <w:ind w:firstLine="708"/>
+        <w:tabs>
+          <w:tab w:val="clear" w:pos="720"/>
+        </w:tabs>
+        <w:ind w:left="0" w:firstLine="708"/>
       </w:pPr>
       <w:proofErr w:type="spellStart"/>
       <w:proofErr w:type="gramStart"/>
@@ -2961,7 +2812,13 @@
       </w:r>
       <w:proofErr w:type="spellEnd"/>
       <w:r>
-        <w:t xml:space="preserve"> = 24 [</w:t>
+        <w:t xml:space="preserve"> = </w:t>
+      </w:r>
+      <w:r>
+        <w:t>24</w:t>
+      </w:r>
+      <w:r>
+        <w:t xml:space="preserve"> [</w:t>
       </w:r>
       <w:proofErr w:type="spellStart"/>
       <w:r>
@@ -2975,11 +2832,10 @@
     <w:p>
       <w:pPr>
         <w:pStyle w:val="Li"/>
-        <w:numPr>
-          <w:ilvl w:val="0"/>
-          <w:numId w:val="0"/>
-        </w:numPr>
-        <w:ind w:firstLine="708"/>
+        <w:tabs>
+          <w:tab w:val="clear" w:pos="720"/>
+        </w:tabs>
+        <w:ind w:left="0" w:firstLine="708"/>
       </w:pPr>
       <w:proofErr w:type="gramStart"/>
       <w:r>
@@ -3005,11 +2861,10 @@
     <w:p>
       <w:pPr>
         <w:pStyle w:val="Li"/>
-        <w:numPr>
-          <w:ilvl w:val="0"/>
-          <w:numId w:val="0"/>
-        </w:numPr>
-        <w:ind w:firstLine="708"/>
+        <w:tabs>
+          <w:tab w:val="clear" w:pos="720"/>
+        </w:tabs>
+        <w:ind w:left="0" w:firstLine="708"/>
       </w:pPr>
       <w:proofErr w:type="gramStart"/>
       <w:r>
@@ -3035,11 +2890,10 @@
     <w:p>
       <w:pPr>
         <w:pStyle w:val="Li"/>
-        <w:numPr>
-          <w:ilvl w:val="0"/>
-          <w:numId w:val="0"/>
-        </w:numPr>
-        <w:ind w:firstLine="708"/>
+        <w:tabs>
+          <w:tab w:val="clear" w:pos="720"/>
+        </w:tabs>
+        <w:ind w:left="0" w:firstLine="708"/>
       </w:pPr>
       <w:r>
         <w:sym w:font="Symbol" w:char="F074"/>
@@ -3051,7 +2905,13 @@
         <w:t>ТЗ</w:t>
       </w:r>
       <w:r>
-        <w:t xml:space="preserve"> = 24 </w:t>
+        <w:t xml:space="preserve"> = </w:t>
+      </w:r>
+      <w:r>
+        <w:t>24</w:t>
+      </w:r>
+      <w:r>
+        <w:t xml:space="preserve"> </w:t>
       </w:r>
       <w:r>
         <w:rPr>
@@ -3068,7 +2928,13 @@
       </w:r>
       <w:proofErr w:type="gramEnd"/>
       <w:r>
-        <w:t>0,65 + 0,35 ) = 24 [</w:t>
+        <w:t xml:space="preserve">0,65 + 0,35 ) = </w:t>
+      </w:r>
+      <w:r>
+        <w:t>24</w:t>
+      </w:r>
+      <w:r>
+        <w:t xml:space="preserve"> [</w:t>
       </w:r>
       <w:proofErr w:type="spellStart"/>
       <w:r>
@@ -3082,20 +2948,19 @@
     <w:p>
       <w:pPr>
         <w:pStyle w:val="Li"/>
-        <w:numPr>
-          <w:ilvl w:val="0"/>
-          <w:numId w:val="0"/>
-        </w:numPr>
+        <w:tabs>
+          <w:tab w:val="clear" w:pos="720"/>
+        </w:tabs>
+        <w:ind w:left="0" w:firstLine="0"/>
       </w:pPr>
     </w:p>
     <w:p>
       <w:pPr>
         <w:pStyle w:val="Li"/>
-        <w:numPr>
-          <w:ilvl w:val="0"/>
-          <w:numId w:val="0"/>
-        </w:numPr>
-        <w:ind w:firstLine="708"/>
+        <w:tabs>
+          <w:tab w:val="clear" w:pos="720"/>
+        </w:tabs>
+        <w:ind w:left="0" w:firstLine="708"/>
       </w:pPr>
       <w:r>
         <w:t xml:space="preserve">Аналогично рассчитывается трудоемкость эскизного проекта ПП </w:t>
@@ -3116,11 +2981,10 @@
     <w:p>
       <w:pPr>
         <w:pStyle w:val="Li"/>
-        <w:numPr>
-          <w:ilvl w:val="0"/>
-          <w:numId w:val="0"/>
-        </w:numPr>
-        <w:ind w:firstLine="708"/>
+        <w:tabs>
+          <w:tab w:val="clear" w:pos="720"/>
+        </w:tabs>
+        <w:ind w:left="0" w:firstLine="708"/>
       </w:pPr>
       <w:r>
         <w:rPr>
@@ -3207,6 +3071,20 @@
           <w:szCs w:val="26"/>
         </w:rPr>
         <w:tab/>
+      </w:r>
+      <w:r>
+        <w:rPr>
+          <w:sz w:val="26"/>
+          <w:szCs w:val="26"/>
+        </w:rPr>
+        <w:t xml:space="preserve">= </w:t>
+      </w:r>
+      <w:r>
+        <w:rPr>
+          <w:sz w:val="26"/>
+          <w:szCs w:val="26"/>
+        </w:rPr>
+        <w:t>50</w:t>
       </w:r>
       <w:r>
         <w:tab/>
@@ -3222,11 +3100,10 @@
     <w:p>
       <w:pPr>
         <w:pStyle w:val="Li"/>
-        <w:numPr>
-          <w:ilvl w:val="0"/>
-          <w:numId w:val="0"/>
-        </w:numPr>
-        <w:ind w:firstLine="708"/>
+        <w:tabs>
+          <w:tab w:val="clear" w:pos="720"/>
+        </w:tabs>
+        <w:ind w:left="0" w:firstLine="708"/>
       </w:pPr>
       <w:r>
         <w:t>Т</w:t>
@@ -3291,7 +3168,13 @@
         <w:t>Э</w:t>
       </w:r>
       <w:r>
-        <w:t xml:space="preserve"> = 70 </w:t>
+        <w:t xml:space="preserve"> = </w:t>
+      </w:r>
+      <w:r>
+        <w:t>5</w:t>
+      </w:r>
+      <w:r>
+        <w:t xml:space="preserve">0 </w:t>
       </w:r>
       <w:r>
         <w:rPr>
@@ -3309,11 +3192,10 @@
     <w:p>
       <w:pPr>
         <w:pStyle w:val="Li"/>
-        <w:numPr>
-          <w:ilvl w:val="0"/>
-          <w:numId w:val="0"/>
-        </w:numPr>
-        <w:ind w:firstLine="708"/>
+        <w:tabs>
+          <w:tab w:val="clear" w:pos="720"/>
+        </w:tabs>
+        <w:ind w:left="0" w:firstLine="708"/>
       </w:pPr>
       <w:r>
         <w:t>Т</w:t>
@@ -3378,7 +3260,13 @@
         <w:t>Э</w:t>
       </w:r>
       <w:r>
-        <w:t xml:space="preserve">  = 70 </w:t>
+        <w:t xml:space="preserve">  = </w:t>
+      </w:r>
+      <w:r>
+        <w:t>5</w:t>
+      </w:r>
+      <w:r>
+        <w:t xml:space="preserve">0 </w:t>
       </w:r>
       <w:r>
         <w:rPr>
@@ -3396,11 +3284,10 @@
     <w:p>
       <w:pPr>
         <w:pStyle w:val="Li"/>
-        <w:numPr>
-          <w:ilvl w:val="0"/>
-          <w:numId w:val="0"/>
-        </w:numPr>
-        <w:ind w:firstLine="708"/>
+        <w:tabs>
+          <w:tab w:val="clear" w:pos="720"/>
+        </w:tabs>
+        <w:ind w:left="0" w:firstLine="708"/>
       </w:pPr>
       <w:r>
         <w:sym w:font="Symbol" w:char="F074"/>
@@ -3412,7 +3299,13 @@
         <w:t>ЭП</w:t>
       </w:r>
       <w:r>
-        <w:t xml:space="preserve"> = 70 </w:t>
+        <w:t xml:space="preserve"> = </w:t>
+      </w:r>
+      <w:r>
+        <w:t>5</w:t>
+      </w:r>
+      <w:r>
+        <w:t xml:space="preserve">0 </w:t>
       </w:r>
       <w:r>
         <w:rPr>
@@ -3444,7 +3337,13 @@
         <w:t>0</w:t>
       </w:r>
       <w:r>
-        <w:t xml:space="preserve"> ) = 70 [</w:t>
+        <w:t xml:space="preserve"> ) = </w:t>
+      </w:r>
+      <w:r>
+        <w:t>5</w:t>
+      </w:r>
+      <w:r>
+        <w:t>0 [</w:t>
       </w:r>
       <w:proofErr w:type="spellStart"/>
       <w:r>
@@ -3458,20 +3357,19 @@
     <w:p>
       <w:pPr>
         <w:pStyle w:val="Li"/>
-        <w:numPr>
-          <w:ilvl w:val="0"/>
-          <w:numId w:val="0"/>
-        </w:numPr>
+        <w:tabs>
+          <w:tab w:val="clear" w:pos="720"/>
+        </w:tabs>
+        <w:ind w:left="0" w:firstLine="0"/>
       </w:pPr>
     </w:p>
     <w:p>
       <w:pPr>
         <w:pStyle w:val="Li"/>
-        <w:numPr>
-          <w:ilvl w:val="0"/>
-          <w:numId w:val="0"/>
-        </w:numPr>
-        <w:ind w:firstLine="708"/>
+        <w:tabs>
+          <w:tab w:val="clear" w:pos="720"/>
+        </w:tabs>
+        <w:ind w:left="0" w:firstLine="708"/>
         <w:jc w:val="both"/>
       </w:pPr>
       <w:r>
@@ -3487,23 +3385,16 @@
         <w:t>ТП</w:t>
       </w:r>
       <w:r>
-        <w:t xml:space="preserve"> зависит от функционального назначения ПП, количества разновидностей форм входной и выходной информации и определяется как сумма времени, затраченного разработчиком постановки задач  и разр</w:t>
-      </w:r>
-      <w:r>
-        <w:t>а</w:t>
-      </w:r>
-      <w:r>
-        <w:t>ботчиком программного обеспечения, т.е.</w:t>
+        <w:t xml:space="preserve"> зависит от функционального назначения ПП, количества разновидностей форм входной и выходной информации и определяется как сумма времени, затраченного разработчиком постановки задач  и разработчиком программного обеспечения, т.е.</w:t>
       </w:r>
     </w:p>
     <w:p>
       <w:pPr>
         <w:pStyle w:val="Li"/>
-        <w:numPr>
-          <w:ilvl w:val="0"/>
-          <w:numId w:val="0"/>
-        </w:numPr>
-        <w:ind w:firstLine="708"/>
+        <w:tabs>
+          <w:tab w:val="clear" w:pos="720"/>
+        </w:tabs>
+        <w:ind w:left="0" w:firstLine="708"/>
       </w:pPr>
       <w:r>
         <w:rPr>
@@ -3677,11 +3568,10 @@
     <w:p>
       <w:pPr>
         <w:pStyle w:val="Li"/>
-        <w:numPr>
-          <w:ilvl w:val="0"/>
-          <w:numId w:val="0"/>
-        </w:numPr>
-        <w:ind w:firstLine="708"/>
+        <w:tabs>
+          <w:tab w:val="clear" w:pos="720"/>
+        </w:tabs>
+        <w:ind w:left="0" w:firstLine="708"/>
         <w:jc w:val="both"/>
       </w:pPr>
       <w:proofErr w:type="gramStart"/>
@@ -3726,13 +3616,7 @@
         <w:t>Т</w:t>
       </w:r>
       <w:r>
-        <w:t xml:space="preserve"> – норма времени, затрачиваемого на разработку технического проекта (ТП) разработчиком постановки задач и разработчиком программного обеспечения соответстве</w:t>
-      </w:r>
-      <w:r>
-        <w:t>н</w:t>
-      </w:r>
-      <w:r>
-        <w:t xml:space="preserve">но, </w:t>
+        <w:t xml:space="preserve"> – норма времени, затрачиваемого на разработку технического проекта (ТП) разработчиком постановки задач и разработчиком программного обеспечения соответственно, </w:t>
       </w:r>
       <w:proofErr w:type="spellStart"/>
       <w:r>
@@ -3746,11 +3630,10 @@
     <w:p>
       <w:pPr>
         <w:pStyle w:val="Li"/>
-        <w:numPr>
-          <w:ilvl w:val="0"/>
-          <w:numId w:val="0"/>
-        </w:numPr>
-        <w:ind w:firstLine="708"/>
+        <w:tabs>
+          <w:tab w:val="clear" w:pos="720"/>
+        </w:tabs>
+        <w:ind w:left="0" w:firstLine="708"/>
         <w:jc w:val="both"/>
       </w:pPr>
       <w:r>
@@ -3772,11 +3655,10 @@
     <w:p>
       <w:pPr>
         <w:pStyle w:val="Li"/>
-        <w:numPr>
-          <w:ilvl w:val="0"/>
-          <w:numId w:val="0"/>
-        </w:numPr>
-        <w:ind w:firstLine="708"/>
+        <w:tabs>
+          <w:tab w:val="clear" w:pos="720"/>
+        </w:tabs>
+        <w:ind w:left="0" w:firstLine="708"/>
         <w:jc w:val="both"/>
       </w:pPr>
       <w:proofErr w:type="gramStart"/>
@@ -3797,11 +3679,10 @@
     <w:p>
       <w:pPr>
         <w:pStyle w:val="Li"/>
-        <w:numPr>
-          <w:ilvl w:val="0"/>
-          <w:numId w:val="0"/>
-        </w:numPr>
-        <w:ind w:firstLine="708"/>
+        <w:tabs>
+          <w:tab w:val="clear" w:pos="720"/>
+        </w:tabs>
+        <w:ind w:left="0" w:firstLine="708"/>
         <w:jc w:val="both"/>
       </w:pPr>
       <w:r>
@@ -3828,11 +3709,10 @@
     <w:p>
       <w:pPr>
         <w:pStyle w:val="Li"/>
-        <w:numPr>
-          <w:ilvl w:val="0"/>
-          <w:numId w:val="0"/>
-        </w:numPr>
-        <w:ind w:firstLine="708"/>
+        <w:tabs>
+          <w:tab w:val="clear" w:pos="720"/>
+        </w:tabs>
+        <w:ind w:left="0" w:firstLine="708"/>
         <w:jc w:val="both"/>
       </w:pPr>
       <w:r>
@@ -4131,11 +4011,10 @@
     <w:p>
       <w:pPr>
         <w:pStyle w:val="Li"/>
-        <w:numPr>
-          <w:ilvl w:val="0"/>
-          <w:numId w:val="0"/>
-        </w:numPr>
-        <w:ind w:firstLine="708"/>
+        <w:tabs>
+          <w:tab w:val="clear" w:pos="720"/>
+        </w:tabs>
+        <w:ind w:left="0" w:firstLine="708"/>
         <w:jc w:val="both"/>
       </w:pPr>
       <w:r>
@@ -4181,23 +4060,16 @@
         <w:t>Б</w:t>
       </w:r>
       <w:r>
-        <w:t xml:space="preserve"> – значения коэффициентов учета вида используемой информации для переменной, нормативно-справочной информации и баз данных соотве</w:t>
-      </w:r>
-      <w:r>
-        <w:t>т</w:t>
-      </w:r>
-      <w:r>
-        <w:t>ственно;</w:t>
+        <w:t xml:space="preserve"> – значения коэффициентов учета вида используемой информации для переменной, нормативно-справочной информации и баз данных соответственно;</w:t>
       </w:r>
     </w:p>
     <w:p>
       <w:pPr>
         <w:pStyle w:val="Li"/>
-        <w:numPr>
-          <w:ilvl w:val="0"/>
-          <w:numId w:val="0"/>
-        </w:numPr>
-        <w:ind w:firstLine="708"/>
+        <w:tabs>
+          <w:tab w:val="clear" w:pos="720"/>
+        </w:tabs>
+        <w:ind w:left="0" w:firstLine="708"/>
         <w:jc w:val="both"/>
       </w:pPr>
       <w:proofErr w:type="gramStart"/>
@@ -4246,23 +4118,16 @@
         <w:t>Б</w:t>
       </w:r>
       <w:r>
-        <w:t xml:space="preserve"> – количество наборов данных переменной, нормативно-справочной информ</w:t>
-      </w:r>
-      <w:r>
-        <w:t>а</w:t>
-      </w:r>
-      <w:r>
-        <w:t>ции и баз данных соответственно.</w:t>
+        <w:t xml:space="preserve"> – количество наборов данных переменной, нормативно-справочной информации и баз данных соответственно.</w:t>
       </w:r>
     </w:p>
     <w:p>
       <w:pPr>
         <w:pStyle w:val="Li"/>
-        <w:numPr>
-          <w:ilvl w:val="0"/>
-          <w:numId w:val="0"/>
-        </w:numPr>
-        <w:ind w:firstLine="708"/>
+        <w:tabs>
+          <w:tab w:val="clear" w:pos="720"/>
+        </w:tabs>
+        <w:ind w:left="0" w:firstLine="708"/>
         <w:jc w:val="both"/>
       </w:pPr>
       <w:proofErr w:type="gramStart"/>
@@ -4289,11 +4154,10 @@
     <w:p>
       <w:pPr>
         <w:pStyle w:val="Li"/>
-        <w:numPr>
-          <w:ilvl w:val="0"/>
-          <w:numId w:val="0"/>
-        </w:numPr>
-        <w:ind w:firstLine="708"/>
+        <w:tabs>
+          <w:tab w:val="clear" w:pos="720"/>
+        </w:tabs>
+        <w:ind w:left="0" w:firstLine="708"/>
         <w:jc w:val="both"/>
         <w:rPr>
           <w:sz w:val="26"/>
@@ -4427,11 +4291,10 @@
     <w:p>
       <w:pPr>
         <w:pStyle w:val="Li"/>
-        <w:numPr>
-          <w:ilvl w:val="0"/>
-          <w:numId w:val="0"/>
-        </w:numPr>
-        <w:ind w:firstLine="708"/>
+        <w:tabs>
+          <w:tab w:val="clear" w:pos="720"/>
+        </w:tabs>
+        <w:ind w:left="0" w:firstLine="708"/>
         <w:jc w:val="both"/>
       </w:pPr>
       <w:r>
@@ -4464,11 +4327,10 @@
     <w:p>
       <w:pPr>
         <w:pStyle w:val="Li"/>
-        <w:numPr>
-          <w:ilvl w:val="0"/>
-          <w:numId w:val="0"/>
-        </w:numPr>
-        <w:ind w:firstLine="708"/>
+        <w:tabs>
+          <w:tab w:val="clear" w:pos="720"/>
+        </w:tabs>
+        <w:ind w:left="0" w:firstLine="708"/>
         <w:jc w:val="both"/>
       </w:pPr>
       <w:proofErr w:type="gramStart"/>
@@ -4555,11 +4417,10 @@
     <w:p>
       <w:pPr>
         <w:pStyle w:val="Li"/>
-        <w:numPr>
-          <w:ilvl w:val="0"/>
-          <w:numId w:val="0"/>
-        </w:numPr>
-        <w:ind w:firstLine="708"/>
+        <w:tabs>
+          <w:tab w:val="clear" w:pos="720"/>
+        </w:tabs>
+        <w:ind w:left="0" w:firstLine="708"/>
         <w:jc w:val="both"/>
       </w:pPr>
       <w:r>
@@ -4636,21 +4497,20 @@
     <w:p>
       <w:pPr>
         <w:pStyle w:val="Li"/>
-        <w:numPr>
-          <w:ilvl w:val="0"/>
-          <w:numId w:val="0"/>
-        </w:numPr>
+        <w:tabs>
+          <w:tab w:val="clear" w:pos="720"/>
+        </w:tabs>
+        <w:ind w:left="0" w:firstLine="0"/>
         <w:jc w:val="both"/>
       </w:pPr>
     </w:p>
     <w:p>
       <w:pPr>
         <w:pStyle w:val="Li"/>
-        <w:numPr>
-          <w:ilvl w:val="0"/>
-          <w:numId w:val="0"/>
-        </w:numPr>
-        <w:ind w:firstLine="708"/>
+        <w:tabs>
+          <w:tab w:val="clear" w:pos="720"/>
+        </w:tabs>
+        <w:ind w:left="0" w:firstLine="708"/>
         <w:jc w:val="both"/>
       </w:pPr>
       <w:r>
@@ -4666,23 +4526,16 @@
         <w:t>РП</w:t>
       </w:r>
       <w:r>
-        <w:t xml:space="preserve"> зависит от функционального назначения ПП, количества разновидностей форм входной и выходной информации, сложности алгоритма функционирования, сложности контроля информации, степени использования готовых программных модулей, уровня алгоритмического языка программ</w:t>
-      </w:r>
-      <w:r>
-        <w:t>и</w:t>
-      </w:r>
-      <w:r>
-        <w:t>рования и определяется по формуле:</w:t>
+        <w:t xml:space="preserve"> зависит от функционального назначения ПП, количества разновидностей форм входной и выходной информации, сложности алгоритма функционирования, сложности контроля информации, степени использования готовых программных модулей, уровня алгоритмического языка программирования и определяется по формуле:</w:t>
       </w:r>
     </w:p>
     <w:p>
       <w:pPr>
         <w:pStyle w:val="Li"/>
-        <w:numPr>
-          <w:ilvl w:val="0"/>
-          <w:numId w:val="0"/>
-        </w:numPr>
-        <w:ind w:firstLine="708"/>
+        <w:tabs>
+          <w:tab w:val="clear" w:pos="720"/>
+        </w:tabs>
+        <w:ind w:left="0" w:firstLine="708"/>
         <w:jc w:val="both"/>
       </w:pPr>
       <w:r>
@@ -4972,11 +4825,10 @@
     <w:p>
       <w:pPr>
         <w:pStyle w:val="Li"/>
-        <w:numPr>
-          <w:ilvl w:val="0"/>
-          <w:numId w:val="0"/>
-        </w:numPr>
-        <w:ind w:firstLine="708"/>
+        <w:tabs>
+          <w:tab w:val="clear" w:pos="720"/>
+        </w:tabs>
+        <w:ind w:left="0" w:firstLine="708"/>
         <w:jc w:val="both"/>
       </w:pPr>
       <w:r>
@@ -4998,11 +4850,10 @@
     <w:p>
       <w:pPr>
         <w:pStyle w:val="Li"/>
-        <w:numPr>
-          <w:ilvl w:val="0"/>
-          <w:numId w:val="0"/>
-        </w:numPr>
-        <w:ind w:firstLine="708"/>
+        <w:tabs>
+          <w:tab w:val="clear" w:pos="720"/>
+        </w:tabs>
+        <w:ind w:left="0" w:firstLine="708"/>
         <w:jc w:val="both"/>
       </w:pPr>
       <w:r>
@@ -5018,23 +4869,16 @@
         <w:t>Я</w:t>
       </w:r>
       <w:r>
-        <w:t xml:space="preserve"> – коэффициент учета уровня используемого алгоритмического языка программиров</w:t>
-      </w:r>
-      <w:r>
-        <w:t>а</w:t>
-      </w:r>
-      <w:r>
-        <w:t>ния;</w:t>
+        <w:t xml:space="preserve"> – коэффициент учета уровня используемого алгоритмического языка программирования;</w:t>
       </w:r>
     </w:p>
     <w:p>
       <w:pPr>
         <w:pStyle w:val="Li"/>
-        <w:numPr>
-          <w:ilvl w:val="0"/>
-          <w:numId w:val="0"/>
-        </w:numPr>
-        <w:ind w:firstLine="708"/>
+        <w:tabs>
+          <w:tab w:val="clear" w:pos="720"/>
+        </w:tabs>
+        <w:ind w:left="0" w:firstLine="708"/>
         <w:jc w:val="both"/>
       </w:pPr>
       <w:r>
@@ -5050,23 +4894,16 @@
         <w:t>З</w:t>
       </w:r>
       <w:r>
-        <w:t xml:space="preserve"> – коэффициент учета степени использования готовых программных мод</w:t>
-      </w:r>
-      <w:r>
-        <w:t>у</w:t>
-      </w:r>
-      <w:r>
-        <w:t>лей;</w:t>
+        <w:t xml:space="preserve"> – коэффициент учета степени использования готовых программных модулей;</w:t>
       </w:r>
     </w:p>
     <w:p>
       <w:pPr>
         <w:pStyle w:val="Li"/>
-        <w:numPr>
-          <w:ilvl w:val="0"/>
-          <w:numId w:val="0"/>
-        </w:numPr>
-        <w:ind w:firstLine="708"/>
+        <w:tabs>
+          <w:tab w:val="clear" w:pos="720"/>
+        </w:tabs>
+        <w:ind w:left="0" w:firstLine="708"/>
         <w:jc w:val="both"/>
       </w:pPr>
       <w:proofErr w:type="gramStart"/>
@@ -5081,23 +4918,16 @@
         <w:t>ИА</w:t>
       </w:r>
       <w:r>
-        <w:t xml:space="preserve"> – коэффициент учета вида используемой информации и сложности алг</w:t>
-      </w:r>
-      <w:r>
-        <w:t>о</w:t>
-      </w:r>
-      <w:r>
-        <w:t>ритма ПП;</w:t>
+        <w:t xml:space="preserve"> – коэффициент учета вида используемой информации и сложности алгоритма ПП;</w:t>
       </w:r>
     </w:p>
     <w:p>
       <w:pPr>
         <w:pStyle w:val="Li"/>
-        <w:numPr>
-          <w:ilvl w:val="0"/>
-          <w:numId w:val="0"/>
-        </w:numPr>
-        <w:ind w:firstLine="708"/>
+        <w:tabs>
+          <w:tab w:val="clear" w:pos="720"/>
+        </w:tabs>
+        <w:ind w:left="0" w:firstLine="708"/>
         <w:jc w:val="both"/>
       </w:pPr>
       <w:proofErr w:type="gramStart"/>
@@ -5142,19 +4972,7 @@
         <w:t>Р</w:t>
       </w:r>
       <w:r>
-        <w:t xml:space="preserve"> – норма времени, затраченного на разработку РП на алгоритмическом языке в</w:t>
-      </w:r>
-      <w:r>
-        <w:t>ы</w:t>
-      </w:r>
-      <w:r>
-        <w:t>сокого уровня разработчиком постановки задач и разработчиком программного обеспеч</w:t>
-      </w:r>
-      <w:r>
-        <w:t>е</w:t>
-      </w:r>
-      <w:r>
-        <w:t xml:space="preserve">ния соответственно, </w:t>
+        <w:t xml:space="preserve"> – норма времени, затраченного на разработку РП на алгоритмическом языке высокого уровня разработчиком постановки задач и разработчиком программного обеспечения соответственно, </w:t>
       </w:r>
       <w:proofErr w:type="spellStart"/>
       <w:r>
@@ -5168,11 +4986,10 @@
     <w:p>
       <w:pPr>
         <w:pStyle w:val="Li"/>
-        <w:numPr>
-          <w:ilvl w:val="0"/>
-          <w:numId w:val="0"/>
-        </w:numPr>
-        <w:ind w:firstLine="708"/>
+        <w:tabs>
+          <w:tab w:val="clear" w:pos="720"/>
+        </w:tabs>
+        <w:ind w:left="0" w:firstLine="708"/>
         <w:jc w:val="both"/>
       </w:pPr>
       <w:r>
@@ -5196,11 +5013,10 @@
     <w:p>
       <w:pPr>
         <w:pStyle w:val="Li"/>
-        <w:numPr>
-          <w:ilvl w:val="0"/>
-          <w:numId w:val="0"/>
-        </w:numPr>
-        <w:ind w:firstLine="708"/>
+        <w:tabs>
+          <w:tab w:val="clear" w:pos="720"/>
+        </w:tabs>
+        <w:ind w:left="0" w:firstLine="708"/>
         <w:jc w:val="both"/>
       </w:pPr>
       <w:proofErr w:type="gramStart"/>
@@ -5508,11 +5324,10 @@
     <w:p>
       <w:pPr>
         <w:pStyle w:val="Li"/>
-        <w:numPr>
-          <w:ilvl w:val="0"/>
-          <w:numId w:val="0"/>
-        </w:numPr>
-        <w:ind w:firstLine="708"/>
+        <w:tabs>
+          <w:tab w:val="clear" w:pos="720"/>
+        </w:tabs>
+        <w:ind w:left="0" w:firstLine="708"/>
         <w:jc w:val="both"/>
       </w:pPr>
       <w:proofErr w:type="gramStart"/>
@@ -5554,23 +5369,16 @@
         <w:sym w:font="Symbol" w:char="F0A2"/>
       </w:r>
       <w:r>
-        <w:t xml:space="preserve"> – значения коэффициентов учета сложности алгоритма ПП и вида испол</w:t>
-      </w:r>
-      <w:r>
-        <w:t>ь</w:t>
-      </w:r>
-      <w:r>
-        <w:t>зуемой информации для переменной, нормативно-справочной информации и баз данных соответственно.</w:t>
+        <w:t xml:space="preserve"> – значения коэффициентов учета сложности алгоритма ПП и вида используемой информации для переменной, нормативно-справочной информации и баз данных соответственно.</w:t>
       </w:r>
     </w:p>
     <w:p>
       <w:pPr>
         <w:pStyle w:val="Li"/>
-        <w:numPr>
-          <w:ilvl w:val="0"/>
-          <w:numId w:val="0"/>
-        </w:numPr>
-        <w:ind w:firstLine="708"/>
+        <w:tabs>
+          <w:tab w:val="clear" w:pos="720"/>
+        </w:tabs>
+        <w:ind w:left="0" w:firstLine="708"/>
         <w:jc w:val="both"/>
       </w:pPr>
       <w:r>
@@ -5592,11 +5400,10 @@
     <w:p>
       <w:pPr>
         <w:pStyle w:val="Li"/>
-        <w:numPr>
-          <w:ilvl w:val="0"/>
-          <w:numId w:val="0"/>
-        </w:numPr>
-        <w:ind w:firstLine="708"/>
+        <w:tabs>
+          <w:tab w:val="clear" w:pos="720"/>
+        </w:tabs>
+        <w:ind w:left="0" w:firstLine="708"/>
         <w:jc w:val="both"/>
       </w:pPr>
       <w:proofErr w:type="gramStart"/>
@@ -5623,11 +5430,10 @@
     <w:p>
       <w:pPr>
         <w:pStyle w:val="Li"/>
-        <w:numPr>
-          <w:ilvl w:val="0"/>
-          <w:numId w:val="0"/>
-        </w:numPr>
-        <w:ind w:firstLine="708"/>
+        <w:tabs>
+          <w:tab w:val="clear" w:pos="720"/>
+        </w:tabs>
+        <w:ind w:left="0" w:firstLine="708"/>
         <w:jc w:val="both"/>
       </w:pPr>
       <w:r>
@@ -5649,11 +5455,10 @@
     <w:p>
       <w:pPr>
         <w:pStyle w:val="Li"/>
-        <w:numPr>
-          <w:ilvl w:val="0"/>
-          <w:numId w:val="0"/>
-        </w:numPr>
-        <w:ind w:firstLine="708"/>
+        <w:tabs>
+          <w:tab w:val="clear" w:pos="720"/>
+        </w:tabs>
+        <w:ind w:left="0" w:firstLine="708"/>
         <w:jc w:val="both"/>
       </w:pPr>
       <w:r>
@@ -5680,11 +5485,10 @@
     <w:p>
       <w:pPr>
         <w:pStyle w:val="Li"/>
-        <w:numPr>
-          <w:ilvl w:val="0"/>
-          <w:numId w:val="0"/>
-        </w:numPr>
-        <w:ind w:firstLine="708"/>
+        <w:tabs>
+          <w:tab w:val="clear" w:pos="720"/>
+        </w:tabs>
+        <w:ind w:left="0" w:firstLine="708"/>
         <w:jc w:val="both"/>
       </w:pPr>
       <w:proofErr w:type="gramStart"/>
@@ -5722,11 +5526,10 @@
     <w:p>
       <w:pPr>
         <w:pStyle w:val="Li"/>
-        <w:numPr>
-          <w:ilvl w:val="0"/>
-          <w:numId w:val="0"/>
-        </w:numPr>
-        <w:ind w:firstLine="708"/>
+        <w:tabs>
+          <w:tab w:val="clear" w:pos="720"/>
+        </w:tabs>
+        <w:ind w:left="0" w:firstLine="708"/>
         <w:jc w:val="both"/>
       </w:pPr>
       <w:proofErr w:type="gramStart"/>
@@ -5771,11 +5574,10 @@
     <w:p>
       <w:pPr>
         <w:pStyle w:val="Li"/>
-        <w:numPr>
-          <w:ilvl w:val="0"/>
-          <w:numId w:val="0"/>
-        </w:numPr>
-        <w:ind w:firstLine="708"/>
+        <w:tabs>
+          <w:tab w:val="clear" w:pos="720"/>
+        </w:tabs>
+        <w:ind w:left="0" w:firstLine="708"/>
         <w:jc w:val="both"/>
       </w:pPr>
       <w:proofErr w:type="gramStart"/>
@@ -5835,11 +5637,10 @@
     <w:p>
       <w:pPr>
         <w:pStyle w:val="Li"/>
-        <w:numPr>
-          <w:ilvl w:val="0"/>
-          <w:numId w:val="0"/>
-        </w:numPr>
-        <w:ind w:firstLine="708"/>
+        <w:tabs>
+          <w:tab w:val="clear" w:pos="720"/>
+        </w:tabs>
+        <w:ind w:left="0" w:firstLine="708"/>
         <w:jc w:val="both"/>
       </w:pPr>
       <w:proofErr w:type="gramStart"/>
@@ -5863,11 +5664,10 @@
     <w:p>
       <w:pPr>
         <w:pStyle w:val="Li"/>
-        <w:numPr>
-          <w:ilvl w:val="0"/>
-          <w:numId w:val="0"/>
-        </w:numPr>
-        <w:ind w:firstLine="708"/>
+        <w:tabs>
+          <w:tab w:val="clear" w:pos="720"/>
+        </w:tabs>
+        <w:ind w:left="0" w:firstLine="708"/>
         <w:jc w:val="both"/>
       </w:pPr>
       <w:r>
@@ -5973,11 +5773,10 @@
     <w:p>
       <w:pPr>
         <w:pStyle w:val="Li"/>
-        <w:numPr>
-          <w:ilvl w:val="0"/>
-          <w:numId w:val="0"/>
-        </w:numPr>
-        <w:ind w:firstLine="708"/>
+        <w:tabs>
+          <w:tab w:val="clear" w:pos="720"/>
+        </w:tabs>
+        <w:ind w:left="0" w:firstLine="708"/>
         <w:jc w:val="both"/>
       </w:pPr>
       <w:r>
@@ -6007,11 +5806,10 @@
     <w:p>
       <w:pPr>
         <w:pStyle w:val="Li"/>
-        <w:numPr>
-          <w:ilvl w:val="0"/>
-          <w:numId w:val="0"/>
-        </w:numPr>
-        <w:ind w:firstLine="708"/>
+        <w:tabs>
+          <w:tab w:val="clear" w:pos="720"/>
+        </w:tabs>
+        <w:ind w:left="0" w:firstLine="708"/>
         <w:jc w:val="both"/>
         <w:rPr>
           <w:vertAlign w:val="subscript"/>
@@ -6108,11 +5906,10 @@
     <w:p>
       <w:pPr>
         <w:pStyle w:val="Li"/>
-        <w:numPr>
-          <w:ilvl w:val="0"/>
-          <w:numId w:val="0"/>
-        </w:numPr>
-        <w:ind w:firstLine="708"/>
+        <w:tabs>
+          <w:tab w:val="clear" w:pos="720"/>
+        </w:tabs>
+        <w:ind w:left="0" w:firstLine="708"/>
         <w:jc w:val="both"/>
       </w:pPr>
       <w:r>
@@ -6169,21 +5966,20 @@
     <w:p>
       <w:pPr>
         <w:pStyle w:val="Li"/>
-        <w:numPr>
-          <w:ilvl w:val="0"/>
-          <w:numId w:val="0"/>
-        </w:numPr>
+        <w:tabs>
+          <w:tab w:val="clear" w:pos="720"/>
+        </w:tabs>
+        <w:ind w:left="0" w:firstLine="0"/>
         <w:jc w:val="both"/>
       </w:pPr>
     </w:p>
     <w:p>
       <w:pPr>
         <w:pStyle w:val="Li"/>
-        <w:numPr>
-          <w:ilvl w:val="0"/>
-          <w:numId w:val="0"/>
-        </w:numPr>
-        <w:ind w:firstLine="708"/>
+        <w:tabs>
+          <w:tab w:val="clear" w:pos="720"/>
+        </w:tabs>
+        <w:ind w:left="0" w:firstLine="708"/>
         <w:jc w:val="both"/>
       </w:pPr>
       <w:r>
@@ -6204,23 +6000,16 @@
       </w:r>
       <w:proofErr w:type="gramEnd"/>
       <w:r>
-        <w:t xml:space="preserve"> может быть рассчитана по фо</w:t>
-      </w:r>
-      <w:r>
-        <w:t>р</w:t>
-      </w:r>
-      <w:r>
-        <w:t xml:space="preserve">муле: </w:t>
+        <w:t xml:space="preserve"> может быть рассчитана по формуле: </w:t>
       </w:r>
     </w:p>
     <w:p>
       <w:pPr>
         <w:pStyle w:val="Li"/>
-        <w:numPr>
-          <w:ilvl w:val="0"/>
-          <w:numId w:val="0"/>
-        </w:numPr>
-        <w:ind w:firstLine="708"/>
+        <w:tabs>
+          <w:tab w:val="clear" w:pos="720"/>
+        </w:tabs>
+        <w:ind w:left="0" w:firstLine="708"/>
         <w:jc w:val="both"/>
       </w:pPr>
       <w:r>
@@ -6441,11 +6230,10 @@
     <w:p>
       <w:pPr>
         <w:pStyle w:val="Li"/>
-        <w:numPr>
-          <w:ilvl w:val="0"/>
-          <w:numId w:val="0"/>
-        </w:numPr>
-        <w:ind w:firstLine="708"/>
+        <w:tabs>
+          <w:tab w:val="clear" w:pos="720"/>
+        </w:tabs>
+        <w:ind w:left="0" w:firstLine="708"/>
         <w:jc w:val="both"/>
       </w:pPr>
       <w:proofErr w:type="gramStart"/>
@@ -6490,13 +6278,7 @@
         <w:t>В</w:t>
       </w:r>
       <w:r>
-        <w:t xml:space="preserve"> – норма времени, затрачиваемого разработчиком постановки задач и разработч</w:t>
-      </w:r>
-      <w:r>
-        <w:t>и</w:t>
-      </w:r>
-      <w:r>
-        <w:t xml:space="preserve">ком программного обеспечения соответственно на выполнение процедур внедрения ПП, </w:t>
+        <w:t xml:space="preserve"> – норма времени, затрачиваемого разработчиком постановки задач и разработчиком программного обеспечения соответственно на выполнение процедур внедрения ПП, </w:t>
       </w:r>
       <w:proofErr w:type="spellStart"/>
       <w:r>
@@ -6510,11 +6292,10 @@
     <w:p>
       <w:pPr>
         <w:pStyle w:val="Li"/>
-        <w:numPr>
-          <w:ilvl w:val="0"/>
-          <w:numId w:val="0"/>
-        </w:numPr>
-        <w:ind w:firstLine="708"/>
+        <w:tabs>
+          <w:tab w:val="clear" w:pos="720"/>
+        </w:tabs>
+        <w:ind w:left="0" w:firstLine="708"/>
         <w:jc w:val="both"/>
       </w:pPr>
       <w:proofErr w:type="gramStart"/>
@@ -6535,11 +6316,10 @@
     <w:p>
       <w:pPr>
         <w:pStyle w:val="Li"/>
-        <w:numPr>
-          <w:ilvl w:val="0"/>
-          <w:numId w:val="0"/>
-        </w:numPr>
-        <w:ind w:firstLine="708"/>
+        <w:tabs>
+          <w:tab w:val="clear" w:pos="720"/>
+        </w:tabs>
+        <w:ind w:left="0" w:firstLine="708"/>
         <w:jc w:val="both"/>
       </w:pPr>
       <w:proofErr w:type="gramStart"/>
@@ -6577,11 +6357,10 @@
     <w:p>
       <w:pPr>
         <w:pStyle w:val="Li"/>
-        <w:numPr>
-          <w:ilvl w:val="0"/>
-          <w:numId w:val="0"/>
-        </w:numPr>
-        <w:ind w:firstLine="708"/>
+        <w:tabs>
+          <w:tab w:val="clear" w:pos="720"/>
+        </w:tabs>
+        <w:ind w:left="0" w:firstLine="708"/>
         <w:jc w:val="both"/>
       </w:pPr>
       <w:proofErr w:type="gramStart"/>
@@ -6619,11 +6398,10 @@
     <w:p>
       <w:pPr>
         <w:pStyle w:val="Li"/>
-        <w:numPr>
-          <w:ilvl w:val="0"/>
-          <w:numId w:val="0"/>
-        </w:numPr>
-        <w:ind w:firstLine="708"/>
+        <w:tabs>
+          <w:tab w:val="clear" w:pos="720"/>
+        </w:tabs>
+        <w:ind w:left="0" w:firstLine="708"/>
         <w:jc w:val="both"/>
       </w:pPr>
       <w:r>
@@ -6677,21 +6455,20 @@
     <w:p>
       <w:pPr>
         <w:pStyle w:val="Li"/>
-        <w:numPr>
-          <w:ilvl w:val="0"/>
-          <w:numId w:val="0"/>
-        </w:numPr>
+        <w:tabs>
+          <w:tab w:val="clear" w:pos="720"/>
+        </w:tabs>
+        <w:ind w:left="0" w:firstLine="0"/>
         <w:jc w:val="both"/>
       </w:pPr>
     </w:p>
     <w:p>
       <w:pPr>
         <w:pStyle w:val="Li"/>
-        <w:numPr>
-          <w:ilvl w:val="0"/>
-          <w:numId w:val="0"/>
-        </w:numPr>
-        <w:ind w:firstLine="708"/>
+        <w:tabs>
+          <w:tab w:val="clear" w:pos="720"/>
+        </w:tabs>
+        <w:ind w:left="0" w:firstLine="708"/>
         <w:jc w:val="both"/>
       </w:pPr>
       <w:r>
@@ -6701,11 +6478,10 @@
     <w:p>
       <w:pPr>
         <w:pStyle w:val="Li"/>
-        <w:numPr>
-          <w:ilvl w:val="0"/>
-          <w:numId w:val="0"/>
-        </w:numPr>
-        <w:ind w:firstLine="708"/>
+        <w:tabs>
+          <w:tab w:val="clear" w:pos="720"/>
+        </w:tabs>
+        <w:ind w:left="0" w:firstLine="708"/>
         <w:jc w:val="both"/>
       </w:pPr>
       <w:r>
@@ -6718,7 +6494,13 @@
         <w:t>ПП</w:t>
       </w:r>
       <w:r>
-        <w:t xml:space="preserve"> = 24 + 70 + </w:t>
+        <w:t xml:space="preserve"> = 24 + </w:t>
+      </w:r>
+      <w:r>
+        <w:t>5</w:t>
+      </w:r>
+      <w:r>
+        <w:t xml:space="preserve">0 + </w:t>
       </w:r>
       <w:r>
         <w:t>86</w:t>
@@ -6727,7 +6509,10 @@
         <w:t xml:space="preserve"> + 14 = </w:t>
       </w:r>
       <w:r>
-        <w:t>19</w:t>
+        <w:t>1</w:t>
+      </w:r>
+      <w:r>
+        <w:t>7</w:t>
       </w:r>
       <w:r>
         <w:t>4</w:t>
@@ -6746,7 +6531,7 @@
     </w:p>
     <w:p>
       <w:pPr>
-        <w:pStyle w:val="Caption"/>
+        <w:pStyle w:val="a3"/>
       </w:pPr>
       <w:r>
         <w:t xml:space="preserve">Таб. 4.3. </w:t>
@@ -6778,12 +6563,6 @@
         <w:gridCol w:w="1980"/>
       </w:tblGrid>
       <w:tr>
-        <w:tblPrEx>
-          <w:tblCellMar>
-            <w:top w:w="0" w:type="dxa"/>
-            <w:bottom w:w="0" w:type="dxa"/>
-          </w:tblCellMar>
-        </w:tblPrEx>
         <w:trPr>
           <w:cantSplit/>
           <w:trHeight w:val="1008"/>
@@ -6955,12 +6734,6 @@
         </w:tc>
       </w:tr>
       <w:tr>
-        <w:tblPrEx>
-          <w:tblCellMar>
-            <w:top w:w="0" w:type="dxa"/>
-            <w:bottom w:w="0" w:type="dxa"/>
-          </w:tblCellMar>
-        </w:tblPrEx>
         <w:trPr>
           <w:cantSplit/>
           <w:trHeight w:val="84"/>
@@ -7084,12 +6857,6 @@
         </w:tc>
       </w:tr>
       <w:tr>
-        <w:tblPrEx>
-          <w:tblCellMar>
-            <w:top w:w="0" w:type="dxa"/>
-            <w:bottom w:w="0" w:type="dxa"/>
-          </w:tblCellMar>
-        </w:tblPrEx>
         <w:trPr>
           <w:cantSplit/>
           <w:trHeight w:val="474"/>
@@ -7197,12 +6964,6 @@
         </w:tc>
       </w:tr>
       <w:tr>
-        <w:tblPrEx>
-          <w:tblCellMar>
-            <w:top w:w="0" w:type="dxa"/>
-            <w:bottom w:w="0" w:type="dxa"/>
-          </w:tblCellMar>
-        </w:tblPrEx>
         <w:trPr>
           <w:cantSplit/>
           <w:trHeight w:val="84"/>
@@ -7336,12 +7097,6 @@
         </w:tc>
       </w:tr>
       <w:tr>
-        <w:tblPrEx>
-          <w:tblCellMar>
-            <w:top w:w="0" w:type="dxa"/>
-            <w:bottom w:w="0" w:type="dxa"/>
-          </w:tblCellMar>
-        </w:tblPrEx>
         <w:trPr>
           <w:cantSplit/>
           <w:trHeight w:val="84"/>
@@ -7466,12 +7221,6 @@
         </w:tc>
       </w:tr>
       <w:tr>
-        <w:tblPrEx>
-          <w:tblCellMar>
-            <w:top w:w="0" w:type="dxa"/>
-            <w:bottom w:w="0" w:type="dxa"/>
-          </w:tblCellMar>
-        </w:tblPrEx>
         <w:trPr>
           <w:cantSplit/>
           <w:trHeight w:val="84"/>
@@ -7588,12 +7337,6 @@
         </w:tc>
       </w:tr>
       <w:tr>
-        <w:tblPrEx>
-          <w:tblCellMar>
-            <w:top w:w="0" w:type="dxa"/>
-            <w:bottom w:w="0" w:type="dxa"/>
-          </w:tblCellMar>
-        </w:tblPrEx>
         <w:trPr>
           <w:cantSplit/>
           <w:trHeight w:val="164"/>
@@ -7743,12 +7486,6 @@
         </w:tc>
       </w:tr>
       <w:tr>
-        <w:tblPrEx>
-          <w:tblCellMar>
-            <w:top w:w="0" w:type="dxa"/>
-            <w:bottom w:w="0" w:type="dxa"/>
-          </w:tblCellMar>
-        </w:tblPrEx>
         <w:trPr>
           <w:cantSplit/>
           <w:trHeight w:val="164"/>
@@ -7858,12 +7595,6 @@
         </w:tc>
       </w:tr>
       <w:tr>
-        <w:tblPrEx>
-          <w:tblCellMar>
-            <w:top w:w="0" w:type="dxa"/>
-            <w:bottom w:w="0" w:type="dxa"/>
-          </w:tblCellMar>
-        </w:tblPrEx>
         <w:trPr>
           <w:cantSplit/>
           <w:trHeight w:val="164"/>
@@ -7971,12 +7702,6 @@
         </w:tc>
       </w:tr>
       <w:tr>
-        <w:tblPrEx>
-          <w:tblCellMar>
-            <w:top w:w="0" w:type="dxa"/>
-            <w:bottom w:w="0" w:type="dxa"/>
-          </w:tblCellMar>
-        </w:tblPrEx>
         <w:trPr>
           <w:cantSplit/>
           <w:trHeight w:val="605"/>
@@ -8087,12 +7812,6 @@
         </w:tc>
       </w:tr>
       <w:tr>
-        <w:tblPrEx>
-          <w:tblCellMar>
-            <w:top w:w="0" w:type="dxa"/>
-            <w:bottom w:w="0" w:type="dxa"/>
-          </w:tblCellMar>
-        </w:tblPrEx>
         <w:trPr>
           <w:cantSplit/>
           <w:trHeight w:val="274"/>
@@ -8209,12 +7928,6 @@
         </w:tc>
       </w:tr>
       <w:tr>
-        <w:tblPrEx>
-          <w:tblCellMar>
-            <w:top w:w="0" w:type="dxa"/>
-            <w:bottom w:w="0" w:type="dxa"/>
-          </w:tblCellMar>
-        </w:tblPrEx>
         <w:trPr>
           <w:cantSplit/>
           <w:trHeight w:val="274"/>
@@ -8333,12 +8046,6 @@
         </w:tc>
       </w:tr>
       <w:tr>
-        <w:tblPrEx>
-          <w:tblCellMar>
-            <w:top w:w="0" w:type="dxa"/>
-            <w:bottom w:w="0" w:type="dxa"/>
-          </w:tblCellMar>
-        </w:tblPrEx>
         <w:trPr>
           <w:cantSplit/>
           <w:trHeight w:val="274"/>
@@ -8465,12 +8172,6 @@
         </w:tc>
       </w:tr>
       <w:tr>
-        <w:tblPrEx>
-          <w:tblCellMar>
-            <w:top w:w="0" w:type="dxa"/>
-            <w:bottom w:w="0" w:type="dxa"/>
-          </w:tblCellMar>
-        </w:tblPrEx>
         <w:trPr>
           <w:cantSplit/>
           <w:trHeight w:val="274"/>
@@ -8589,12 +8290,6 @@
         </w:tc>
       </w:tr>
       <w:tr>
-        <w:tblPrEx>
-          <w:tblCellMar>
-            <w:top w:w="0" w:type="dxa"/>
-            <w:bottom w:w="0" w:type="dxa"/>
-          </w:tblCellMar>
-        </w:tblPrEx>
         <w:trPr>
           <w:cantSplit/>
           <w:trHeight w:val="355"/>
@@ -8740,12 +8435,6 @@
         </w:tc>
       </w:tr>
       <w:tr>
-        <w:tblPrEx>
-          <w:tblCellMar>
-            <w:top w:w="0" w:type="dxa"/>
-            <w:bottom w:w="0" w:type="dxa"/>
-          </w:tblCellMar>
-        </w:tblPrEx>
         <w:trPr>
           <w:cantSplit/>
           <w:trHeight w:val="711"/>
@@ -8999,11 +8688,10 @@
     <w:p>
       <w:pPr>
         <w:pStyle w:val="Li"/>
-        <w:numPr>
-          <w:ilvl w:val="0"/>
-          <w:numId w:val="0"/>
-        </w:numPr>
-        <w:ind w:firstLine="708"/>
+        <w:tabs>
+          <w:tab w:val="clear" w:pos="720"/>
+        </w:tabs>
+        <w:ind w:left="0" w:firstLine="708"/>
         <w:jc w:val="both"/>
       </w:pPr>
       <w:r>
@@ -9044,7 +8732,7 @@
           <v:shape id="_x0000_i1025" type="#_x0000_t75" style="width:42.75pt;height:33pt" o:ole="">
             <v:imagedata r:id="rId5" o:title=""/>
           </v:shape>
-          <o:OLEObject Type="Embed" ProgID="Equation.3" ShapeID="_x0000_i1025" DrawAspect="Content" ObjectID="_1304461234" r:id="rId6"/>
+          <o:OLEObject Type="Embed" ProgID="Equation.3" ShapeID="_x0000_i1025" DrawAspect="Content" ObjectID="_1305400530" r:id="rId6"/>
         </w:object>
       </w:r>
       <w:r>
@@ -9054,11 +8742,10 @@
     <w:p>
       <w:pPr>
         <w:pStyle w:val="Li"/>
-        <w:numPr>
-          <w:ilvl w:val="0"/>
-          <w:numId w:val="0"/>
-        </w:numPr>
-        <w:ind w:firstLine="708"/>
+        <w:tabs>
+          <w:tab w:val="clear" w:pos="720"/>
+        </w:tabs>
+        <w:ind w:left="0" w:firstLine="708"/>
         <w:jc w:val="both"/>
       </w:pPr>
       <w:proofErr w:type="spellStart"/>
@@ -9093,11 +8780,10 @@
     <w:p>
       <w:pPr>
         <w:pStyle w:val="Li"/>
-        <w:numPr>
-          <w:ilvl w:val="0"/>
-          <w:numId w:val="0"/>
-        </w:numPr>
-        <w:ind w:firstLine="708"/>
+        <w:tabs>
+          <w:tab w:val="clear" w:pos="720"/>
+        </w:tabs>
+        <w:ind w:left="0" w:firstLine="708"/>
         <w:jc w:val="both"/>
       </w:pPr>
       <w:r>
@@ -9107,21 +8793,20 @@
     <w:p>
       <w:pPr>
         <w:pStyle w:val="Li"/>
-        <w:numPr>
-          <w:ilvl w:val="0"/>
-          <w:numId w:val="0"/>
-        </w:numPr>
+        <w:tabs>
+          <w:tab w:val="clear" w:pos="720"/>
+        </w:tabs>
+        <w:ind w:left="0" w:firstLine="0"/>
         <w:jc w:val="both"/>
       </w:pPr>
     </w:p>
     <w:p>
       <w:pPr>
         <w:pStyle w:val="Li"/>
-        <w:numPr>
-          <w:ilvl w:val="0"/>
-          <w:numId w:val="0"/>
-        </w:numPr>
-        <w:ind w:firstLine="708"/>
+        <w:tabs>
+          <w:tab w:val="clear" w:pos="720"/>
+        </w:tabs>
+        <w:ind w:left="0" w:firstLine="708"/>
         <w:jc w:val="both"/>
       </w:pPr>
       <w:r>
@@ -9131,11 +8816,10 @@
     <w:p>
       <w:pPr>
         <w:pStyle w:val="Li"/>
-        <w:numPr>
-          <w:ilvl w:val="0"/>
-          <w:numId w:val="0"/>
-        </w:numPr>
-        <w:ind w:firstLine="708"/>
+        <w:tabs>
+          <w:tab w:val="clear" w:pos="720"/>
+        </w:tabs>
+        <w:ind w:left="0" w:firstLine="708"/>
         <w:jc w:val="both"/>
       </w:pPr>
       <w:r>
@@ -9146,7 +8830,7 @@
           <v:shape id="_x0000_i1026" type="#_x0000_t75" style="width:50.25pt;height:18pt" o:ole="">
             <v:imagedata r:id="rId7" o:title=""/>
           </v:shape>
-          <o:OLEObject Type="Embed" ProgID="Equation.3" ShapeID="_x0000_i1026" DrawAspect="Content" ObjectID="_1304461235" r:id="rId8"/>
+          <o:OLEObject Type="Embed" ProgID="Equation.3" ShapeID="_x0000_i1026" DrawAspect="Content" ObjectID="_1305400531" r:id="rId8"/>
         </w:object>
       </w:r>
       <w:r>
@@ -9156,11 +8840,10 @@
     <w:p>
       <w:pPr>
         <w:pStyle w:val="Li"/>
-        <w:numPr>
-          <w:ilvl w:val="0"/>
-          <w:numId w:val="0"/>
-        </w:numPr>
-        <w:ind w:firstLine="708"/>
+        <w:tabs>
+          <w:tab w:val="clear" w:pos="720"/>
+        </w:tabs>
+        <w:ind w:left="0" w:firstLine="708"/>
         <w:jc w:val="both"/>
       </w:pPr>
       <w:r>
@@ -9176,31 +8859,27 @@
         <w:t xml:space="preserve"> = </w:t>
       </w:r>
       <w:r>
-        <w:t>4</w:t>
+        <w:t xml:space="preserve">5 </w:t>
       </w:r>
       <w:proofErr w:type="gramStart"/>
       <w:r>
-        <w:t>,5</w:t>
+        <w:t>мес</w:t>
+      </w:r>
+      <w:r>
+        <w:t>.</w:t>
+      </w:r>
+      <w:r>
+        <w:t>;</w:t>
       </w:r>
       <w:proofErr w:type="gramEnd"/>
-      <w:r>
-        <w:t xml:space="preserve"> мес</w:t>
-      </w:r>
-      <w:r>
-        <w:t>.</w:t>
-      </w:r>
-      <w:r>
-        <w:t>;</w:t>
-      </w:r>
     </w:p>
     <w:p>
       <w:pPr>
         <w:pStyle w:val="Li"/>
-        <w:numPr>
-          <w:ilvl w:val="0"/>
-          <w:numId w:val="0"/>
-        </w:numPr>
-        <w:ind w:firstLine="708"/>
+        <w:tabs>
+          <w:tab w:val="clear" w:pos="720"/>
+        </w:tabs>
+        <w:ind w:left="0" w:firstLine="708"/>
         <w:jc w:val="both"/>
       </w:pPr>
       <w:r>
@@ -9219,11 +8898,10 @@
     <w:p>
       <w:pPr>
         <w:pStyle w:val="Li"/>
-        <w:numPr>
-          <w:ilvl w:val="0"/>
-          <w:numId w:val="0"/>
-        </w:numPr>
-        <w:ind w:firstLine="708"/>
+        <w:tabs>
+          <w:tab w:val="clear" w:pos="720"/>
+        </w:tabs>
+        <w:ind w:left="0" w:firstLine="708"/>
         <w:jc w:val="both"/>
       </w:pPr>
       <w:r>
@@ -9234,7 +8912,7 @@
           <v:shape id="_x0000_i1027" type="#_x0000_t75" style="width:126.75pt;height:30pt" o:ole="" fillcolor="window">
             <v:imagedata r:id="rId9" o:title=""/>
           </v:shape>
-          <o:OLEObject Type="Embed" ProgID="Equation.3" ShapeID="_x0000_i1027" DrawAspect="Content" ObjectID="_1304461236" r:id="rId10"/>
+          <o:OLEObject Type="Embed" ProgID="Equation.3" ShapeID="_x0000_i1027" DrawAspect="Content" ObjectID="_1305400532" r:id="rId10"/>
         </w:object>
       </w:r>
       <w:r>
@@ -9244,11 +8922,10 @@
     <w:p>
       <w:pPr>
         <w:pStyle w:val="Li"/>
-        <w:numPr>
-          <w:ilvl w:val="0"/>
-          <w:numId w:val="0"/>
-        </w:numPr>
-        <w:ind w:firstLine="708"/>
+        <w:tabs>
+          <w:tab w:val="clear" w:pos="720"/>
+        </w:tabs>
+        <w:ind w:left="0" w:firstLine="708"/>
         <w:jc w:val="both"/>
       </w:pPr>
       <w:proofErr w:type="spellStart"/>
@@ -9269,11 +8946,10 @@
     <w:p>
       <w:pPr>
         <w:pStyle w:val="Li"/>
-        <w:numPr>
-          <w:ilvl w:val="0"/>
-          <w:numId w:val="0"/>
-        </w:numPr>
-        <w:ind w:firstLine="708"/>
+        <w:tabs>
+          <w:tab w:val="clear" w:pos="720"/>
+        </w:tabs>
+        <w:ind w:left="0" w:firstLine="708"/>
         <w:jc w:val="both"/>
       </w:pPr>
       <w:r>
@@ -9292,11 +8968,10 @@
     <w:p>
       <w:pPr>
         <w:pStyle w:val="Li"/>
-        <w:numPr>
-          <w:ilvl w:val="0"/>
-          <w:numId w:val="0"/>
-        </w:numPr>
-        <w:ind w:firstLine="708"/>
+        <w:tabs>
+          <w:tab w:val="clear" w:pos="720"/>
+        </w:tabs>
+        <w:ind w:left="0" w:firstLine="708"/>
         <w:jc w:val="both"/>
       </w:pPr>
       <w:r>
@@ -9315,11 +8990,10 @@
     <w:p>
       <w:pPr>
         <w:pStyle w:val="Li"/>
-        <w:numPr>
-          <w:ilvl w:val="0"/>
-          <w:numId w:val="0"/>
-        </w:numPr>
-        <w:ind w:firstLine="708"/>
+        <w:tabs>
+          <w:tab w:val="clear" w:pos="720"/>
+        </w:tabs>
+        <w:ind w:left="0" w:firstLine="708"/>
         <w:jc w:val="both"/>
       </w:pPr>
       <w:proofErr w:type="gramStart"/>
@@ -9340,10 +9014,10 @@
     <w:p>
       <w:pPr>
         <w:pStyle w:val="Li"/>
-        <w:numPr>
-          <w:ilvl w:val="0"/>
-          <w:numId w:val="0"/>
-        </w:numPr>
+        <w:tabs>
+          <w:tab w:val="clear" w:pos="720"/>
+        </w:tabs>
+        <w:ind w:left="0" w:firstLine="0"/>
         <w:jc w:val="both"/>
       </w:pPr>
       <w:r>
@@ -9357,17 +9031,17 @@
           <v:shape id="_x0000_i1028" type="#_x0000_t75" style="width:243pt;height:30pt" o:ole="" fillcolor="window">
             <v:imagedata r:id="rId11" o:title=""/>
           </v:shape>
-          <o:OLEObject Type="Embed" ProgID="Equation.3" ShapeID="_x0000_i1028" DrawAspect="Content" ObjectID="_1304461237" r:id="rId12"/>
+          <o:OLEObject Type="Embed" ProgID="Equation.3" ShapeID="_x0000_i1028" DrawAspect="Content" ObjectID="_1305400533" r:id="rId12"/>
         </w:object>
       </w:r>
     </w:p>
     <w:p>
       <w:pPr>
         <w:pStyle w:val="Li"/>
-        <w:numPr>
-          <w:ilvl w:val="0"/>
-          <w:numId w:val="0"/>
-        </w:numPr>
+        <w:tabs>
+          <w:tab w:val="clear" w:pos="720"/>
+        </w:tabs>
+        <w:ind w:left="0" w:firstLine="0"/>
         <w:jc w:val="both"/>
       </w:pPr>
       <w:r>
@@ -9377,47 +9051,46 @@
         <w:rPr>
           <w:position w:val="-10"/>
         </w:rPr>
-        <w:object w:dxaOrig="2640" w:dyaOrig="340">
-          <v:shape id="_x0000_i1029" type="#_x0000_t75" style="width:132pt;height:17.25pt" o:ole="">
+        <w:object w:dxaOrig="2560" w:dyaOrig="340">
+          <v:shape id="_x0000_i1029" type="#_x0000_t75" style="width:128.25pt;height:17.25pt" o:ole="">
             <v:imagedata r:id="rId13" o:title=""/>
           </v:shape>
-          <o:OLEObject Type="Embed" ProgID="Equation.3" ShapeID="_x0000_i1029" DrawAspect="Content" ObjectID="_1304461238" r:id="rId14"/>
+          <o:OLEObject Type="Embed" ProgID="Equation.3" ShapeID="_x0000_i1029" DrawAspect="Content" ObjectID="_1305400534" r:id="rId14"/>
         </w:object>
       </w:r>
     </w:p>
     <w:p>
       <w:pPr>
         <w:pStyle w:val="Li"/>
-        <w:numPr>
-          <w:ilvl w:val="0"/>
-          <w:numId w:val="0"/>
-        </w:numPr>
-        <w:ind w:firstLine="708"/>
+        <w:tabs>
+          <w:tab w:val="clear" w:pos="720"/>
+        </w:tabs>
+        <w:ind w:left="0" w:firstLine="708"/>
         <w:jc w:val="both"/>
         <w:rPr>
-          <w:rStyle w:val="a"/>
+          <w:rStyle w:val="a6"/>
         </w:rPr>
       </w:pPr>
       <w:r>
         <w:rPr>
           <w:position w:val="-24"/>
         </w:rPr>
-        <w:object w:dxaOrig="1820" w:dyaOrig="620">
-          <v:shape id="_x0000_i1030" type="#_x0000_t75" style="width:90.75pt;height:30.75pt" o:ole="">
+        <w:object w:dxaOrig="2500" w:dyaOrig="620">
+          <v:shape id="_x0000_i1030" type="#_x0000_t75" style="width:124.5pt;height:30.75pt" o:ole="">
             <v:imagedata r:id="rId15" o:title=""/>
           </v:shape>
-          <o:OLEObject Type="Embed" ProgID="Equation.3" ShapeID="_x0000_i1030" DrawAspect="Content" ObjectID="_1304461239" r:id="rId16"/>
+          <o:OLEObject Type="Embed" ProgID="Equation.3" ShapeID="_x0000_i1030" DrawAspect="Content" ObjectID="_1305400535" r:id="rId16"/>
         </w:object>
       </w:r>
       <w:r>
         <w:rPr>
-          <w:rStyle w:val="a"/>
+          <w:rStyle w:val="a6"/>
         </w:rPr>
         <w:tab/>
       </w:r>
       <w:r>
         <w:rPr>
-          <w:rStyle w:val="a"/>
+          <w:rStyle w:val="a6"/>
         </w:rPr>
         <w:t>- число исполнителей проекта.</w:t>
       </w:r>
@@ -9437,11 +9110,10 @@
     <w:p>
       <w:pPr>
         <w:pStyle w:val="Li"/>
-        <w:numPr>
-          <w:ilvl w:val="0"/>
-          <w:numId w:val="0"/>
-        </w:numPr>
-        <w:ind w:firstLine="708"/>
+        <w:tabs>
+          <w:tab w:val="clear" w:pos="720"/>
+        </w:tabs>
+        <w:ind w:left="0" w:firstLine="708"/>
         <w:jc w:val="both"/>
       </w:pPr>
       <w:r>
@@ -9450,7 +9122,7 @@
     </w:p>
     <w:p>
       <w:pPr>
-        <w:pStyle w:val="Caption"/>
+        <w:pStyle w:val="a3"/>
       </w:pPr>
       <w:r>
         <w:t xml:space="preserve">Таб. 4.4. Планирование процесса </w:t>
@@ -9487,12 +9159,6 @@
         <w:gridCol w:w="956"/>
       </w:tblGrid>
       <w:tr>
-        <w:tblPrEx>
-          <w:tblCellMar>
-            <w:top w:w="0" w:type="dxa"/>
-            <w:bottom w:w="0" w:type="dxa"/>
-          </w:tblCellMar>
-        </w:tblPrEx>
         <w:trPr>
           <w:trHeight w:val="878"/>
           <w:tblHeader/>
@@ -9626,12 +9292,6 @@
         </w:tc>
       </w:tr>
       <w:tr>
-        <w:tblPrEx>
-          <w:tblCellMar>
-            <w:top w:w="0" w:type="dxa"/>
-            <w:bottom w:w="0" w:type="dxa"/>
-          </w:tblCellMar>
-        </w:tblPrEx>
         <w:trPr>
           <w:trHeight w:val="55"/>
           <w:jc w:val="right"/>
@@ -9844,12 +9504,6 @@
         </w:tc>
       </w:tr>
       <w:tr>
-        <w:tblPrEx>
-          <w:tblCellMar>
-            <w:top w:w="0" w:type="dxa"/>
-            <w:bottom w:w="0" w:type="dxa"/>
-          </w:tblCellMar>
-        </w:tblPrEx>
         <w:trPr>
           <w:trHeight w:val="1163"/>
           <w:jc w:val="right"/>
@@ -9898,7 +9552,16 @@
                 <w:szCs w:val="24"/>
                 <w:lang w:val="en-US"/>
               </w:rPr>
-              <w:t>70</w:t>
+              <w:t>5</w:t>
+            </w:r>
+            <w:r>
+              <w:rPr>
+                <w:rFonts w:ascii="Times New Roman" w:hAnsi="Times New Roman"/>
+                <w:sz w:val="24"/>
+                <w:szCs w:val="24"/>
+                <w:lang w:val="en-US"/>
+              </w:rPr>
+              <w:t>0</w:t>
             </w:r>
           </w:p>
         </w:tc>
@@ -9960,16 +9623,51 @@
                 <w:rFonts w:ascii="Times New Roman" w:hAnsi="Times New Roman"/>
                 <w:sz w:val="24"/>
                 <w:szCs w:val="24"/>
-              </w:rPr>
-              <w:t>4</w:t>
-            </w:r>
-            <w:r>
-              <w:rPr>
-                <w:rFonts w:ascii="Times New Roman" w:hAnsi="Times New Roman"/>
-                <w:sz w:val="24"/>
-                <w:szCs w:val="24"/>
                 <w:lang w:val="en-US"/>
               </w:rPr>
+              <w:t>30</w:t>
+            </w:r>
+            <w:r>
+              <w:rPr>
+                <w:rFonts w:ascii="Times New Roman" w:hAnsi="Times New Roman"/>
+                <w:sz w:val="24"/>
+                <w:szCs w:val="24"/>
+              </w:rPr>
+              <w:t xml:space="preserve"> (</w:t>
+            </w:r>
+            <w:r>
+              <w:rPr>
+                <w:rFonts w:ascii="Times New Roman" w:hAnsi="Times New Roman"/>
+                <w:sz w:val="24"/>
+                <w:szCs w:val="24"/>
+                <w:lang w:val="en-US"/>
+              </w:rPr>
+              <w:t>60</w:t>
+            </w:r>
+            <w:r>
+              <w:rPr>
+                <w:rFonts w:ascii="Times New Roman" w:hAnsi="Times New Roman"/>
+                <w:sz w:val="24"/>
+                <w:szCs w:val="24"/>
+              </w:rPr>
+              <w:t>%)</w:t>
+            </w:r>
+          </w:p>
+          <w:p>
+            <w:pPr>
+              <w:rPr>
+                <w:rFonts w:ascii="Times New Roman" w:hAnsi="Times New Roman"/>
+                <w:sz w:val="24"/>
+                <w:szCs w:val="24"/>
+              </w:rPr>
+            </w:pPr>
+            <w:r>
+              <w:rPr>
+                <w:rFonts w:ascii="Times New Roman" w:hAnsi="Times New Roman"/>
+                <w:sz w:val="24"/>
+                <w:szCs w:val="24"/>
+                <w:lang w:val="en-US"/>
+              </w:rPr>
               <w:t>2</w:t>
             </w:r>
             <w:r>
@@ -9977,43 +9675,9 @@
                 <w:rFonts w:ascii="Times New Roman" w:hAnsi="Times New Roman"/>
                 <w:sz w:val="24"/>
                 <w:szCs w:val="24"/>
-              </w:rPr>
-              <w:t xml:space="preserve"> (</w:t>
-            </w:r>
-            <w:r>
-              <w:rPr>
-                <w:rFonts w:ascii="Times New Roman" w:hAnsi="Times New Roman"/>
-                <w:sz w:val="24"/>
-                <w:szCs w:val="24"/>
                 <w:lang w:val="en-US"/>
               </w:rPr>
-              <w:t>60</w:t>
-            </w:r>
-            <w:r>
-              <w:rPr>
-                <w:rFonts w:ascii="Times New Roman" w:hAnsi="Times New Roman"/>
-                <w:sz w:val="24"/>
-                <w:szCs w:val="24"/>
-              </w:rPr>
-              <w:t>%)</w:t>
-            </w:r>
-          </w:p>
-          <w:p>
-            <w:pPr>
-              <w:rPr>
-                <w:rFonts w:ascii="Times New Roman" w:hAnsi="Times New Roman"/>
-                <w:sz w:val="24"/>
-                <w:szCs w:val="24"/>
-              </w:rPr>
-            </w:pPr>
-            <w:r>
-              <w:rPr>
-                <w:rFonts w:ascii="Times New Roman" w:hAnsi="Times New Roman"/>
-                <w:sz w:val="24"/>
-                <w:szCs w:val="24"/>
-                <w:lang w:val="en-US"/>
-              </w:rPr>
-              <w:t>28</w:t>
+              <w:t>0</w:t>
             </w:r>
           </w:p>
         </w:tc>
@@ -10060,12 +9724,6 @@
         </w:tc>
       </w:tr>
       <w:tr>
-        <w:tblPrEx>
-          <w:tblCellMar>
-            <w:top w:w="0" w:type="dxa"/>
-            <w:bottom w:w="0" w:type="dxa"/>
-          </w:tblCellMar>
-        </w:tblPrEx>
         <w:trPr>
           <w:trHeight w:val="1120"/>
           <w:jc w:val="right"/>
@@ -10250,12 +9908,6 @@
         </w:tc>
       </w:tr>
       <w:tr>
-        <w:tblPrEx>
-          <w:tblCellMar>
-            <w:top w:w="0" w:type="dxa"/>
-            <w:bottom w:w="0" w:type="dxa"/>
-          </w:tblCellMar>
-        </w:tblPrEx>
         <w:trPr>
           <w:jc w:val="right"/>
         </w:trPr>
@@ -10460,12 +10112,6 @@
         </w:tc>
       </w:tr>
       <w:tr>
-        <w:tblPrEx>
-          <w:tblCellMar>
-            <w:top w:w="0" w:type="dxa"/>
-            <w:bottom w:w="0" w:type="dxa"/>
-          </w:tblCellMar>
-        </w:tblPrEx>
         <w:trPr>
           <w:jc w:val="right"/>
         </w:trPr>
@@ -10513,7 +10159,16 @@
                 <w:szCs w:val="24"/>
                 <w:lang w:val="en-US"/>
               </w:rPr>
-              <w:t>194</w:t>
+              <w:t>17</w:t>
+            </w:r>
+            <w:r>
+              <w:rPr>
+                <w:rFonts w:ascii="Times New Roman" w:hAnsi="Times New Roman"/>
+                <w:sz w:val="24"/>
+                <w:szCs w:val="24"/>
+                <w:lang w:val="en-US"/>
+              </w:rPr>
+              <w:t>4</w:t>
             </w:r>
           </w:p>
         </w:tc>
@@ -10575,7 +10230,7 @@
     </w:tbl>
     <w:p>
       <w:pPr>
-        <w:pStyle w:val="Caption"/>
+        <w:pStyle w:val="a3"/>
       </w:pPr>
       <w:r>
         <w:t xml:space="preserve">Таб. 4.5. </w:t>
@@ -10605,19 +10260,20 @@
         <w:gridCol w:w="180"/>
         <w:gridCol w:w="171"/>
         <w:gridCol w:w="377"/>
-        <w:gridCol w:w="343"/>
-        <w:gridCol w:w="189"/>
-        <w:gridCol w:w="171"/>
+        <w:gridCol w:w="196"/>
+        <w:gridCol w:w="147"/>
+        <w:gridCol w:w="221"/>
+        <w:gridCol w:w="139"/>
         <w:gridCol w:w="360"/>
-        <w:gridCol w:w="9"/>
-        <w:gridCol w:w="351"/>
+        <w:gridCol w:w="360"/>
         <w:gridCol w:w="360"/>
         <w:gridCol w:w="128"/>
-        <w:gridCol w:w="232"/>
-        <w:gridCol w:w="360"/>
-        <w:gridCol w:w="9"/>
-        <w:gridCol w:w="236"/>
-        <w:gridCol w:w="124"/>
+        <w:gridCol w:w="175"/>
+        <w:gridCol w:w="57"/>
+        <w:gridCol w:w="251"/>
+        <w:gridCol w:w="70"/>
+        <w:gridCol w:w="39"/>
+        <w:gridCol w:w="369"/>
         <w:gridCol w:w="357"/>
         <w:gridCol w:w="360"/>
         <w:gridCol w:w="360"/>
@@ -10652,7 +10308,7 @@
         <w:tc>
           <w:tcPr>
             <w:tcW w:w="6051" w:type="dxa"/>
-            <w:gridSpan w:val="24"/>
+            <w:gridSpan w:val="25"/>
           </w:tcPr>
           <w:p>
             <w:pPr>
@@ -10720,7 +10376,7 @@
         <w:tc>
           <w:tcPr>
             <w:tcW w:w="5580" w:type="dxa"/>
-            <w:gridSpan w:val="21"/>
+            <w:gridSpan w:val="22"/>
           </w:tcPr>
           <w:p>
             <w:pPr>
@@ -10780,7 +10436,7 @@
         <w:tc>
           <w:tcPr>
             <w:tcW w:w="5760" w:type="dxa"/>
-            <w:gridSpan w:val="22"/>
+            <w:gridSpan w:val="23"/>
           </w:tcPr>
           <w:p>
             <w:pPr>
@@ -10835,8 +10491,8 @@
         </w:tc>
         <w:tc>
           <w:tcPr>
-            <w:tcW w:w="1620" w:type="dxa"/>
-            <w:gridSpan w:val="7"/>
+            <w:tcW w:w="1112" w:type="dxa"/>
+            <w:gridSpan w:val="5"/>
             <w:shd w:val="clear" w:color="auto" w:fill="737373"/>
           </w:tcPr>
           <w:p>
@@ -10845,22 +10501,24 @@
                 <w:rFonts w:ascii="Times New Roman" w:hAnsi="Times New Roman"/>
                 <w:sz w:val="24"/>
                 <w:szCs w:val="24"/>
-              </w:rPr>
-            </w:pPr>
-            <w:r>
-              <w:rPr>
-                <w:rFonts w:ascii="Times New Roman" w:hAnsi="Times New Roman"/>
-                <w:sz w:val="24"/>
-                <w:szCs w:val="24"/>
-              </w:rPr>
-              <w:t>42</w:t>
-            </w:r>
-          </w:p>
-        </w:tc>
-        <w:tc>
-          <w:tcPr>
-            <w:tcW w:w="3960" w:type="dxa"/>
-            <w:gridSpan w:val="14"/>
+                <w:lang w:val="en-US"/>
+              </w:rPr>
+            </w:pPr>
+            <w:r>
+              <w:rPr>
+                <w:rFonts w:ascii="Times New Roman" w:hAnsi="Times New Roman"/>
+                <w:sz w:val="24"/>
+                <w:szCs w:val="24"/>
+                <w:lang w:val="en-US"/>
+              </w:rPr>
+              <w:t>30</w:t>
+            </w:r>
+          </w:p>
+        </w:tc>
+        <w:tc>
+          <w:tcPr>
+            <w:tcW w:w="4468" w:type="dxa"/>
+            <w:gridSpan w:val="17"/>
           </w:tcPr>
           <w:p>
             <w:pPr>
@@ -10907,8 +10565,8 @@
         </w:tc>
         <w:tc>
           <w:tcPr>
-            <w:tcW w:w="1080" w:type="dxa"/>
-            <w:gridSpan w:val="4"/>
+            <w:tcW w:w="744" w:type="dxa"/>
+            <w:gridSpan w:val="3"/>
             <w:shd w:val="clear" w:color="auto" w:fill="E6E6E6"/>
           </w:tcPr>
           <w:p>
@@ -10917,22 +10575,32 @@
                 <w:rFonts w:ascii="Times New Roman" w:hAnsi="Times New Roman"/>
                 <w:sz w:val="24"/>
                 <w:szCs w:val="24"/>
-              </w:rPr>
-            </w:pPr>
-            <w:r>
-              <w:rPr>
-                <w:rFonts w:ascii="Times New Roman" w:hAnsi="Times New Roman"/>
-                <w:sz w:val="24"/>
-                <w:szCs w:val="24"/>
-              </w:rPr>
-              <w:t>28</w:t>
-            </w:r>
-          </w:p>
-        </w:tc>
-        <w:tc>
-          <w:tcPr>
-            <w:tcW w:w="4500" w:type="dxa"/>
-            <w:gridSpan w:val="17"/>
+                <w:lang w:val="en-US"/>
+              </w:rPr>
+            </w:pPr>
+            <w:r>
+              <w:rPr>
+                <w:rFonts w:ascii="Times New Roman" w:hAnsi="Times New Roman"/>
+                <w:sz w:val="24"/>
+                <w:szCs w:val="24"/>
+              </w:rPr>
+              <w:t>2</w:t>
+            </w:r>
+            <w:r>
+              <w:rPr>
+                <w:rFonts w:ascii="Times New Roman" w:hAnsi="Times New Roman"/>
+                <w:sz w:val="24"/>
+                <w:szCs w:val="24"/>
+                <w:lang w:val="en-US"/>
+              </w:rPr>
+              <w:t>0</w:t>
+            </w:r>
+          </w:p>
+        </w:tc>
+        <w:tc>
+          <w:tcPr>
+            <w:tcW w:w="4836" w:type="dxa"/>
+            <w:gridSpan w:val="19"/>
           </w:tcPr>
           <w:p>
             <w:pPr>
@@ -10972,23 +10640,23 @@
         </w:tc>
         <w:tc>
           <w:tcPr>
-            <w:tcW w:w="2091" w:type="dxa"/>
-            <w:gridSpan w:val="10"/>
-          </w:tcPr>
-          <w:p>
-            <w:pPr>
-              <w:rPr>
-                <w:rFonts w:ascii="Times New Roman" w:hAnsi="Times New Roman"/>
-                <w:sz w:val="24"/>
-                <w:szCs w:val="24"/>
-              </w:rPr>
-            </w:pPr>
-          </w:p>
-        </w:tc>
-        <w:tc>
-          <w:tcPr>
-            <w:tcW w:w="1431" w:type="dxa"/>
-            <w:gridSpan w:val="5"/>
+            <w:tcW w:w="1583" w:type="dxa"/>
+            <w:gridSpan w:val="8"/>
+          </w:tcPr>
+          <w:p>
+            <w:pPr>
+              <w:rPr>
+                <w:rFonts w:ascii="Times New Roman" w:hAnsi="Times New Roman"/>
+                <w:sz w:val="24"/>
+                <w:szCs w:val="24"/>
+              </w:rPr>
+            </w:pPr>
+          </w:p>
+        </w:tc>
+        <w:tc>
+          <w:tcPr>
+            <w:tcW w:w="1522" w:type="dxa"/>
+            <w:gridSpan w:val="6"/>
             <w:shd w:val="clear" w:color="auto" w:fill="737373"/>
           </w:tcPr>
           <w:p>
@@ -11011,8 +10679,8 @@
         </w:tc>
         <w:tc>
           <w:tcPr>
-            <w:tcW w:w="2529" w:type="dxa"/>
-            <w:gridSpan w:val="9"/>
+            <w:tcW w:w="2946" w:type="dxa"/>
+            <w:gridSpan w:val="11"/>
             <w:shd w:val="clear" w:color="auto" w:fill="auto"/>
           </w:tcPr>
           <w:p>
@@ -11045,22 +10713,22 @@
         </w:tc>
         <w:tc>
           <w:tcPr>
-            <w:tcW w:w="2091" w:type="dxa"/>
-            <w:gridSpan w:val="10"/>
-          </w:tcPr>
-          <w:p>
-            <w:pPr>
-              <w:rPr>
-                <w:rFonts w:ascii="Times New Roman" w:hAnsi="Times New Roman"/>
-                <w:sz w:val="24"/>
-                <w:szCs w:val="24"/>
-              </w:rPr>
-            </w:pPr>
-          </w:p>
-        </w:tc>
-        <w:tc>
-          <w:tcPr>
-            <w:tcW w:w="1440" w:type="dxa"/>
+            <w:tcW w:w="1583" w:type="dxa"/>
+            <w:gridSpan w:val="8"/>
+          </w:tcPr>
+          <w:p>
+            <w:pPr>
+              <w:rPr>
+                <w:rFonts w:ascii="Times New Roman" w:hAnsi="Times New Roman"/>
+                <w:sz w:val="24"/>
+                <w:szCs w:val="24"/>
+              </w:rPr>
+            </w:pPr>
+          </w:p>
+        </w:tc>
+        <w:tc>
+          <w:tcPr>
+            <w:tcW w:w="1522" w:type="dxa"/>
             <w:gridSpan w:val="6"/>
             <w:tcBorders>
               <w:right w:val="single" w:sz="4" w:space="0" w:color="auto"/>
@@ -11087,8 +10755,8 @@
         </w:tc>
         <w:tc>
           <w:tcPr>
-            <w:tcW w:w="2520" w:type="dxa"/>
-            <w:gridSpan w:val="8"/>
+            <w:tcW w:w="2946" w:type="dxa"/>
+            <w:gridSpan w:val="11"/>
             <w:tcBorders>
               <w:left w:val="single" w:sz="4" w:space="0" w:color="auto"/>
             </w:tcBorders>
@@ -11135,8 +10803,8 @@
         </w:tc>
         <w:tc>
           <w:tcPr>
-            <w:tcW w:w="3531" w:type="dxa"/>
-            <w:gridSpan w:val="16"/>
+            <w:tcW w:w="3105" w:type="dxa"/>
+            <w:gridSpan w:val="14"/>
             <w:tcBorders>
               <w:right w:val="single" w:sz="4" w:space="0" w:color="auto"/>
             </w:tcBorders>
@@ -11153,7 +10821,8 @@
         </w:tc>
         <w:tc>
           <w:tcPr>
-            <w:tcW w:w="236" w:type="dxa"/>
+            <w:tcW w:w="308" w:type="dxa"/>
+            <w:gridSpan w:val="2"/>
             <w:tcBorders>
               <w:left w:val="single" w:sz="4" w:space="0" w:color="auto"/>
             </w:tcBorders>
@@ -11179,8 +10848,8 @@
         </w:tc>
         <w:tc>
           <w:tcPr>
-            <w:tcW w:w="2284" w:type="dxa"/>
-            <w:gridSpan w:val="7"/>
+            <w:tcW w:w="2638" w:type="dxa"/>
+            <w:gridSpan w:val="9"/>
           </w:tcPr>
           <w:p>
             <w:pPr>
@@ -11215,8 +10884,8 @@
         </w:tc>
         <w:tc>
           <w:tcPr>
-            <w:tcW w:w="3531" w:type="dxa"/>
-            <w:gridSpan w:val="16"/>
+            <w:tcW w:w="3105" w:type="dxa"/>
+            <w:gridSpan w:val="14"/>
             <w:tcBorders>
               <w:right w:val="single" w:sz="4" w:space="0" w:color="auto"/>
             </w:tcBorders>
@@ -11233,7 +10902,8 @@
         </w:tc>
         <w:tc>
           <w:tcPr>
-            <w:tcW w:w="236" w:type="dxa"/>
+            <w:tcW w:w="378" w:type="dxa"/>
+            <w:gridSpan w:val="3"/>
             <w:tcBorders>
               <w:left w:val="single" w:sz="4" w:space="0" w:color="auto"/>
             </w:tcBorders>
@@ -11259,8 +10929,8 @@
         </w:tc>
         <w:tc>
           <w:tcPr>
-            <w:tcW w:w="2284" w:type="dxa"/>
-            <w:gridSpan w:val="7"/>
+            <w:tcW w:w="2568" w:type="dxa"/>
+            <w:gridSpan w:val="8"/>
           </w:tcPr>
           <w:p>
             <w:pPr>
@@ -11399,6 +11069,7 @@
         <w:tc>
           <w:tcPr>
             <w:tcW w:w="343" w:type="dxa"/>
+            <w:gridSpan w:val="2"/>
             <w:textDirection w:val="btLr"/>
             <w:vAlign w:val="center"/>
           </w:tcPr>
@@ -11475,7 +11146,6 @@
         <w:tc>
           <w:tcPr>
             <w:tcW w:w="360" w:type="dxa"/>
-            <w:gridSpan w:val="2"/>
             <w:textDirection w:val="btLr"/>
             <w:vAlign w:val="center"/>
           </w:tcPr>
@@ -11526,7 +11196,7 @@
         <w:tc>
           <w:tcPr>
             <w:tcW w:w="360" w:type="dxa"/>
-            <w:gridSpan w:val="2"/>
+            <w:gridSpan w:val="3"/>
             <w:textDirection w:val="btLr"/>
             <w:vAlign w:val="center"/>
           </w:tcPr>
@@ -11546,6 +11216,82 @@
                 <w:szCs w:val="24"/>
               </w:rPr>
               <w:t>80</w:t>
+            </w:r>
+          </w:p>
+        </w:tc>
+        <w:tc>
+          <w:tcPr>
+            <w:tcW w:w="360" w:type="dxa"/>
+            <w:gridSpan w:val="3"/>
+            <w:textDirection w:val="btLr"/>
+            <w:vAlign w:val="center"/>
+          </w:tcPr>
+          <w:p>
+            <w:pPr>
+              <w:jc w:val="center"/>
+              <w:rPr>
+                <w:rFonts w:ascii="Times New Roman" w:hAnsi="Times New Roman"/>
+                <w:sz w:val="24"/>
+                <w:szCs w:val="24"/>
+              </w:rPr>
+            </w:pPr>
+            <w:r>
+              <w:rPr>
+                <w:rFonts w:ascii="Times New Roman" w:hAnsi="Times New Roman"/>
+                <w:sz w:val="24"/>
+                <w:szCs w:val="24"/>
+              </w:rPr>
+              <w:t>90</w:t>
+            </w:r>
+          </w:p>
+        </w:tc>
+        <w:tc>
+          <w:tcPr>
+            <w:tcW w:w="369" w:type="dxa"/>
+            <w:textDirection w:val="btLr"/>
+            <w:vAlign w:val="center"/>
+          </w:tcPr>
+          <w:p>
+            <w:pPr>
+              <w:jc w:val="center"/>
+              <w:rPr>
+                <w:rFonts w:ascii="Times New Roman" w:hAnsi="Times New Roman"/>
+                <w:sz w:val="24"/>
+                <w:szCs w:val="24"/>
+              </w:rPr>
+            </w:pPr>
+            <w:r>
+              <w:rPr>
+                <w:rFonts w:ascii="Times New Roman" w:hAnsi="Times New Roman"/>
+                <w:sz w:val="24"/>
+                <w:szCs w:val="24"/>
+              </w:rPr>
+              <w:t>100</w:t>
+            </w:r>
+          </w:p>
+        </w:tc>
+        <w:tc>
+          <w:tcPr>
+            <w:tcW w:w="357" w:type="dxa"/>
+            <w:textDirection w:val="btLr"/>
+            <w:vAlign w:val="center"/>
+          </w:tcPr>
+          <w:p>
+            <w:pPr>
+              <w:jc w:val="center"/>
+              <w:rPr>
+                <w:rFonts w:ascii="Times New Roman" w:hAnsi="Times New Roman"/>
+                <w:sz w:val="24"/>
+                <w:szCs w:val="24"/>
+              </w:rPr>
+            </w:pPr>
+            <w:r>
+              <w:rPr>
+                <w:rFonts w:ascii="Times New Roman" w:hAnsi="Times New Roman"/>
+                <w:sz w:val="24"/>
+                <w:szCs w:val="24"/>
+              </w:rPr>
+              <w:t>110</w:t>
             </w:r>
           </w:p>
         </w:tc>
@@ -11570,58 +11316,7 @@
                 <w:sz w:val="24"/>
                 <w:szCs w:val="24"/>
               </w:rPr>
-              <w:t>90</w:t>
-            </w:r>
-          </w:p>
-        </w:tc>
-        <w:tc>
-          <w:tcPr>
-            <w:tcW w:w="369" w:type="dxa"/>
-            <w:gridSpan w:val="3"/>
-            <w:textDirection w:val="btLr"/>
-            <w:vAlign w:val="center"/>
-          </w:tcPr>
-          <w:p>
-            <w:pPr>
-              <w:jc w:val="center"/>
-              <w:rPr>
-                <w:rFonts w:ascii="Times New Roman" w:hAnsi="Times New Roman"/>
-                <w:sz w:val="24"/>
-                <w:szCs w:val="24"/>
-              </w:rPr>
-            </w:pPr>
-            <w:r>
-              <w:rPr>
-                <w:rFonts w:ascii="Times New Roman" w:hAnsi="Times New Roman"/>
-                <w:sz w:val="24"/>
-                <w:szCs w:val="24"/>
-              </w:rPr>
-              <w:t>100</w:t>
-            </w:r>
-          </w:p>
-        </w:tc>
-        <w:tc>
-          <w:tcPr>
-            <w:tcW w:w="357" w:type="dxa"/>
-            <w:textDirection w:val="btLr"/>
-            <w:vAlign w:val="center"/>
-          </w:tcPr>
-          <w:p>
-            <w:pPr>
-              <w:jc w:val="center"/>
-              <w:rPr>
-                <w:rFonts w:ascii="Times New Roman" w:hAnsi="Times New Roman"/>
-                <w:sz w:val="24"/>
-                <w:szCs w:val="24"/>
-              </w:rPr>
-            </w:pPr>
-            <w:r>
-              <w:rPr>
-                <w:rFonts w:ascii="Times New Roman" w:hAnsi="Times New Roman"/>
-                <w:sz w:val="24"/>
-                <w:szCs w:val="24"/>
-              </w:rPr>
-              <w:t>110</w:t>
+              <w:t>120</w:t>
             </w:r>
           </w:p>
         </w:tc>
@@ -11646,7 +11341,7 @@
                 <w:sz w:val="24"/>
                 <w:szCs w:val="24"/>
               </w:rPr>
-              <w:t>120</w:t>
+              <w:t>130</w:t>
             </w:r>
           </w:p>
         </w:tc>
@@ -11671,7 +11366,7 @@
                 <w:sz w:val="24"/>
                 <w:szCs w:val="24"/>
               </w:rPr>
-              <w:t>130</w:t>
+              <w:t>140</w:t>
             </w:r>
           </w:p>
         </w:tc>
@@ -11696,31 +11391,6 @@
                 <w:sz w:val="24"/>
                 <w:szCs w:val="24"/>
               </w:rPr>
-              <w:t>140</w:t>
-            </w:r>
-          </w:p>
-        </w:tc>
-        <w:tc>
-          <w:tcPr>
-            <w:tcW w:w="360" w:type="dxa"/>
-            <w:textDirection w:val="btLr"/>
-            <w:vAlign w:val="center"/>
-          </w:tcPr>
-          <w:p>
-            <w:pPr>
-              <w:jc w:val="center"/>
-              <w:rPr>
-                <w:rFonts w:ascii="Times New Roman" w:hAnsi="Times New Roman"/>
-                <w:sz w:val="24"/>
-                <w:szCs w:val="24"/>
-              </w:rPr>
-            </w:pPr>
-            <w:r>
-              <w:rPr>
-                <w:rFonts w:ascii="Times New Roman" w:hAnsi="Times New Roman"/>
-                <w:sz w:val="24"/>
-                <w:szCs w:val="24"/>
-              </w:rPr>
               <w:t>150</w:t>
             </w:r>
           </w:p>
@@ -11794,7 +11464,7 @@
         <w:tc>
           <w:tcPr>
             <w:tcW w:w="3121" w:type="dxa"/>
-            <w:gridSpan w:val="11"/>
+            <w:gridSpan w:val="12"/>
             <w:shd w:val="clear" w:color="auto" w:fill="737373"/>
           </w:tcPr>
           <w:p>
@@ -11851,7 +11521,7 @@
         <w:tc>
           <w:tcPr>
             <w:tcW w:w="3121" w:type="dxa"/>
-            <w:gridSpan w:val="11"/>
+            <w:gridSpan w:val="12"/>
             <w:shd w:val="clear" w:color="auto" w:fill="E6E6E6"/>
           </w:tcPr>
           <w:p>
@@ -11886,11 +11556,10 @@
     <w:p>
       <w:pPr>
         <w:pStyle w:val="Li"/>
-        <w:numPr>
-          <w:ilvl w:val="0"/>
-          <w:numId w:val="0"/>
-        </w:numPr>
-        <w:ind w:firstLine="708"/>
+        <w:tabs>
+          <w:tab w:val="clear" w:pos="720"/>
+        </w:tabs>
+        <w:ind w:left="0" w:firstLine="708"/>
         <w:jc w:val="both"/>
       </w:pPr>
       <w:r>
@@ -11916,19 +11585,29 @@
         <w:t xml:space="preserve">сокращения срока разработки и внедрения программного продукта с </w:t>
       </w:r>
       <w:r>
-        <w:t>194</w:t>
+        <w:t>1</w:t>
+      </w:r>
+      <w:r>
+        <w:t>7</w:t>
+      </w:r>
+      <w:r>
+        <w:t>4</w:t>
       </w:r>
       <w:r>
         <w:t xml:space="preserve"> дней до</w:t>
       </w:r>
       <w:r>
-        <w:t xml:space="preserve"> 109 дней, т. е. в 1,8 раза по сравнению </w:t>
-      </w:r>
-      <w:proofErr w:type="gramStart"/>
-      <w:r>
-        <w:t>с</w:t>
-      </w:r>
-      <w:proofErr w:type="gramEnd"/>
+        <w:t xml:space="preserve"> 9</w:t>
+      </w:r>
+      <w:r>
+        <w:t>7</w:t>
+      </w:r>
+      <w:r>
+        <w:t xml:space="preserve"> дней, т. е. в 1,8 раза по сравнению с</w:t>
+      </w:r>
+      <w:r>
+        <w:t>о</w:t>
+      </w:r>
       <w:r>
         <w:t xml:space="preserve"> временем разработки одним человеком, что близко к теоретическому значению.</w:t>
       </w:r>
@@ -11950,11 +11629,10 @@
     <w:p>
       <w:pPr>
         <w:pStyle w:val="Li"/>
-        <w:numPr>
-          <w:ilvl w:val="0"/>
-          <w:numId w:val="0"/>
-        </w:numPr>
-        <w:ind w:firstLine="708"/>
+        <w:tabs>
+          <w:tab w:val="clear" w:pos="720"/>
+        </w:tabs>
+        <w:ind w:left="0" w:firstLine="708"/>
         <w:jc w:val="both"/>
       </w:pPr>
       <w:r>
@@ -11964,22 +11642,47 @@
     <w:p>
       <w:pPr>
         <w:pStyle w:val="Li"/>
-        <w:numPr>
-          <w:ilvl w:val="0"/>
-          <w:numId w:val="0"/>
-        </w:numPr>
-        <w:ind w:firstLine="708"/>
+        <w:tabs>
+          <w:tab w:val="clear" w:pos="720"/>
+        </w:tabs>
+        <w:ind w:left="0" w:firstLine="708"/>
         <w:jc w:val="both"/>
       </w:pPr>
       <w:r>
-        <w:t>Ниже приведены затраты на заработную плату и отчисления на социальное страхование в пенсионный фонд, фонд занятости и фонд обязательного медицинского страхования (32,2%). Для всех исполнителей предполагается оклад в размере 10000 рублей в месяц.</w:t>
+        <w:t>Ниже приведены затраты на заработную плату и отчисления на социальное страхование в пенсионный фонд, фонд занятости и фонд обязательного медицинского страхования (</w:t>
+      </w:r>
+      <w:r>
+        <w:t>26</w:t>
+      </w:r>
+      <w:r>
+        <w:t xml:space="preserve">%). Для всех исполнителей предполагается оклад в размере </w:t>
+      </w:r>
+      <w:r>
+        <w:t>15</w:t>
+      </w:r>
+      <w:r>
+        <w:t>000 рублей в месяц.</w:t>
       </w:r>
     </w:p>
     <w:p>
       <w:pPr>
-        <w:pStyle w:val="Caption"/>
-      </w:pPr>
-      <w:r>
+        <w:rPr>
+          <w:rFonts w:ascii="Times New Roman" w:hAnsi="Times New Roman"/>
+          <w:bCs/>
+          <w:sz w:val="24"/>
+          <w:szCs w:val="20"/>
+        </w:rPr>
+      </w:pPr>
+      <w:r>
+        <w:br w:type="page"/>
+      </w:r>
+    </w:p>
+    <w:p>
+      <w:pPr>
+        <w:pStyle w:val="a3"/>
+      </w:pPr>
+      <w:r>
+        <w:lastRenderedPageBreak/>
         <w:t xml:space="preserve">Таб. 4.6. </w:t>
       </w:r>
       <w:r>
@@ -12062,7 +11765,15 @@
                 <w:sz w:val="24"/>
                 <w:szCs w:val="24"/>
               </w:rPr>
-              <w:t>февраль</w:t>
+              <w:t>Ф</w:t>
+            </w:r>
+            <w:r>
+              <w:rPr>
+                <w:rFonts w:ascii="Times New Roman" w:hAnsi="Times New Roman"/>
+                <w:sz w:val="24"/>
+                <w:szCs w:val="24"/>
+              </w:rPr>
+              <w:t>евраль</w:t>
             </w:r>
           </w:p>
         </w:tc>
@@ -12158,16 +11869,7 @@
                 <w:sz w:val="24"/>
                 <w:szCs w:val="24"/>
               </w:rPr>
-              <w:t xml:space="preserve">рабочих </w:t>
-            </w:r>
-            <w:r>
-              <w:rPr>
-                <w:rFonts w:ascii="Times New Roman" w:hAnsi="Times New Roman"/>
-                <w:sz w:val="24"/>
-                <w:szCs w:val="24"/>
-              </w:rPr>
-              <w:lastRenderedPageBreak/>
-              <w:t>дней</w:t>
+              <w:t>рабочих дней</w:t>
             </w:r>
           </w:p>
         </w:tc>
@@ -12197,7 +11899,6 @@
                 <w:sz w:val="24"/>
                 <w:szCs w:val="24"/>
               </w:rPr>
-              <w:lastRenderedPageBreak/>
               <w:t>зарплата</w:t>
             </w:r>
           </w:p>
@@ -12258,16 +11959,7 @@
                 <w:sz w:val="24"/>
                 <w:szCs w:val="24"/>
               </w:rPr>
-              <w:t xml:space="preserve">рабочих </w:t>
-            </w:r>
-            <w:r>
-              <w:rPr>
-                <w:rFonts w:ascii="Times New Roman" w:hAnsi="Times New Roman"/>
-                <w:sz w:val="24"/>
-                <w:szCs w:val="24"/>
-              </w:rPr>
-              <w:lastRenderedPageBreak/>
-              <w:t>дней</w:t>
+              <w:t>рабочих дней</w:t>
             </w:r>
           </w:p>
         </w:tc>
@@ -12297,7 +11989,6 @@
                 <w:sz w:val="24"/>
                 <w:szCs w:val="24"/>
               </w:rPr>
-              <w:lastRenderedPageBreak/>
               <w:t>зарплата</w:t>
             </w:r>
           </w:p>
@@ -12363,7 +12054,6 @@
                 <w:sz w:val="24"/>
                 <w:szCs w:val="24"/>
               </w:rPr>
-              <w:lastRenderedPageBreak/>
               <w:t>1</w:t>
             </w:r>
           </w:p>
@@ -12425,7 +12115,23 @@
                 <w:sz w:val="24"/>
                 <w:szCs w:val="24"/>
               </w:rPr>
-              <w:t>10000</w:t>
+              <w:t>1</w:t>
+            </w:r>
+            <w:r>
+              <w:rPr>
+                <w:rFonts w:ascii="Times New Roman" w:hAnsi="Times New Roman"/>
+                <w:sz w:val="24"/>
+                <w:szCs w:val="24"/>
+              </w:rPr>
+              <w:t>5</w:t>
+            </w:r>
+            <w:r>
+              <w:rPr>
+                <w:rFonts w:ascii="Times New Roman" w:hAnsi="Times New Roman"/>
+                <w:sz w:val="24"/>
+                <w:szCs w:val="24"/>
+              </w:rPr>
+              <w:t>000</w:t>
             </w:r>
           </w:p>
         </w:tc>
@@ -12456,7 +12162,23 @@
                 <w:sz w:val="24"/>
                 <w:szCs w:val="24"/>
               </w:rPr>
-              <w:t>3220</w:t>
+              <w:t>3</w:t>
+            </w:r>
+            <w:r>
+              <w:rPr>
+                <w:rFonts w:ascii="Times New Roman" w:hAnsi="Times New Roman"/>
+                <w:sz w:val="24"/>
+                <w:szCs w:val="24"/>
+              </w:rPr>
+              <w:t>90</w:t>
+            </w:r>
+            <w:r>
+              <w:rPr>
+                <w:rFonts w:ascii="Times New Roman" w:hAnsi="Times New Roman"/>
+                <w:sz w:val="24"/>
+                <w:szCs w:val="24"/>
+              </w:rPr>
+              <w:t>0</w:t>
             </w:r>
           </w:p>
         </w:tc>
@@ -12517,7 +12239,23 @@
                 <w:sz w:val="24"/>
                 <w:szCs w:val="24"/>
               </w:rPr>
-              <w:t>10000</w:t>
+              <w:t>1</w:t>
+            </w:r>
+            <w:r>
+              <w:rPr>
+                <w:rFonts w:ascii="Times New Roman" w:hAnsi="Times New Roman"/>
+                <w:sz w:val="24"/>
+                <w:szCs w:val="24"/>
+              </w:rPr>
+              <w:t>5</w:t>
+            </w:r>
+            <w:r>
+              <w:rPr>
+                <w:rFonts w:ascii="Times New Roman" w:hAnsi="Times New Roman"/>
+                <w:sz w:val="24"/>
+                <w:szCs w:val="24"/>
+              </w:rPr>
+              <w:t>000</w:t>
             </w:r>
           </w:p>
         </w:tc>
@@ -12548,7 +12286,23 @@
                 <w:sz w:val="24"/>
                 <w:szCs w:val="24"/>
               </w:rPr>
-              <w:t>3220</w:t>
+              <w:t>3</w:t>
+            </w:r>
+            <w:r>
+              <w:rPr>
+                <w:rFonts w:ascii="Times New Roman" w:hAnsi="Times New Roman"/>
+                <w:sz w:val="24"/>
+                <w:szCs w:val="24"/>
+              </w:rPr>
+              <w:t>90</w:t>
+            </w:r>
+            <w:r>
+              <w:rPr>
+                <w:rFonts w:ascii="Times New Roman" w:hAnsi="Times New Roman"/>
+                <w:sz w:val="24"/>
+                <w:szCs w:val="24"/>
+              </w:rPr>
+              <w:t>0</w:t>
             </w:r>
           </w:p>
         </w:tc>
@@ -12644,7 +12398,7 @@
                 <w:sz w:val="24"/>
                 <w:szCs w:val="24"/>
               </w:rPr>
-              <w:t>3810</w:t>
+              <w:t>5714</w:t>
             </w:r>
           </w:p>
         </w:tc>
@@ -12675,7 +12429,7 @@
                 <w:sz w:val="24"/>
                 <w:szCs w:val="24"/>
               </w:rPr>
-              <w:t>1227</w:t>
+              <w:t>1485</w:t>
             </w:r>
           </w:p>
         </w:tc>
@@ -12705,7 +12459,7 @@
                 <w:sz w:val="24"/>
                 <w:szCs w:val="24"/>
               </w:rPr>
-              <w:t>15</w:t>
+              <w:t>11</w:t>
             </w:r>
           </w:p>
         </w:tc>
@@ -12736,7 +12490,7 @@
                 <w:sz w:val="24"/>
                 <w:szCs w:val="24"/>
               </w:rPr>
-              <w:t>6818</w:t>
+              <w:t>7500</w:t>
             </w:r>
           </w:p>
         </w:tc>
@@ -12767,7 +12521,23 @@
                 <w:sz w:val="24"/>
                 <w:szCs w:val="24"/>
               </w:rPr>
-              <w:t>2195</w:t>
+              <w:t>1</w:t>
+            </w:r>
+            <w:r>
+              <w:rPr>
+                <w:rFonts w:ascii="Times New Roman" w:hAnsi="Times New Roman"/>
+                <w:sz w:val="24"/>
+                <w:szCs w:val="24"/>
+              </w:rPr>
+              <w:t>95</w:t>
+            </w:r>
+            <w:r>
+              <w:rPr>
+                <w:rFonts w:ascii="Times New Roman" w:hAnsi="Times New Roman"/>
+                <w:sz w:val="24"/>
+                <w:szCs w:val="24"/>
+              </w:rPr>
+              <w:t>0</w:t>
             </w:r>
           </w:p>
         </w:tc>
@@ -12833,7 +12603,7 @@
                 <w:sz w:val="24"/>
                 <w:szCs w:val="24"/>
               </w:rPr>
-              <w:t>18257</w:t>
+              <w:t>26099</w:t>
             </w:r>
           </w:p>
         </w:tc>
@@ -12864,7 +12634,15 @@
                 <w:sz w:val="24"/>
                 <w:szCs w:val="24"/>
               </w:rPr>
-              <w:t>22233</w:t>
+              <w:t>2</w:t>
+            </w:r>
+            <w:r>
+              <w:rPr>
+                <w:rFonts w:ascii="Times New Roman" w:hAnsi="Times New Roman"/>
+                <w:sz w:val="24"/>
+                <w:szCs w:val="24"/>
+              </w:rPr>
+              <w:t>8350</w:t>
             </w:r>
           </w:p>
         </w:tc>
@@ -12872,7 +12650,7 @@
     </w:tbl>
     <w:p>
       <w:pPr>
-        <w:pStyle w:val="Caption"/>
+        <w:pStyle w:val="a3"/>
       </w:pPr>
       <w:r>
         <w:t xml:space="preserve">Таб. 4.7. </w:t>
@@ -12957,7 +12735,15 @@
                 <w:sz w:val="24"/>
                 <w:szCs w:val="24"/>
               </w:rPr>
-              <w:t>апрель</w:t>
+              <w:t>А</w:t>
+            </w:r>
+            <w:r>
+              <w:rPr>
+                <w:rFonts w:ascii="Times New Roman" w:hAnsi="Times New Roman"/>
+                <w:sz w:val="24"/>
+                <w:szCs w:val="24"/>
+              </w:rPr>
+              <w:t>прель</w:t>
             </w:r>
           </w:p>
         </w:tc>
@@ -13298,7 +13084,23 @@
                 <w:sz w:val="24"/>
                 <w:szCs w:val="24"/>
               </w:rPr>
-              <w:t>10000</w:t>
+              <w:t>1</w:t>
+            </w:r>
+            <w:r>
+              <w:rPr>
+                <w:rFonts w:ascii="Times New Roman" w:hAnsi="Times New Roman"/>
+                <w:sz w:val="24"/>
+                <w:szCs w:val="24"/>
+              </w:rPr>
+              <w:t>5</w:t>
+            </w:r>
+            <w:r>
+              <w:rPr>
+                <w:rFonts w:ascii="Times New Roman" w:hAnsi="Times New Roman"/>
+                <w:sz w:val="24"/>
+                <w:szCs w:val="24"/>
+              </w:rPr>
+              <w:t>000</w:t>
             </w:r>
           </w:p>
         </w:tc>
@@ -13328,7 +13130,15 @@
                 <w:sz w:val="24"/>
                 <w:szCs w:val="24"/>
               </w:rPr>
-              <w:t>3220</w:t>
+              <w:t>390</w:t>
+            </w:r>
+            <w:r>
+              <w:rPr>
+                <w:rFonts w:ascii="Times New Roman" w:hAnsi="Times New Roman"/>
+                <w:sz w:val="24"/>
+                <w:szCs w:val="24"/>
+              </w:rPr>
+              <w:t>0</w:t>
             </w:r>
           </w:p>
         </w:tc>
@@ -13388,7 +13198,23 @@
                 <w:sz w:val="24"/>
                 <w:szCs w:val="24"/>
               </w:rPr>
-              <w:t>10000</w:t>
+              <w:t>1</w:t>
+            </w:r>
+            <w:r>
+              <w:rPr>
+                <w:rFonts w:ascii="Times New Roman" w:hAnsi="Times New Roman"/>
+                <w:sz w:val="24"/>
+                <w:szCs w:val="24"/>
+              </w:rPr>
+              <w:t>5</w:t>
+            </w:r>
+            <w:r>
+              <w:rPr>
+                <w:rFonts w:ascii="Times New Roman" w:hAnsi="Times New Roman"/>
+                <w:sz w:val="24"/>
+                <w:szCs w:val="24"/>
+              </w:rPr>
+              <w:t>000</w:t>
             </w:r>
           </w:p>
         </w:tc>
@@ -13418,7 +13244,23 @@
                 <w:sz w:val="24"/>
                 <w:szCs w:val="24"/>
               </w:rPr>
-              <w:t>3220</w:t>
+              <w:t>3</w:t>
+            </w:r>
+            <w:r>
+              <w:rPr>
+                <w:rFonts w:ascii="Times New Roman" w:hAnsi="Times New Roman"/>
+                <w:sz w:val="24"/>
+                <w:szCs w:val="24"/>
+              </w:rPr>
+              <w:t>90</w:t>
+            </w:r>
+            <w:r>
+              <w:rPr>
+                <w:rFonts w:ascii="Times New Roman" w:hAnsi="Times New Roman"/>
+                <w:sz w:val="24"/>
+                <w:szCs w:val="24"/>
+              </w:rPr>
+              <w:t>0</w:t>
             </w:r>
           </w:p>
         </w:tc>
@@ -13483,7 +13325,15 @@
                 <w:sz w:val="24"/>
                 <w:szCs w:val="24"/>
               </w:rPr>
-              <w:t>22</w:t>
+              <w:t>2</w:t>
+            </w:r>
+            <w:r>
+              <w:rPr>
+                <w:rFonts w:ascii="Times New Roman" w:hAnsi="Times New Roman"/>
+                <w:sz w:val="24"/>
+                <w:szCs w:val="24"/>
+              </w:rPr>
+              <w:t>0</w:t>
             </w:r>
           </w:p>
         </w:tc>
@@ -13513,7 +13363,15 @@
                 <w:sz w:val="24"/>
                 <w:szCs w:val="24"/>
               </w:rPr>
-              <w:t>10000</w:t>
+              <w:t>1</w:t>
+            </w:r>
+            <w:r>
+              <w:rPr>
+                <w:rFonts w:ascii="Times New Roman" w:hAnsi="Times New Roman"/>
+                <w:sz w:val="24"/>
+                <w:szCs w:val="24"/>
+              </w:rPr>
+              <w:t>3636</w:t>
             </w:r>
           </w:p>
         </w:tc>
@@ -13543,7 +13401,7 @@
                 <w:sz w:val="24"/>
                 <w:szCs w:val="24"/>
               </w:rPr>
-              <w:t>3220</w:t>
+              <w:t>3545</w:t>
             </w:r>
           </w:p>
         </w:tc>
@@ -13603,7 +13461,23 @@
                 <w:sz w:val="24"/>
                 <w:szCs w:val="24"/>
               </w:rPr>
-              <w:t>10000</w:t>
+              <w:t>1</w:t>
+            </w:r>
+            <w:r>
+              <w:rPr>
+                <w:rFonts w:ascii="Times New Roman" w:hAnsi="Times New Roman"/>
+                <w:sz w:val="24"/>
+                <w:szCs w:val="24"/>
+              </w:rPr>
+              <w:t>5</w:t>
+            </w:r>
+            <w:r>
+              <w:rPr>
+                <w:rFonts w:ascii="Times New Roman" w:hAnsi="Times New Roman"/>
+                <w:sz w:val="24"/>
+                <w:szCs w:val="24"/>
+              </w:rPr>
+              <w:t>000</w:t>
             </w:r>
           </w:p>
         </w:tc>
@@ -13633,7 +13507,15 @@
                 <w:sz w:val="24"/>
                 <w:szCs w:val="24"/>
               </w:rPr>
-              <w:t>3220</w:t>
+              <w:t>390</w:t>
+            </w:r>
+            <w:r>
+              <w:rPr>
+                <w:rFonts w:ascii="Times New Roman" w:hAnsi="Times New Roman"/>
+                <w:sz w:val="24"/>
+                <w:szCs w:val="24"/>
+              </w:rPr>
+              <w:t>0</w:t>
             </w:r>
           </w:p>
         </w:tc>
@@ -13699,7 +13581,7 @@
                 <w:sz w:val="24"/>
                 <w:szCs w:val="24"/>
               </w:rPr>
-              <w:t>26440</w:t>
+              <w:t>36081</w:t>
             </w:r>
           </w:p>
         </w:tc>
@@ -13730,7 +13612,15 @@
                 <w:sz w:val="24"/>
                 <w:szCs w:val="24"/>
               </w:rPr>
-              <w:t>26440</w:t>
+              <w:t>2</w:t>
+            </w:r>
+            <w:r>
+              <w:rPr>
+                <w:rFonts w:ascii="Times New Roman" w:hAnsi="Times New Roman"/>
+                <w:sz w:val="24"/>
+                <w:szCs w:val="24"/>
+              </w:rPr>
+              <w:t>7800</w:t>
             </w:r>
           </w:p>
         </w:tc>
@@ -13738,7 +13628,7 @@
     </w:tbl>
     <w:p>
       <w:pPr>
-        <w:pStyle w:val="Caption"/>
+        <w:pStyle w:val="a3"/>
       </w:pPr>
       <w:r>
         <w:t xml:space="preserve">Таб. 4.8. </w:t>
@@ -14054,7 +13944,7 @@
                 <w:sz w:val="24"/>
                 <w:szCs w:val="24"/>
               </w:rPr>
-              <w:t>22</w:t>
+              <w:t>10</w:t>
             </w:r>
           </w:p>
         </w:tc>
@@ -14084,7 +13974,15 @@
                 <w:sz w:val="24"/>
                 <w:szCs w:val="24"/>
               </w:rPr>
-              <w:t>10000</w:t>
+              <w:t>75</w:t>
+            </w:r>
+            <w:r>
+              <w:rPr>
+                <w:rFonts w:ascii="Times New Roman" w:hAnsi="Times New Roman"/>
+                <w:sz w:val="24"/>
+                <w:szCs w:val="24"/>
+              </w:rPr>
+              <w:t>00</w:t>
             </w:r>
           </w:p>
         </w:tc>
@@ -14114,7 +14012,7 @@
                 <w:sz w:val="24"/>
                 <w:szCs w:val="24"/>
               </w:rPr>
-              <w:t>3220</w:t>
+              <w:t>1950</w:t>
             </w:r>
           </w:p>
         </w:tc>
@@ -14202,7 +14100,15 @@
                 <w:sz w:val="24"/>
                 <w:szCs w:val="24"/>
               </w:rPr>
-              <w:t>22</w:t>
+              <w:t>2</w:t>
+            </w:r>
+            <w:r>
+              <w:rPr>
+                <w:rFonts w:ascii="Times New Roman" w:hAnsi="Times New Roman"/>
+                <w:sz w:val="24"/>
+                <w:szCs w:val="24"/>
+              </w:rPr>
+              <w:t>0</w:t>
             </w:r>
           </w:p>
         </w:tc>
@@ -14232,7 +14138,23 @@
                 <w:sz w:val="24"/>
                 <w:szCs w:val="24"/>
               </w:rPr>
-              <w:t>10000</w:t>
+              <w:t>1</w:t>
+            </w:r>
+            <w:r>
+              <w:rPr>
+                <w:rFonts w:ascii="Times New Roman" w:hAnsi="Times New Roman"/>
+                <w:sz w:val="24"/>
+                <w:szCs w:val="24"/>
+              </w:rPr>
+              <w:t>5</w:t>
+            </w:r>
+            <w:r>
+              <w:rPr>
+                <w:rFonts w:ascii="Times New Roman" w:hAnsi="Times New Roman"/>
+                <w:sz w:val="24"/>
+                <w:szCs w:val="24"/>
+              </w:rPr>
+              <w:t>000</w:t>
             </w:r>
           </w:p>
         </w:tc>
@@ -14262,7 +14184,15 @@
                 <w:sz w:val="24"/>
                 <w:szCs w:val="24"/>
               </w:rPr>
-              <w:t>3220</w:t>
+              <w:t>3</w:t>
+            </w:r>
+            <w:r>
+              <w:rPr>
+                <w:rFonts w:ascii="Times New Roman" w:hAnsi="Times New Roman"/>
+                <w:sz w:val="24"/>
+                <w:szCs w:val="24"/>
+              </w:rPr>
+              <w:t>900</w:t>
             </w:r>
           </w:p>
         </w:tc>
@@ -14351,7 +14281,7 @@
                 <w:sz w:val="24"/>
                 <w:szCs w:val="24"/>
               </w:rPr>
-              <w:t>26440</w:t>
+              <w:t>28350</w:t>
             </w:r>
           </w:p>
         </w:tc>
@@ -14373,7 +14303,23 @@
                 <w:sz w:val="24"/>
                 <w:szCs w:val="24"/>
               </w:rPr>
-              <w:t>119810</w:t>
+              <w:t>1</w:t>
+            </w:r>
+            <w:r>
+              <w:rPr>
+                <w:rFonts w:ascii="Times New Roman" w:hAnsi="Times New Roman"/>
+                <w:sz w:val="24"/>
+                <w:szCs w:val="24"/>
+              </w:rPr>
+              <w:t>4668</w:t>
+            </w:r>
+            <w:r>
+              <w:rPr>
+                <w:rFonts w:ascii="Times New Roman" w:hAnsi="Times New Roman"/>
+                <w:sz w:val="24"/>
+                <w:szCs w:val="24"/>
+              </w:rPr>
+              <w:t>0</w:t>
             </w:r>
           </w:p>
         </w:tc>
@@ -14383,11 +14329,10 @@
     <w:p>
       <w:pPr>
         <w:pStyle w:val="Li"/>
-        <w:numPr>
-          <w:ilvl w:val="0"/>
-          <w:numId w:val="0"/>
-        </w:numPr>
-        <w:ind w:firstLine="708"/>
+        <w:tabs>
+          <w:tab w:val="clear" w:pos="720"/>
+        </w:tabs>
+        <w:ind w:left="0" w:firstLine="708"/>
         <w:jc w:val="both"/>
       </w:pPr>
       <w:r>
@@ -14396,7 +14341,7 @@
     </w:p>
     <w:p>
       <w:pPr>
-        <w:pStyle w:val="Caption"/>
+        <w:pStyle w:val="a3"/>
       </w:pPr>
       <w:r>
         <w:t xml:space="preserve">Таб. 4.9. </w:t>
@@ -14428,12 +14373,6 @@
         <w:gridCol w:w="1559"/>
       </w:tblGrid>
       <w:tr>
-        <w:tblPrEx>
-          <w:tblCellMar>
-            <w:top w:w="0" w:type="dxa"/>
-            <w:bottom w:w="0" w:type="dxa"/>
-          </w:tblCellMar>
-        </w:tblPrEx>
         <w:tc>
           <w:tcPr>
             <w:tcW w:w="534" w:type="dxa"/>
@@ -14586,12 +14525,6 @@
         </w:tc>
       </w:tr>
       <w:tr>
-        <w:tblPrEx>
-          <w:tblCellMar>
-            <w:top w:w="0" w:type="dxa"/>
-            <w:bottom w:w="0" w:type="dxa"/>
-          </w:tblCellMar>
-        </w:tblPrEx>
         <w:tc>
           <w:tcPr>
             <w:tcW w:w="534" w:type="dxa"/>
@@ -14670,19 +14603,28 @@
           </w:tcPr>
           <w:p>
             <w:pPr>
-              <w:rPr>
-                <w:rFonts w:ascii="Times New Roman" w:hAnsi="Times New Roman"/>
-                <w:sz w:val="24"/>
-                <w:szCs w:val="24"/>
-              </w:rPr>
-            </w:pPr>
-            <w:r>
-              <w:rPr>
-                <w:rFonts w:ascii="Times New Roman" w:hAnsi="Times New Roman"/>
-                <w:sz w:val="24"/>
-                <w:szCs w:val="24"/>
-              </w:rPr>
-              <w:t>Пачка 500 листов</w:t>
+              <w:jc w:val="center"/>
+              <w:rPr>
+                <w:rFonts w:ascii="Times New Roman" w:hAnsi="Times New Roman"/>
+                <w:sz w:val="24"/>
+                <w:szCs w:val="24"/>
+              </w:rPr>
+            </w:pPr>
+            <w:r>
+              <w:rPr>
+                <w:rFonts w:ascii="Times New Roman" w:hAnsi="Times New Roman"/>
+                <w:sz w:val="24"/>
+                <w:szCs w:val="24"/>
+              </w:rPr>
+              <w:t xml:space="preserve">Пачка 500 </w:t>
+            </w:r>
+            <w:r>
+              <w:rPr>
+                <w:rFonts w:ascii="Times New Roman" w:hAnsi="Times New Roman"/>
+                <w:sz w:val="24"/>
+                <w:szCs w:val="24"/>
+              </w:rPr>
+              <w:t>л.</w:t>
             </w:r>
           </w:p>
         </w:tc>
@@ -14738,7 +14680,7 @@
                 <w:sz w:val="24"/>
                 <w:szCs w:val="24"/>
               </w:rPr>
-              <w:t>130</w:t>
+              <w:t>300</w:t>
             </w:r>
           </w:p>
         </w:tc>
@@ -14766,18 +14708,12 @@
                 <w:sz w:val="24"/>
                 <w:szCs w:val="24"/>
               </w:rPr>
-              <w:t>130</w:t>
+              <w:t>300</w:t>
             </w:r>
           </w:p>
         </w:tc>
       </w:tr>
       <w:tr>
-        <w:tblPrEx>
-          <w:tblCellMar>
-            <w:top w:w="0" w:type="dxa"/>
-            <w:bottom w:w="0" w:type="dxa"/>
-          </w:tblCellMar>
-        </w:tblPrEx>
         <w:tc>
           <w:tcPr>
             <w:tcW w:w="534" w:type="dxa"/>
@@ -14799,6 +14735,7 @@
                 <w:sz w:val="24"/>
                 <w:szCs w:val="24"/>
               </w:rPr>
+              <w:lastRenderedPageBreak/>
               <w:t>2</w:t>
             </w:r>
           </w:p>
@@ -14833,15 +14770,41 @@
                 <w:szCs w:val="24"/>
                 <w:lang w:val="en-US"/>
               </w:rPr>
-              <w:t>Samsung</w:t>
-            </w:r>
-            <w:r>
-              <w:rPr>
-                <w:rFonts w:ascii="Times New Roman" w:hAnsi="Times New Roman"/>
-                <w:sz w:val="24"/>
-                <w:szCs w:val="24"/>
-              </w:rPr>
-              <w:t xml:space="preserve"> 1615</w:t>
+              <w:t>Panasonic</w:t>
+            </w:r>
+            <w:r>
+              <w:rPr>
+                <w:rFonts w:ascii="Times New Roman" w:hAnsi="Times New Roman"/>
+                <w:sz w:val="24"/>
+                <w:szCs w:val="24"/>
+              </w:rPr>
+              <w:t xml:space="preserve"> </w:t>
+            </w:r>
+            <w:r>
+              <w:rPr>
+                <w:rFonts w:ascii="Times New Roman" w:hAnsi="Times New Roman"/>
+                <w:sz w:val="24"/>
+                <w:szCs w:val="24"/>
+                <w:lang w:val="en-US"/>
+              </w:rPr>
+              <w:t>P</w:t>
+            </w:r>
+            <w:r>
+              <w:rPr>
+                <w:rFonts w:ascii="Times New Roman" w:hAnsi="Times New Roman"/>
+                <w:sz w:val="24"/>
+                <w:szCs w:val="24"/>
+              </w:rPr>
+              <w:t xml:space="preserve">7100 </w:t>
+            </w:r>
+            <w:r>
+              <w:rPr>
+                <w:rFonts w:ascii="Times New Roman" w:hAnsi="Times New Roman"/>
+                <w:sz w:val="24"/>
+                <w:szCs w:val="24"/>
+                <w:lang w:val="en-US"/>
+              </w:rPr>
+              <w:t>KX</w:t>
             </w:r>
           </w:p>
         </w:tc>
@@ -14854,33 +14817,21 @@
           </w:tcPr>
           <w:p>
             <w:pPr>
-              <w:rPr>
-                <w:rFonts w:ascii="Times New Roman" w:hAnsi="Times New Roman"/>
-                <w:sz w:val="24"/>
-                <w:szCs w:val="24"/>
-              </w:rPr>
-            </w:pPr>
-            <w:r>
-              <w:rPr>
-                <w:rFonts w:ascii="Times New Roman" w:hAnsi="Times New Roman"/>
-                <w:sz w:val="24"/>
-                <w:szCs w:val="24"/>
-              </w:rPr>
-              <w:t xml:space="preserve">Банка </w:t>
-            </w:r>
-            <w:smartTag w:uri="urn:schemas-microsoft-com:office:smarttags" w:element="metricconverter">
-              <w:smartTagPr>
-                <w:attr w:name="ProductID" w:val="500 г"/>
-              </w:smartTagPr>
-              <w:r>
-                <w:rPr>
-                  <w:rFonts w:ascii="Times New Roman" w:hAnsi="Times New Roman"/>
-                  <w:sz w:val="24"/>
-                  <w:szCs w:val="24"/>
-                </w:rPr>
-                <w:t>500 г</w:t>
-              </w:r>
-            </w:smartTag>
+              <w:jc w:val="center"/>
+              <w:rPr>
+                <w:rFonts w:ascii="Times New Roman" w:hAnsi="Times New Roman"/>
+                <w:sz w:val="24"/>
+                <w:szCs w:val="24"/>
+              </w:rPr>
+            </w:pPr>
+            <w:r>
+              <w:rPr>
+                <w:rFonts w:ascii="Times New Roman" w:hAnsi="Times New Roman"/>
+                <w:sz w:val="24"/>
+                <w:szCs w:val="24"/>
+              </w:rPr>
+              <w:t>шт</w:t>
+            </w:r>
             <w:r>
               <w:rPr>
                 <w:rFonts w:ascii="Times New Roman" w:hAnsi="Times New Roman"/>
@@ -14937,7 +14888,15 @@
                 <w:sz w:val="24"/>
                 <w:szCs w:val="24"/>
               </w:rPr>
-              <w:t>250</w:t>
+              <w:t>8</w:t>
+            </w:r>
+            <w:r>
+              <w:rPr>
+                <w:rFonts w:ascii="Times New Roman" w:hAnsi="Times New Roman"/>
+                <w:sz w:val="24"/>
+                <w:szCs w:val="24"/>
+              </w:rPr>
+              <w:t>50</w:t>
             </w:r>
           </w:p>
         </w:tc>
@@ -14962,18 +14921,20 @@
                 <w:sz w:val="24"/>
                 <w:szCs w:val="24"/>
               </w:rPr>
-              <w:t>250</w:t>
+              <w:t>8</w:t>
+            </w:r>
+            <w:r>
+              <w:rPr>
+                <w:rFonts w:ascii="Times New Roman" w:hAnsi="Times New Roman"/>
+                <w:sz w:val="24"/>
+                <w:szCs w:val="24"/>
+              </w:rPr>
+              <w:t>50</w:t>
             </w:r>
           </w:p>
         </w:tc>
       </w:tr>
       <w:tr>
-        <w:tblPrEx>
-          <w:tblCellMar>
-            <w:top w:w="0" w:type="dxa"/>
-            <w:bottom w:w="0" w:type="dxa"/>
-          </w:tblCellMar>
-        </w:tblPrEx>
         <w:trPr>
           <w:cantSplit/>
         </w:trPr>
@@ -14996,7 +14957,6 @@
                 <w:sz w:val="24"/>
                 <w:szCs w:val="24"/>
               </w:rPr>
-              <w:lastRenderedPageBreak/>
               <w:t>Всего</w:t>
             </w:r>
           </w:p>
@@ -15019,7 +14979,7 @@
                 <w:sz w:val="24"/>
                 <w:szCs w:val="24"/>
               </w:rPr>
-              <w:t>380</w:t>
+              <w:t>1150</w:t>
             </w:r>
           </w:p>
         </w:tc>
@@ -15029,11 +14989,10 @@
     <w:p>
       <w:pPr>
         <w:pStyle w:val="Li"/>
-        <w:numPr>
-          <w:ilvl w:val="0"/>
-          <w:numId w:val="0"/>
-        </w:numPr>
-        <w:ind w:firstLine="708"/>
+        <w:tabs>
+          <w:tab w:val="clear" w:pos="720"/>
+        </w:tabs>
+        <w:ind w:left="0" w:firstLine="708"/>
         <w:jc w:val="both"/>
       </w:pPr>
       <w:r>
@@ -15052,11 +15011,10 @@
     <w:p>
       <w:pPr>
         <w:pStyle w:val="Li"/>
-        <w:numPr>
-          <w:ilvl w:val="0"/>
-          <w:numId w:val="0"/>
-        </w:numPr>
-        <w:ind w:firstLine="708"/>
+        <w:tabs>
+          <w:tab w:val="clear" w:pos="720"/>
+        </w:tabs>
+        <w:ind w:left="0" w:firstLine="708"/>
         <w:jc w:val="both"/>
       </w:pPr>
       <w:r>
@@ -15067,18 +15025,17 @@
           <v:shape id="_x0000_i1031" type="#_x0000_t75" style="width:129.75pt;height:30.75pt" o:ole="">
             <v:imagedata r:id="rId17" o:title=""/>
           </v:shape>
-          <o:OLEObject Type="Embed" ProgID="Equation.3" ShapeID="_x0000_i1031" DrawAspect="Content" ObjectID="_1304461240" r:id="rId18"/>
+          <o:OLEObject Type="Embed" ProgID="Equation.3" ShapeID="_x0000_i1031" DrawAspect="Content" ObjectID="_1305400536" r:id="rId18"/>
         </w:object>
       </w:r>
     </w:p>
     <w:p>
       <w:pPr>
         <w:pStyle w:val="Li"/>
-        <w:numPr>
-          <w:ilvl w:val="0"/>
-          <w:numId w:val="0"/>
-        </w:numPr>
-        <w:ind w:firstLine="708"/>
+        <w:tabs>
+          <w:tab w:val="clear" w:pos="720"/>
+        </w:tabs>
+        <w:ind w:left="0" w:firstLine="708"/>
         <w:jc w:val="both"/>
       </w:pPr>
       <w:r>
@@ -15094,11 +15051,10 @@
     <w:p>
       <w:pPr>
         <w:pStyle w:val="Li"/>
-        <w:numPr>
-          <w:ilvl w:val="0"/>
-          <w:numId w:val="0"/>
-        </w:numPr>
-        <w:ind w:firstLine="708"/>
+        <w:tabs>
+          <w:tab w:val="clear" w:pos="720"/>
+        </w:tabs>
+        <w:ind w:left="0" w:firstLine="708"/>
         <w:jc w:val="both"/>
       </w:pPr>
       <w:r>
@@ -15177,21 +15133,23 @@
     <w:p>
       <w:pPr>
         <w:pStyle w:val="Li"/>
-        <w:numPr>
-          <w:ilvl w:val="0"/>
-          <w:numId w:val="0"/>
-        </w:numPr>
-        <w:ind w:firstLine="708"/>
+        <w:tabs>
+          <w:tab w:val="clear" w:pos="720"/>
+        </w:tabs>
+        <w:ind w:left="0" w:firstLine="708"/>
         <w:jc w:val="both"/>
       </w:pPr>
       <w:r>
         <w:t xml:space="preserve">Общие затраты на разработку программного продукта (ПП) составят </w:t>
       </w:r>
       <w:r>
-        <w:t>12</w:t>
-      </w:r>
-      <w:r>
-        <w:t>6940 рублей.</w:t>
+        <w:t>1</w:t>
+      </w:r>
+      <w:r>
+        <w:t>54580</w:t>
+      </w:r>
+      <w:r>
+        <w:t xml:space="preserve"> рублей.</w:t>
       </w:r>
     </w:p>
     <w:p>
@@ -15209,11 +15167,10 @@
     <w:p>
       <w:pPr>
         <w:pStyle w:val="Li"/>
-        <w:numPr>
-          <w:ilvl w:val="0"/>
-          <w:numId w:val="0"/>
-        </w:numPr>
-        <w:ind w:firstLine="708"/>
+        <w:tabs>
+          <w:tab w:val="clear" w:pos="720"/>
+        </w:tabs>
+        <w:ind w:left="0" w:firstLine="708"/>
         <w:jc w:val="both"/>
       </w:pPr>
       <w:r>
@@ -15223,11 +15180,10 @@
     <w:p>
       <w:pPr>
         <w:pStyle w:val="Li"/>
-        <w:numPr>
-          <w:ilvl w:val="0"/>
-          <w:numId w:val="0"/>
-        </w:numPr>
-        <w:ind w:firstLine="708"/>
+        <w:tabs>
+          <w:tab w:val="clear" w:pos="720"/>
+        </w:tabs>
+        <w:ind w:left="0" w:firstLine="708"/>
         <w:jc w:val="both"/>
       </w:pPr>
       <w:r>
@@ -15237,11 +15193,10 @@
     <w:p>
       <w:pPr>
         <w:pStyle w:val="Li"/>
-        <w:numPr>
-          <w:ilvl w:val="0"/>
-          <w:numId w:val="0"/>
-        </w:numPr>
-        <w:ind w:firstLine="708"/>
+        <w:tabs>
+          <w:tab w:val="clear" w:pos="720"/>
+        </w:tabs>
+        <w:ind w:left="0" w:firstLine="708"/>
         <w:jc w:val="both"/>
       </w:pPr>
       <w:r>
@@ -15252,7 +15207,7 @@
           <v:shape id="_x0000_i1032" type="#_x0000_t75" style="width:137.25pt;height:33.75pt" o:ole="">
             <v:imagedata r:id="rId19" o:title=""/>
           </v:shape>
-          <o:OLEObject Type="Embed" ProgID="Equation.3" ShapeID="_x0000_i1032" DrawAspect="Content" ObjectID="_1304461241" r:id="rId20"/>
+          <o:OLEObject Type="Embed" ProgID="Equation.3" ShapeID="_x0000_i1032" DrawAspect="Content" ObjectID="_1305400537" r:id="rId20"/>
         </w:object>
       </w:r>
       <w:r>
@@ -15262,11 +15217,10 @@
     <w:p>
       <w:pPr>
         <w:pStyle w:val="Li"/>
-        <w:numPr>
-          <w:ilvl w:val="0"/>
-          <w:numId w:val="0"/>
-        </w:numPr>
-        <w:ind w:firstLine="708"/>
+        <w:tabs>
+          <w:tab w:val="clear" w:pos="720"/>
+        </w:tabs>
+        <w:ind w:left="0" w:firstLine="708"/>
         <w:jc w:val="both"/>
       </w:pPr>
       <w:r>
@@ -15285,11 +15239,10 @@
     <w:p>
       <w:pPr>
         <w:pStyle w:val="Li"/>
-        <w:numPr>
-          <w:ilvl w:val="0"/>
-          <w:numId w:val="0"/>
-        </w:numPr>
-        <w:ind w:firstLine="708"/>
+        <w:tabs>
+          <w:tab w:val="clear" w:pos="720"/>
+        </w:tabs>
+        <w:ind w:left="0" w:firstLine="708"/>
         <w:jc w:val="both"/>
       </w:pPr>
       <w:r>
@@ -15313,11 +15266,10 @@
     <w:p>
       <w:pPr>
         <w:pStyle w:val="Li"/>
-        <w:numPr>
-          <w:ilvl w:val="0"/>
-          <w:numId w:val="0"/>
-        </w:numPr>
-        <w:ind w:firstLine="708"/>
+        <w:tabs>
+          <w:tab w:val="clear" w:pos="720"/>
+        </w:tabs>
+        <w:ind w:left="0" w:firstLine="708"/>
         <w:jc w:val="both"/>
       </w:pPr>
       <w:proofErr w:type="spellStart"/>
@@ -15353,11 +15305,10 @@
     <w:p>
       <w:pPr>
         <w:pStyle w:val="Li"/>
-        <w:numPr>
-          <w:ilvl w:val="0"/>
-          <w:numId w:val="0"/>
-        </w:numPr>
-        <w:ind w:firstLine="708"/>
+        <w:tabs>
+          <w:tab w:val="clear" w:pos="720"/>
+        </w:tabs>
+        <w:ind w:left="0" w:firstLine="708"/>
         <w:jc w:val="both"/>
       </w:pPr>
       <w:r>
@@ -15379,11 +15330,10 @@
     <w:p>
       <w:pPr>
         <w:pStyle w:val="Li"/>
-        <w:numPr>
-          <w:ilvl w:val="0"/>
-          <w:numId w:val="0"/>
-        </w:numPr>
-        <w:ind w:firstLine="708"/>
+        <w:tabs>
+          <w:tab w:val="clear" w:pos="720"/>
+        </w:tabs>
+        <w:ind w:left="0" w:firstLine="708"/>
         <w:jc w:val="both"/>
       </w:pPr>
       <w:r>
@@ -15407,11 +15357,10 @@
     <w:p>
       <w:pPr>
         <w:pStyle w:val="Li"/>
-        <w:numPr>
-          <w:ilvl w:val="0"/>
-          <w:numId w:val="0"/>
-        </w:numPr>
-        <w:ind w:firstLine="708"/>
+        <w:tabs>
+          <w:tab w:val="clear" w:pos="720"/>
+        </w:tabs>
+        <w:ind w:left="0" w:firstLine="708"/>
         <w:jc w:val="both"/>
       </w:pPr>
       <w:r>
@@ -15424,21 +15373,236 @@
         <w:t>E</w:t>
       </w:r>
       <w:r>
-        <w:t xml:space="preserve"> установим равным ставке рефинансирования ЦБ РФ – 14% годовых (или 1,17% в месяц). В результате анализа рынка программной продукции, аналогичной разрабатываемой, планируется продажа 1 единицы ПП каждый месяц. Планируемая цена ПП составляет 40000 рублей. Предполагаемые накладные расходы, связанные с реализацией составят 1000 рублей в месяц.</w:t>
+        <w:t xml:space="preserve"> установим равным ставке рефинансирования ЦБ РФ – 1</w:t>
+      </w:r>
+      <w:r>
+        <w:t>2</w:t>
+      </w:r>
+      <w:r>
+        <w:t xml:space="preserve">% годовых (или 1% в месяц). В результате анализа рынка программной продукции, аналогичной разрабатываемой, планируется </w:t>
+      </w:r>
+      <w:r>
+        <w:t>единовременная продажа</w:t>
+      </w:r>
+      <w:r>
+        <w:t xml:space="preserve"> ПП</w:t>
+      </w:r>
+      <w:r>
+        <w:t xml:space="preserve"> по окончании выполнения проекта</w:t>
+      </w:r>
+      <w:r>
+        <w:t>. Планируемая цена ПП составляет</w:t>
+      </w:r>
+      <w:r>
+        <w:t xml:space="preserve"> </w:t>
+      </w:r>
+      <m:oMath>
+        <m:r>
+          <w:rPr>
+            <w:rFonts w:ascii="Cambria Math" w:hAnsi="Cambria Math"/>
+          </w:rPr>
+          <m:t xml:space="preserve">C+ </m:t>
+        </m:r>
+        <m:sSub>
+          <m:sSubPr>
+            <m:ctrlPr>
+              <w:rPr>
+                <w:rFonts w:ascii="Cambria Math" w:hAnsi="Cambria Math"/>
+                <w:i/>
+              </w:rPr>
+            </m:ctrlPr>
+          </m:sSubPr>
+          <m:e>
+            <m:r>
+              <w:rPr>
+                <w:rFonts w:ascii="Cambria Math" w:hAnsi="Cambria Math"/>
+              </w:rPr>
+              <m:t>П</m:t>
+            </m:r>
+          </m:e>
+          <m:sub>
+            <m:r>
+              <w:rPr>
+                <w:rFonts w:ascii="Cambria Math" w:hAnsi="Cambria Math"/>
+              </w:rPr>
+              <m:t>р</m:t>
+            </m:r>
+          </m:sub>
+        </m:sSub>
+        <m:r>
+          <w:rPr>
+            <w:rFonts w:ascii="Cambria Math" w:hAnsi="Cambria Math"/>
+          </w:rPr>
+          <m:t>=</m:t>
+        </m:r>
+        <m:r>
+          <w:rPr>
+            <w:rFonts w:ascii="Cambria Math" w:hAnsi="Cambria Math"/>
+            <w:lang w:val="en-US"/>
+          </w:rPr>
+          <m:t>C</m:t>
+        </m:r>
+        <m:r>
+          <w:rPr>
+            <w:rFonts w:ascii="Cambria Math" w:hAnsi="Cambria Math"/>
+          </w:rPr>
+          <m:t>+</m:t>
+        </m:r>
+        <m:f>
+          <m:fPr>
+            <m:ctrlPr>
+              <w:rPr>
+                <w:rFonts w:ascii="Cambria Math" w:hAnsi="Cambria Math"/>
+                <w:i/>
+              </w:rPr>
+            </m:ctrlPr>
+          </m:fPr>
+          <m:num>
+            <m:d>
+              <m:dPr>
+                <m:ctrlPr>
+                  <w:rPr>
+                    <w:rFonts w:ascii="Cambria Math" w:hAnsi="Cambria Math"/>
+                    <w:i/>
+                  </w:rPr>
+                </m:ctrlPr>
+              </m:dPr>
+              <m:e>
+                <m:r>
+                  <w:rPr>
+                    <w:rFonts w:ascii="Cambria Math" w:hAnsi="Cambria Math"/>
+                    <w:lang w:val="en-US"/>
+                  </w:rPr>
+                  <m:t>C</m:t>
+                </m:r>
+                <m:r>
+                  <w:rPr>
+                    <w:rFonts w:ascii="Cambria Math" w:hAnsi="Cambria Math"/>
+                  </w:rPr>
+                  <m:t>-</m:t>
+                </m:r>
+                <m:sSub>
+                  <m:sSubPr>
+                    <m:ctrlPr>
+                      <w:rPr>
+                        <w:rFonts w:ascii="Cambria Math" w:hAnsi="Cambria Math"/>
+                        <w:i/>
+                      </w:rPr>
+                    </m:ctrlPr>
+                  </m:sSubPr>
+                  <m:e>
+                    <m:r>
+                      <w:rPr>
+                        <w:rFonts w:ascii="Cambria Math" w:hAnsi="Cambria Math"/>
+                        <w:lang w:val="en-US"/>
+                      </w:rPr>
+                      <m:t>C</m:t>
+                    </m:r>
+                  </m:e>
+                  <m:sub>
+                    <m:r>
+                      <w:rPr>
+                        <w:rFonts w:ascii="Cambria Math" w:hAnsi="Cambria Math"/>
+                      </w:rPr>
+                      <m:t>m</m:t>
+                    </m:r>
+                  </m:sub>
+                </m:sSub>
+              </m:e>
+            </m:d>
+            <m:r>
+              <w:rPr>
+                <w:rFonts w:ascii="Cambria Math" w:hAnsi="Cambria Math"/>
+              </w:rPr>
+              <m:t>∙</m:t>
+            </m:r>
+            <m:sSub>
+              <m:sSubPr>
+                <m:ctrlPr>
+                  <w:rPr>
+                    <w:rFonts w:ascii="Cambria Math" w:hAnsi="Cambria Math"/>
+                    <w:i/>
+                  </w:rPr>
+                </m:ctrlPr>
+              </m:sSubPr>
+              <m:e>
+                <m:r>
+                  <w:rPr>
+                    <w:rFonts w:ascii="Cambria Math" w:hAnsi="Cambria Math"/>
+                  </w:rPr>
+                  <m:t>p</m:t>
+                </m:r>
+              </m:e>
+              <m:sub>
+                <m:r>
+                  <w:rPr>
+                    <w:rFonts w:ascii="Cambria Math" w:hAnsi="Cambria Math"/>
+                  </w:rPr>
+                  <m:t>n</m:t>
+                </m:r>
+              </m:sub>
+            </m:sSub>
+          </m:num>
+          <m:den>
+            <m:r>
+              <w:rPr>
+                <w:rFonts w:ascii="Cambria Math" w:hAnsi="Cambria Math"/>
+              </w:rPr>
+              <m:t>100</m:t>
+            </m:r>
+          </m:den>
+        </m:f>
+        <m:r>
+          <w:rPr>
+            <w:rFonts w:ascii="Cambria Math" w:hAnsi="Cambria Math"/>
+          </w:rPr>
+          <m:t>=</m:t>
+        </m:r>
+        <m:r>
+          <m:rPr>
+            <m:sty m:val="p"/>
+          </m:rPr>
+          <w:rPr>
+            <w:rFonts w:ascii="Cambria Math" w:hAnsi="Cambria Math"/>
+            <w:szCs w:val="24"/>
+          </w:rPr>
+          <m:t>146680</m:t>
+        </m:r>
+        <m:r>
+          <m:rPr>
+            <m:sty m:val="p"/>
+          </m:rPr>
+          <w:rPr>
+            <w:rFonts w:ascii="Cambria Math"/>
+            <w:szCs w:val="24"/>
+          </w:rPr>
+          <m:t>+</m:t>
+        </m:r>
+        <m:r>
+          <w:rPr>
+            <w:rFonts w:ascii="Cambria Math" w:hAnsi="Cambria Math"/>
+          </w:rPr>
+          <m:t>36382=183062</m:t>
+        </m:r>
+      </m:oMath>
+      <w:r>
+        <w:t xml:space="preserve"> рублей. </w:t>
       </w:r>
     </w:p>
     <w:p>
       <w:pPr>
         <w:pStyle w:val="Li"/>
-        <w:numPr>
-          <w:ilvl w:val="0"/>
-          <w:numId w:val="0"/>
-        </w:numPr>
-        <w:ind w:firstLine="708"/>
+        <w:tabs>
+          <w:tab w:val="clear" w:pos="720"/>
+        </w:tabs>
+        <w:ind w:left="0" w:firstLine="708"/>
         <w:jc w:val="both"/>
       </w:pPr>
       <w:r>
-        <w:t>Коэффициент дисконтирования равен 1/(1 + Е) = 0.9832</w:t>
+        <w:t>Коэффициент дисконтирования равен 1/(1 + Е) = 0.9</w:t>
+      </w:r>
+      <w:r>
+        <w:t>9</w:t>
       </w:r>
       <w:r>
         <w:t>.</w:t>
@@ -15450,11 +15614,10 @@
     <w:p>
       <w:pPr>
         <w:pStyle w:val="Li"/>
-        <w:numPr>
-          <w:ilvl w:val="0"/>
-          <w:numId w:val="0"/>
-        </w:numPr>
-        <w:ind w:firstLine="708"/>
+        <w:tabs>
+          <w:tab w:val="clear" w:pos="720"/>
+        </w:tabs>
+        <w:ind w:left="0" w:firstLine="708"/>
         <w:jc w:val="both"/>
       </w:pPr>
       <w:r>
@@ -15463,7 +15626,7 @@
     </w:p>
     <w:p>
       <w:pPr>
-        <w:pStyle w:val="Caption"/>
+        <w:pStyle w:val="a3"/>
       </w:pPr>
       <w:r>
         <w:t>Таб. 4.10. Расчет ЧДД</w:t>
@@ -15513,6 +15676,7 @@
                 <w:sz w:val="24"/>
                 <w:szCs w:val="24"/>
               </w:rPr>
+              <w:lastRenderedPageBreak/>
               <w:t>Месяц</w:t>
             </w:r>
           </w:p>
@@ -15653,23 +15817,20 @@
               <w:right w:val="single" w:sz="4" w:space="0" w:color="auto"/>
             </w:tcBorders>
             <w:noWrap/>
-            <w:vAlign w:val="center"/>
-          </w:tcPr>
-          <w:p>
-            <w:pPr>
-              <w:rPr>
-                <w:rFonts w:ascii="Times New Roman" w:hAnsi="Times New Roman"/>
-                <w:sz w:val="24"/>
-                <w:szCs w:val="24"/>
-              </w:rPr>
-            </w:pPr>
-            <w:r>
-              <w:rPr>
-                <w:rFonts w:ascii="Times New Roman" w:hAnsi="Times New Roman"/>
-                <w:sz w:val="24"/>
-                <w:szCs w:val="24"/>
-              </w:rPr>
-              <w:lastRenderedPageBreak/>
+            <w:vAlign w:val="bottom"/>
+          </w:tcPr>
+          <w:p>
+            <w:pPr>
+              <w:rPr>
+                <w:color w:val="000000"/>
+                <w:sz w:val="24"/>
+                <w:szCs w:val="24"/>
+              </w:rPr>
+            </w:pPr>
+            <w:r>
+              <w:rPr>
+                <w:color w:val="000000"/>
+              </w:rPr>
               <w:t>Февраль</w:t>
             </w:r>
           </w:p>
@@ -15684,23 +15845,22 @@
               <w:right w:val="single" w:sz="4" w:space="0" w:color="auto"/>
             </w:tcBorders>
             <w:noWrap/>
-            <w:vAlign w:val="center"/>
-          </w:tcPr>
-          <w:p>
-            <w:pPr>
-              <w:rPr>
-                <w:rFonts w:ascii="Times New Roman" w:hAnsi="Times New Roman"/>
-                <w:sz w:val="24"/>
-                <w:szCs w:val="24"/>
-              </w:rPr>
-            </w:pPr>
-            <w:r>
-              <w:rPr>
-                <w:rFonts w:ascii="Times New Roman" w:hAnsi="Times New Roman"/>
-                <w:sz w:val="24"/>
-                <w:szCs w:val="24"/>
-              </w:rPr>
-              <w:t>18257</w:t>
+            <w:vAlign w:val="bottom"/>
+          </w:tcPr>
+          <w:p>
+            <w:pPr>
+              <w:jc w:val="right"/>
+              <w:rPr>
+                <w:color w:val="000000"/>
+                <w:sz w:val="24"/>
+                <w:szCs w:val="24"/>
+              </w:rPr>
+            </w:pPr>
+            <w:r>
+              <w:rPr>
+                <w:color w:val="000000"/>
+              </w:rPr>
+              <w:t>27149</w:t>
             </w:r>
           </w:p>
         </w:tc>
@@ -15714,23 +15874,20 @@
               <w:right w:val="single" w:sz="4" w:space="0" w:color="auto"/>
             </w:tcBorders>
             <w:noWrap/>
-            <w:vAlign w:val="center"/>
-          </w:tcPr>
-          <w:p>
-            <w:pPr>
-              <w:rPr>
-                <w:rFonts w:ascii="Times New Roman" w:hAnsi="Times New Roman"/>
-                <w:sz w:val="24"/>
-                <w:szCs w:val="24"/>
-              </w:rPr>
-            </w:pPr>
-            <w:r>
-              <w:rPr>
-                <w:rFonts w:ascii="Times New Roman" w:hAnsi="Times New Roman"/>
-                <w:sz w:val="24"/>
-                <w:szCs w:val="24"/>
-              </w:rPr>
-              <w:t>18257</w:t>
+            <w:vAlign w:val="bottom"/>
+          </w:tcPr>
+          <w:p>
+            <w:pPr>
+              <w:jc w:val="right"/>
+              <w:rPr>
+                <w:color w:val="000000"/>
+              </w:rPr>
+            </w:pPr>
+            <w:r>
+              <w:rPr>
+                <w:color w:val="000000"/>
+              </w:rPr>
+              <w:t>27149</w:t>
             </w:r>
           </w:p>
         </w:tc>
@@ -15744,21 +15901,20 @@
               <w:right w:val="single" w:sz="4" w:space="0" w:color="auto"/>
             </w:tcBorders>
             <w:noWrap/>
-            <w:vAlign w:val="center"/>
-          </w:tcPr>
-          <w:p>
-            <w:pPr>
-              <w:rPr>
-                <w:rFonts w:ascii="Times New Roman" w:hAnsi="Times New Roman"/>
-                <w:sz w:val="24"/>
-                <w:szCs w:val="24"/>
-              </w:rPr>
-            </w:pPr>
-            <w:r>
-              <w:rPr>
-                <w:rFonts w:ascii="Times New Roman" w:hAnsi="Times New Roman"/>
-                <w:sz w:val="24"/>
-                <w:szCs w:val="24"/>
+            <w:vAlign w:val="bottom"/>
+          </w:tcPr>
+          <w:p>
+            <w:pPr>
+              <w:jc w:val="right"/>
+              <w:rPr>
+                <w:color w:val="000000"/>
+                <w:sz w:val="24"/>
+                <w:szCs w:val="24"/>
+              </w:rPr>
+            </w:pPr>
+            <w:r>
+              <w:rPr>
+                <w:color w:val="000000"/>
               </w:rPr>
               <w:t>0</w:t>
             </w:r>
@@ -15774,23 +15930,20 @@
               <w:right w:val="single" w:sz="4" w:space="0" w:color="auto"/>
             </w:tcBorders>
             <w:noWrap/>
-            <w:vAlign w:val="center"/>
-          </w:tcPr>
-          <w:p>
-            <w:pPr>
-              <w:rPr>
-                <w:rFonts w:ascii="Times New Roman" w:hAnsi="Times New Roman"/>
-                <w:sz w:val="24"/>
-                <w:szCs w:val="24"/>
-              </w:rPr>
-            </w:pPr>
-            <w:r>
-              <w:rPr>
-                <w:rFonts w:ascii="Times New Roman" w:hAnsi="Times New Roman"/>
-                <w:sz w:val="24"/>
-                <w:szCs w:val="24"/>
-              </w:rPr>
-              <w:t>-18046</w:t>
+            <w:vAlign w:val="bottom"/>
+          </w:tcPr>
+          <w:p>
+            <w:pPr>
+              <w:jc w:val="right"/>
+              <w:rPr>
+                <w:color w:val="000000"/>
+              </w:rPr>
+            </w:pPr>
+            <w:r>
+              <w:rPr>
+                <w:color w:val="000000"/>
+              </w:rPr>
+              <w:t>-26880,2</w:t>
             </w:r>
           </w:p>
         </w:tc>
@@ -15810,21 +15963,19 @@
               <w:right w:val="single" w:sz="4" w:space="0" w:color="auto"/>
             </w:tcBorders>
             <w:noWrap/>
-            <w:vAlign w:val="center"/>
-          </w:tcPr>
-          <w:p>
-            <w:pPr>
-              <w:rPr>
-                <w:rFonts w:ascii="Times New Roman" w:hAnsi="Times New Roman"/>
-                <w:sz w:val="24"/>
-                <w:szCs w:val="24"/>
-              </w:rPr>
-            </w:pPr>
-            <w:r>
-              <w:rPr>
-                <w:rFonts w:ascii="Times New Roman" w:hAnsi="Times New Roman"/>
-                <w:sz w:val="24"/>
-                <w:szCs w:val="24"/>
+            <w:vAlign w:val="bottom"/>
+          </w:tcPr>
+          <w:p>
+            <w:pPr>
+              <w:rPr>
+                <w:color w:val="000000"/>
+                <w:sz w:val="24"/>
+                <w:szCs w:val="24"/>
+              </w:rPr>
+            </w:pPr>
+            <w:r>
+              <w:rPr>
+                <w:color w:val="000000"/>
               </w:rPr>
               <w:t>Март</w:t>
             </w:r>
@@ -15840,23 +15991,22 @@
               <w:right w:val="single" w:sz="4" w:space="0" w:color="auto"/>
             </w:tcBorders>
             <w:noWrap/>
-            <w:vAlign w:val="center"/>
-          </w:tcPr>
-          <w:p>
-            <w:pPr>
-              <w:rPr>
-                <w:rFonts w:ascii="Times New Roman" w:hAnsi="Times New Roman"/>
-                <w:sz w:val="24"/>
-                <w:szCs w:val="24"/>
-              </w:rPr>
-            </w:pPr>
-            <w:r>
-              <w:rPr>
-                <w:rFonts w:ascii="Times New Roman" w:hAnsi="Times New Roman"/>
-                <w:sz w:val="24"/>
-                <w:szCs w:val="24"/>
-              </w:rPr>
-              <w:t>22233</w:t>
+            <w:vAlign w:val="bottom"/>
+          </w:tcPr>
+          <w:p>
+            <w:pPr>
+              <w:jc w:val="right"/>
+              <w:rPr>
+                <w:color w:val="000000"/>
+                <w:sz w:val="24"/>
+                <w:szCs w:val="24"/>
+              </w:rPr>
+            </w:pPr>
+            <w:r>
+              <w:rPr>
+                <w:color w:val="000000"/>
+              </w:rPr>
+              <w:t>28350</w:t>
             </w:r>
           </w:p>
         </w:tc>
@@ -15870,23 +16020,20 @@
               <w:right w:val="single" w:sz="4" w:space="0" w:color="auto"/>
             </w:tcBorders>
             <w:noWrap/>
-            <w:vAlign w:val="center"/>
-          </w:tcPr>
-          <w:p>
-            <w:pPr>
-              <w:rPr>
-                <w:rFonts w:ascii="Times New Roman" w:hAnsi="Times New Roman"/>
-                <w:sz w:val="24"/>
-                <w:szCs w:val="24"/>
-              </w:rPr>
-            </w:pPr>
-            <w:r>
-              <w:rPr>
-                <w:rFonts w:ascii="Times New Roman" w:hAnsi="Times New Roman"/>
-                <w:sz w:val="24"/>
-                <w:szCs w:val="24"/>
-              </w:rPr>
-              <w:t>40490</w:t>
+            <w:vAlign w:val="bottom"/>
+          </w:tcPr>
+          <w:p>
+            <w:pPr>
+              <w:jc w:val="right"/>
+              <w:rPr>
+                <w:color w:val="000000"/>
+              </w:rPr>
+            </w:pPr>
+            <w:r>
+              <w:rPr>
+                <w:color w:val="000000"/>
+              </w:rPr>
+              <w:t>55499</w:t>
             </w:r>
           </w:p>
         </w:tc>
@@ -15900,21 +16047,20 @@
               <w:right w:val="single" w:sz="4" w:space="0" w:color="auto"/>
             </w:tcBorders>
             <w:noWrap/>
-            <w:vAlign w:val="center"/>
-          </w:tcPr>
-          <w:p>
-            <w:pPr>
-              <w:rPr>
-                <w:rFonts w:ascii="Times New Roman" w:hAnsi="Times New Roman"/>
-                <w:sz w:val="24"/>
-                <w:szCs w:val="24"/>
-              </w:rPr>
-            </w:pPr>
-            <w:r>
-              <w:rPr>
-                <w:rFonts w:ascii="Times New Roman" w:hAnsi="Times New Roman"/>
-                <w:sz w:val="24"/>
-                <w:szCs w:val="24"/>
+            <w:vAlign w:val="bottom"/>
+          </w:tcPr>
+          <w:p>
+            <w:pPr>
+              <w:jc w:val="right"/>
+              <w:rPr>
+                <w:color w:val="000000"/>
+                <w:sz w:val="24"/>
+                <w:szCs w:val="24"/>
+              </w:rPr>
+            </w:pPr>
+            <w:r>
+              <w:rPr>
+                <w:color w:val="000000"/>
               </w:rPr>
               <w:t>0</w:t>
             </w:r>
@@ -15930,23 +16076,20 @@
               <w:right w:val="single" w:sz="4" w:space="0" w:color="auto"/>
             </w:tcBorders>
             <w:noWrap/>
-            <w:vAlign w:val="center"/>
-          </w:tcPr>
-          <w:p>
-            <w:pPr>
-              <w:rPr>
-                <w:rFonts w:ascii="Times New Roman" w:hAnsi="Times New Roman"/>
-                <w:sz w:val="24"/>
-                <w:szCs w:val="24"/>
-              </w:rPr>
-            </w:pPr>
-            <w:r>
-              <w:rPr>
-                <w:rFonts w:ascii="Times New Roman" w:hAnsi="Times New Roman"/>
-                <w:sz w:val="24"/>
-                <w:szCs w:val="24"/>
-              </w:rPr>
-              <w:t>-39768</w:t>
+            <w:vAlign w:val="bottom"/>
+          </w:tcPr>
+          <w:p>
+            <w:pPr>
+              <w:jc w:val="right"/>
+              <w:rPr>
+                <w:color w:val="000000"/>
+              </w:rPr>
+            </w:pPr>
+            <w:r>
+              <w:rPr>
+                <w:color w:val="000000"/>
+              </w:rPr>
+              <w:t>-54671,6</w:t>
             </w:r>
           </w:p>
         </w:tc>
@@ -15966,21 +16109,19 @@
               <w:right w:val="single" w:sz="4" w:space="0" w:color="auto"/>
             </w:tcBorders>
             <w:noWrap/>
-            <w:vAlign w:val="center"/>
-          </w:tcPr>
-          <w:p>
-            <w:pPr>
-              <w:rPr>
-                <w:rFonts w:ascii="Times New Roman" w:hAnsi="Times New Roman"/>
-                <w:sz w:val="24"/>
-                <w:szCs w:val="24"/>
-              </w:rPr>
-            </w:pPr>
-            <w:r>
-              <w:rPr>
-                <w:rFonts w:ascii="Times New Roman" w:hAnsi="Times New Roman"/>
-                <w:sz w:val="24"/>
-                <w:szCs w:val="24"/>
+            <w:vAlign w:val="bottom"/>
+          </w:tcPr>
+          <w:p>
+            <w:pPr>
+              <w:rPr>
+                <w:color w:val="000000"/>
+                <w:sz w:val="24"/>
+                <w:szCs w:val="24"/>
+              </w:rPr>
+            </w:pPr>
+            <w:r>
+              <w:rPr>
+                <w:color w:val="000000"/>
               </w:rPr>
               <w:t>Апрель</w:t>
             </w:r>
@@ -15996,23 +16137,22 @@
               <w:right w:val="single" w:sz="4" w:space="0" w:color="auto"/>
             </w:tcBorders>
             <w:noWrap/>
-            <w:vAlign w:val="center"/>
-          </w:tcPr>
-          <w:p>
-            <w:pPr>
-              <w:rPr>
-                <w:rFonts w:ascii="Times New Roman" w:hAnsi="Times New Roman"/>
-                <w:sz w:val="24"/>
-                <w:szCs w:val="24"/>
-              </w:rPr>
-            </w:pPr>
-            <w:r>
-              <w:rPr>
-                <w:rFonts w:ascii="Times New Roman" w:hAnsi="Times New Roman"/>
-                <w:sz w:val="24"/>
-                <w:szCs w:val="24"/>
-              </w:rPr>
-              <w:t>26440</w:t>
+            <w:vAlign w:val="bottom"/>
+          </w:tcPr>
+          <w:p>
+            <w:pPr>
+              <w:jc w:val="right"/>
+              <w:rPr>
+                <w:color w:val="000000"/>
+                <w:sz w:val="24"/>
+                <w:szCs w:val="24"/>
+              </w:rPr>
+            </w:pPr>
+            <w:r>
+              <w:rPr>
+                <w:color w:val="000000"/>
+              </w:rPr>
+              <w:t>36081</w:t>
             </w:r>
           </w:p>
         </w:tc>
@@ -16026,23 +16166,20 @@
               <w:right w:val="single" w:sz="4" w:space="0" w:color="auto"/>
             </w:tcBorders>
             <w:noWrap/>
-            <w:vAlign w:val="center"/>
-          </w:tcPr>
-          <w:p>
-            <w:pPr>
-              <w:rPr>
-                <w:rFonts w:ascii="Times New Roman" w:hAnsi="Times New Roman"/>
-                <w:sz w:val="24"/>
-                <w:szCs w:val="24"/>
-              </w:rPr>
-            </w:pPr>
-            <w:r>
-              <w:rPr>
-                <w:rFonts w:ascii="Times New Roman" w:hAnsi="Times New Roman"/>
-                <w:sz w:val="24"/>
-                <w:szCs w:val="24"/>
-              </w:rPr>
-              <w:t>66930</w:t>
+            <w:vAlign w:val="bottom"/>
+          </w:tcPr>
+          <w:p>
+            <w:pPr>
+              <w:jc w:val="right"/>
+              <w:rPr>
+                <w:color w:val="000000"/>
+              </w:rPr>
+            </w:pPr>
+            <w:r>
+              <w:rPr>
+                <w:color w:val="000000"/>
+              </w:rPr>
+              <w:t>91580</w:t>
             </w:r>
           </w:p>
         </w:tc>
@@ -16056,21 +16193,20 @@
               <w:right w:val="single" w:sz="4" w:space="0" w:color="auto"/>
             </w:tcBorders>
             <w:noWrap/>
-            <w:vAlign w:val="center"/>
-          </w:tcPr>
-          <w:p>
-            <w:pPr>
-              <w:rPr>
-                <w:rFonts w:ascii="Times New Roman" w:hAnsi="Times New Roman"/>
-                <w:sz w:val="24"/>
-                <w:szCs w:val="24"/>
-              </w:rPr>
-            </w:pPr>
-            <w:r>
-              <w:rPr>
-                <w:rFonts w:ascii="Times New Roman" w:hAnsi="Times New Roman"/>
-                <w:sz w:val="24"/>
-                <w:szCs w:val="24"/>
+            <w:vAlign w:val="bottom"/>
+          </w:tcPr>
+          <w:p>
+            <w:pPr>
+              <w:jc w:val="right"/>
+              <w:rPr>
+                <w:color w:val="000000"/>
+                <w:sz w:val="24"/>
+                <w:szCs w:val="24"/>
+              </w:rPr>
+            </w:pPr>
+            <w:r>
+              <w:rPr>
+                <w:color w:val="000000"/>
               </w:rPr>
               <w:t>0</w:t>
             </w:r>
@@ -16086,23 +16222,20 @@
               <w:right w:val="single" w:sz="4" w:space="0" w:color="auto"/>
             </w:tcBorders>
             <w:noWrap/>
-            <w:vAlign w:val="center"/>
-          </w:tcPr>
-          <w:p>
-            <w:pPr>
-              <w:rPr>
-                <w:rFonts w:ascii="Times New Roman" w:hAnsi="Times New Roman"/>
-                <w:sz w:val="24"/>
-                <w:szCs w:val="24"/>
-              </w:rPr>
-            </w:pPr>
-            <w:r>
-              <w:rPr>
-                <w:rFonts w:ascii="Times New Roman" w:hAnsi="Times New Roman"/>
-                <w:sz w:val="24"/>
-                <w:szCs w:val="24"/>
-              </w:rPr>
-              <w:t>-65301</w:t>
+            <w:vAlign w:val="bottom"/>
+          </w:tcPr>
+          <w:p>
+            <w:pPr>
+              <w:jc w:val="right"/>
+              <w:rPr>
+                <w:color w:val="000000"/>
+              </w:rPr>
+            </w:pPr>
+            <w:r>
+              <w:rPr>
+                <w:color w:val="000000"/>
+              </w:rPr>
+              <w:t>-89691,5</w:t>
             </w:r>
           </w:p>
         </w:tc>
@@ -16122,21 +16255,19 @@
               <w:right w:val="single" w:sz="4" w:space="0" w:color="auto"/>
             </w:tcBorders>
             <w:noWrap/>
-            <w:vAlign w:val="center"/>
-          </w:tcPr>
-          <w:p>
-            <w:pPr>
-              <w:rPr>
-                <w:rFonts w:ascii="Times New Roman" w:hAnsi="Times New Roman"/>
-                <w:sz w:val="24"/>
-                <w:szCs w:val="24"/>
-              </w:rPr>
-            </w:pPr>
-            <w:r>
-              <w:rPr>
-                <w:rFonts w:ascii="Times New Roman" w:hAnsi="Times New Roman"/>
-                <w:sz w:val="24"/>
-                <w:szCs w:val="24"/>
+            <w:vAlign w:val="bottom"/>
+          </w:tcPr>
+          <w:p>
+            <w:pPr>
+              <w:rPr>
+                <w:color w:val="000000"/>
+                <w:sz w:val="24"/>
+                <w:szCs w:val="24"/>
+              </w:rPr>
+            </w:pPr>
+            <w:r>
+              <w:rPr>
+                <w:color w:val="000000"/>
               </w:rPr>
               <w:t>Май</w:t>
             </w:r>
@@ -16152,23 +16283,22 @@
               <w:right w:val="single" w:sz="4" w:space="0" w:color="auto"/>
             </w:tcBorders>
             <w:noWrap/>
-            <w:vAlign w:val="center"/>
-          </w:tcPr>
-          <w:p>
-            <w:pPr>
-              <w:rPr>
-                <w:rFonts w:ascii="Times New Roman" w:hAnsi="Times New Roman"/>
-                <w:sz w:val="24"/>
-                <w:szCs w:val="24"/>
-              </w:rPr>
-            </w:pPr>
-            <w:r>
-              <w:rPr>
-                <w:rFonts w:ascii="Times New Roman" w:hAnsi="Times New Roman"/>
-                <w:sz w:val="24"/>
-                <w:szCs w:val="24"/>
-              </w:rPr>
-              <w:t>26440</w:t>
+            <w:vAlign w:val="bottom"/>
+          </w:tcPr>
+          <w:p>
+            <w:pPr>
+              <w:jc w:val="right"/>
+              <w:rPr>
+                <w:color w:val="000000"/>
+                <w:sz w:val="24"/>
+                <w:szCs w:val="24"/>
+              </w:rPr>
+            </w:pPr>
+            <w:r>
+              <w:rPr>
+                <w:color w:val="000000"/>
+              </w:rPr>
+              <w:t>27800</w:t>
             </w:r>
           </w:p>
         </w:tc>
@@ -16182,23 +16312,20 @@
               <w:right w:val="single" w:sz="4" w:space="0" w:color="auto"/>
             </w:tcBorders>
             <w:noWrap/>
-            <w:vAlign w:val="center"/>
-          </w:tcPr>
-          <w:p>
-            <w:pPr>
-              <w:rPr>
-                <w:rFonts w:ascii="Times New Roman" w:hAnsi="Times New Roman"/>
-                <w:sz w:val="24"/>
-                <w:szCs w:val="24"/>
-              </w:rPr>
-            </w:pPr>
-            <w:r>
-              <w:rPr>
-                <w:rFonts w:ascii="Times New Roman" w:hAnsi="Times New Roman"/>
-                <w:sz w:val="24"/>
-                <w:szCs w:val="24"/>
-              </w:rPr>
-              <w:t>93370</w:t>
+            <w:vAlign w:val="bottom"/>
+          </w:tcPr>
+          <w:p>
+            <w:pPr>
+              <w:jc w:val="right"/>
+              <w:rPr>
+                <w:color w:val="000000"/>
+              </w:rPr>
+            </w:pPr>
+            <w:r>
+              <w:rPr>
+                <w:color w:val="000000"/>
+              </w:rPr>
+              <w:t>119380</w:t>
             </w:r>
           </w:p>
         </w:tc>
@@ -16212,21 +16339,20 @@
               <w:right w:val="single" w:sz="4" w:space="0" w:color="auto"/>
             </w:tcBorders>
             <w:noWrap/>
-            <w:vAlign w:val="center"/>
-          </w:tcPr>
-          <w:p>
-            <w:pPr>
-              <w:rPr>
-                <w:rFonts w:ascii="Times New Roman" w:hAnsi="Times New Roman"/>
-                <w:sz w:val="24"/>
-                <w:szCs w:val="24"/>
-              </w:rPr>
-            </w:pPr>
-            <w:r>
-              <w:rPr>
-                <w:rFonts w:ascii="Times New Roman" w:hAnsi="Times New Roman"/>
-                <w:sz w:val="24"/>
-                <w:szCs w:val="24"/>
+            <w:vAlign w:val="bottom"/>
+          </w:tcPr>
+          <w:p>
+            <w:pPr>
+              <w:jc w:val="right"/>
+              <w:rPr>
+                <w:color w:val="000000"/>
+                <w:sz w:val="24"/>
+                <w:szCs w:val="24"/>
+              </w:rPr>
+            </w:pPr>
+            <w:r>
+              <w:rPr>
+                <w:color w:val="000000"/>
               </w:rPr>
               <w:t>0</w:t>
             </w:r>
@@ -16242,23 +16368,20 @@
               <w:right w:val="single" w:sz="4" w:space="0" w:color="auto"/>
             </w:tcBorders>
             <w:noWrap/>
-            <w:vAlign w:val="center"/>
-          </w:tcPr>
-          <w:p>
-            <w:pPr>
-              <w:rPr>
-                <w:rFonts w:ascii="Times New Roman" w:hAnsi="Times New Roman"/>
-                <w:sz w:val="24"/>
-                <w:szCs w:val="24"/>
-              </w:rPr>
-            </w:pPr>
-            <w:r>
-              <w:rPr>
-                <w:rFonts w:ascii="Times New Roman" w:hAnsi="Times New Roman"/>
-                <w:sz w:val="24"/>
-                <w:szCs w:val="24"/>
-              </w:rPr>
-              <w:t>-90539</w:t>
+            <w:vAlign w:val="bottom"/>
+          </w:tcPr>
+          <w:p>
+            <w:pPr>
+              <w:jc w:val="right"/>
+              <w:rPr>
+                <w:color w:val="000000"/>
+              </w:rPr>
+            </w:pPr>
+            <w:r>
+              <w:rPr>
+                <w:color w:val="000000"/>
+              </w:rPr>
+              <w:t>-116407</w:t>
             </w:r>
           </w:p>
         </w:tc>
@@ -16278,21 +16401,19 @@
               <w:right w:val="single" w:sz="4" w:space="0" w:color="auto"/>
             </w:tcBorders>
             <w:noWrap/>
-            <w:vAlign w:val="center"/>
-          </w:tcPr>
-          <w:p>
-            <w:pPr>
-              <w:rPr>
-                <w:rFonts w:ascii="Times New Roman" w:hAnsi="Times New Roman"/>
-                <w:sz w:val="24"/>
-                <w:szCs w:val="24"/>
-              </w:rPr>
-            </w:pPr>
-            <w:r>
-              <w:rPr>
-                <w:rFonts w:ascii="Times New Roman" w:hAnsi="Times New Roman"/>
-                <w:sz w:val="24"/>
-                <w:szCs w:val="24"/>
+            <w:vAlign w:val="bottom"/>
+          </w:tcPr>
+          <w:p>
+            <w:pPr>
+              <w:rPr>
+                <w:color w:val="000000"/>
+                <w:sz w:val="24"/>
+                <w:szCs w:val="24"/>
+              </w:rPr>
+            </w:pPr>
+            <w:r>
+              <w:rPr>
+                <w:color w:val="000000"/>
               </w:rPr>
               <w:t>Июнь</w:t>
             </w:r>
@@ -16308,23 +16429,22 @@
               <w:right w:val="single" w:sz="4" w:space="0" w:color="auto"/>
             </w:tcBorders>
             <w:noWrap/>
-            <w:vAlign w:val="center"/>
-          </w:tcPr>
-          <w:p>
-            <w:pPr>
-              <w:rPr>
-                <w:rFonts w:ascii="Times New Roman" w:hAnsi="Times New Roman"/>
-                <w:sz w:val="24"/>
-                <w:szCs w:val="24"/>
-              </w:rPr>
-            </w:pPr>
-            <w:r>
-              <w:rPr>
-                <w:rFonts w:ascii="Times New Roman" w:hAnsi="Times New Roman"/>
-                <w:sz w:val="24"/>
-                <w:szCs w:val="24"/>
-              </w:rPr>
-              <w:t>26440</w:t>
+            <w:vAlign w:val="bottom"/>
+          </w:tcPr>
+          <w:p>
+            <w:pPr>
+              <w:jc w:val="right"/>
+              <w:rPr>
+                <w:color w:val="000000"/>
+                <w:sz w:val="24"/>
+                <w:szCs w:val="24"/>
+              </w:rPr>
+            </w:pPr>
+            <w:r>
+              <w:rPr>
+                <w:color w:val="000000"/>
+              </w:rPr>
+              <w:t>28350</w:t>
             </w:r>
           </w:p>
         </w:tc>
@@ -16338,23 +16458,20 @@
               <w:right w:val="single" w:sz="4" w:space="0" w:color="auto"/>
             </w:tcBorders>
             <w:noWrap/>
-            <w:vAlign w:val="center"/>
-          </w:tcPr>
-          <w:p>
-            <w:pPr>
-              <w:rPr>
-                <w:rFonts w:ascii="Times New Roman" w:hAnsi="Times New Roman"/>
-                <w:sz w:val="24"/>
-                <w:szCs w:val="24"/>
-              </w:rPr>
-            </w:pPr>
-            <w:r>
-              <w:rPr>
-                <w:rFonts w:ascii="Times New Roman" w:hAnsi="Times New Roman"/>
-                <w:sz w:val="24"/>
-                <w:szCs w:val="24"/>
-              </w:rPr>
-              <w:t>119810</w:t>
+            <w:vAlign w:val="bottom"/>
+          </w:tcPr>
+          <w:p>
+            <w:pPr>
+              <w:jc w:val="right"/>
+              <w:rPr>
+                <w:color w:val="000000"/>
+              </w:rPr>
+            </w:pPr>
+            <w:r>
+              <w:rPr>
+                <w:color w:val="000000"/>
+              </w:rPr>
+              <w:t>147730</w:t>
             </w:r>
           </w:p>
         </w:tc>
@@ -16368,23 +16485,22 @@
               <w:right w:val="single" w:sz="4" w:space="0" w:color="auto"/>
             </w:tcBorders>
             <w:noWrap/>
-            <w:vAlign w:val="center"/>
-          </w:tcPr>
-          <w:p>
-            <w:pPr>
-              <w:rPr>
-                <w:rFonts w:ascii="Times New Roman" w:hAnsi="Times New Roman"/>
-                <w:sz w:val="24"/>
-                <w:szCs w:val="24"/>
-              </w:rPr>
-            </w:pPr>
-            <w:r>
-              <w:rPr>
-                <w:rFonts w:ascii="Times New Roman" w:hAnsi="Times New Roman"/>
-                <w:sz w:val="24"/>
-                <w:szCs w:val="24"/>
-              </w:rPr>
-              <w:t>0</w:t>
+            <w:vAlign w:val="bottom"/>
+          </w:tcPr>
+          <w:p>
+            <w:pPr>
+              <w:jc w:val="right"/>
+              <w:rPr>
+                <w:color w:val="000000"/>
+                <w:sz w:val="24"/>
+                <w:szCs w:val="24"/>
+              </w:rPr>
+            </w:pPr>
+            <w:r>
+              <w:rPr>
+                <w:color w:val="000000"/>
+              </w:rPr>
+              <w:t>183062</w:t>
             </w:r>
           </w:p>
         </w:tc>
@@ -16398,647 +16514,20 @@
               <w:right w:val="single" w:sz="4" w:space="0" w:color="auto"/>
             </w:tcBorders>
             <w:noWrap/>
-            <w:vAlign w:val="center"/>
-          </w:tcPr>
-          <w:p>
-            <w:pPr>
-              <w:rPr>
-                <w:rFonts w:ascii="Times New Roman" w:hAnsi="Times New Roman"/>
-                <w:sz w:val="24"/>
-                <w:szCs w:val="24"/>
-              </w:rPr>
-            </w:pPr>
-            <w:r>
-              <w:rPr>
-                <w:rFonts w:ascii="Times New Roman" w:hAnsi="Times New Roman"/>
-                <w:sz w:val="24"/>
-                <w:szCs w:val="24"/>
-              </w:rPr>
-              <w:t>-115480</w:t>
-            </w:r>
-          </w:p>
-        </w:tc>
-      </w:tr>
-      <w:tr>
-        <w:trPr>
-          <w:trHeight w:val="255"/>
-          <w:jc w:val="right"/>
-        </w:trPr>
-        <w:tc>
-          <w:tcPr>
-            <w:tcW w:w="1260" w:type="dxa"/>
-            <w:tcBorders>
-              <w:top w:val="single" w:sz="4" w:space="0" w:color="auto"/>
-              <w:left w:val="single" w:sz="4" w:space="0" w:color="auto"/>
-              <w:bottom w:val="single" w:sz="4" w:space="0" w:color="auto"/>
-              <w:right w:val="single" w:sz="4" w:space="0" w:color="auto"/>
-            </w:tcBorders>
-            <w:noWrap/>
-            <w:vAlign w:val="center"/>
-          </w:tcPr>
-          <w:p>
-            <w:pPr>
-              <w:rPr>
-                <w:rFonts w:ascii="Times New Roman" w:hAnsi="Times New Roman"/>
-                <w:sz w:val="24"/>
-                <w:szCs w:val="24"/>
-              </w:rPr>
-            </w:pPr>
-            <w:r>
-              <w:rPr>
-                <w:rFonts w:ascii="Times New Roman" w:hAnsi="Times New Roman"/>
-                <w:sz w:val="24"/>
-                <w:szCs w:val="24"/>
-              </w:rPr>
-              <w:t>Июль</w:t>
-            </w:r>
-          </w:p>
-        </w:tc>
-        <w:tc>
-          <w:tcPr>
-            <w:tcW w:w="1783" w:type="dxa"/>
-            <w:tcBorders>
-              <w:top w:val="single" w:sz="4" w:space="0" w:color="auto"/>
-              <w:left w:val="nil"/>
-              <w:bottom w:val="single" w:sz="4" w:space="0" w:color="auto"/>
-              <w:right w:val="single" w:sz="4" w:space="0" w:color="auto"/>
-            </w:tcBorders>
-            <w:noWrap/>
-            <w:vAlign w:val="center"/>
-          </w:tcPr>
-          <w:p>
-            <w:pPr>
-              <w:rPr>
-                <w:rFonts w:ascii="Times New Roman" w:hAnsi="Times New Roman"/>
-                <w:sz w:val="24"/>
-                <w:szCs w:val="24"/>
-              </w:rPr>
-            </w:pPr>
-            <w:r>
-              <w:rPr>
-                <w:rFonts w:ascii="Times New Roman" w:hAnsi="Times New Roman"/>
-                <w:sz w:val="24"/>
-                <w:szCs w:val="24"/>
-              </w:rPr>
-              <w:t>1000</w:t>
-            </w:r>
-          </w:p>
-        </w:tc>
-        <w:tc>
-          <w:tcPr>
-            <w:tcW w:w="2140" w:type="dxa"/>
-            <w:tcBorders>
-              <w:top w:val="single" w:sz="4" w:space="0" w:color="auto"/>
-              <w:left w:val="nil"/>
-              <w:bottom w:val="single" w:sz="4" w:space="0" w:color="auto"/>
-              <w:right w:val="single" w:sz="4" w:space="0" w:color="auto"/>
-            </w:tcBorders>
-            <w:noWrap/>
-            <w:vAlign w:val="center"/>
-          </w:tcPr>
-          <w:p>
-            <w:pPr>
-              <w:rPr>
-                <w:rFonts w:ascii="Times New Roman" w:hAnsi="Times New Roman"/>
-                <w:sz w:val="24"/>
-                <w:szCs w:val="24"/>
-              </w:rPr>
-            </w:pPr>
-            <w:r>
-              <w:rPr>
-                <w:rFonts w:ascii="Times New Roman" w:hAnsi="Times New Roman"/>
-                <w:sz w:val="24"/>
-                <w:szCs w:val="24"/>
-              </w:rPr>
-              <w:t>120810</w:t>
-            </w:r>
-          </w:p>
-        </w:tc>
-        <w:tc>
-          <w:tcPr>
-            <w:tcW w:w="2260" w:type="dxa"/>
-            <w:tcBorders>
-              <w:top w:val="single" w:sz="4" w:space="0" w:color="auto"/>
-              <w:left w:val="nil"/>
-              <w:bottom w:val="single" w:sz="4" w:space="0" w:color="auto"/>
-              <w:right w:val="single" w:sz="4" w:space="0" w:color="auto"/>
-            </w:tcBorders>
-            <w:noWrap/>
-            <w:vAlign w:val="center"/>
-          </w:tcPr>
-          <w:p>
-            <w:pPr>
-              <w:rPr>
-                <w:rFonts w:ascii="Times New Roman" w:hAnsi="Times New Roman"/>
-                <w:sz w:val="24"/>
-                <w:szCs w:val="24"/>
-              </w:rPr>
-            </w:pPr>
-            <w:r>
-              <w:rPr>
-                <w:rFonts w:ascii="Times New Roman" w:hAnsi="Times New Roman"/>
-                <w:sz w:val="24"/>
-                <w:szCs w:val="24"/>
-              </w:rPr>
-              <w:t>40000</w:t>
-            </w:r>
-          </w:p>
-        </w:tc>
-        <w:tc>
-          <w:tcPr>
-            <w:tcW w:w="1660" w:type="dxa"/>
-            <w:tcBorders>
-              <w:top w:val="single" w:sz="4" w:space="0" w:color="auto"/>
-              <w:left w:val="nil"/>
-              <w:bottom w:val="single" w:sz="4" w:space="0" w:color="auto"/>
-              <w:right w:val="single" w:sz="4" w:space="0" w:color="auto"/>
-            </w:tcBorders>
-            <w:noWrap/>
-            <w:vAlign w:val="center"/>
-          </w:tcPr>
-          <w:p>
-            <w:pPr>
-              <w:rPr>
-                <w:rFonts w:ascii="Times New Roman" w:hAnsi="Times New Roman"/>
-                <w:sz w:val="24"/>
-                <w:szCs w:val="24"/>
-              </w:rPr>
-            </w:pPr>
-            <w:r>
-              <w:rPr>
-                <w:rFonts w:ascii="Times New Roman" w:hAnsi="Times New Roman"/>
-                <w:sz w:val="24"/>
-                <w:szCs w:val="24"/>
-              </w:rPr>
-              <w:t>-79109</w:t>
-            </w:r>
-          </w:p>
-        </w:tc>
-      </w:tr>
-      <w:tr>
-        <w:trPr>
-          <w:trHeight w:val="255"/>
-          <w:jc w:val="right"/>
-        </w:trPr>
-        <w:tc>
-          <w:tcPr>
-            <w:tcW w:w="1260" w:type="dxa"/>
-            <w:tcBorders>
-              <w:top w:val="single" w:sz="4" w:space="0" w:color="auto"/>
-              <w:left w:val="single" w:sz="4" w:space="0" w:color="auto"/>
-              <w:bottom w:val="single" w:sz="4" w:space="0" w:color="auto"/>
-              <w:right w:val="single" w:sz="4" w:space="0" w:color="auto"/>
-            </w:tcBorders>
-            <w:noWrap/>
-            <w:vAlign w:val="center"/>
-          </w:tcPr>
-          <w:p>
-            <w:pPr>
-              <w:rPr>
-                <w:rFonts w:ascii="Times New Roman" w:hAnsi="Times New Roman"/>
-                <w:sz w:val="24"/>
-                <w:szCs w:val="24"/>
-              </w:rPr>
-            </w:pPr>
-            <w:r>
-              <w:rPr>
-                <w:rFonts w:ascii="Times New Roman" w:hAnsi="Times New Roman"/>
-                <w:sz w:val="24"/>
-                <w:szCs w:val="24"/>
-              </w:rPr>
-              <w:t>Август</w:t>
-            </w:r>
-          </w:p>
-        </w:tc>
-        <w:tc>
-          <w:tcPr>
-            <w:tcW w:w="1783" w:type="dxa"/>
-            <w:tcBorders>
-              <w:top w:val="single" w:sz="4" w:space="0" w:color="auto"/>
-              <w:left w:val="nil"/>
-              <w:bottom w:val="single" w:sz="4" w:space="0" w:color="auto"/>
-              <w:right w:val="single" w:sz="4" w:space="0" w:color="auto"/>
-            </w:tcBorders>
-            <w:noWrap/>
-            <w:vAlign w:val="center"/>
-          </w:tcPr>
-          <w:p>
-            <w:pPr>
-              <w:rPr>
-                <w:rFonts w:ascii="Times New Roman" w:hAnsi="Times New Roman"/>
-                <w:sz w:val="24"/>
-                <w:szCs w:val="24"/>
-              </w:rPr>
-            </w:pPr>
-            <w:r>
-              <w:rPr>
-                <w:rFonts w:ascii="Times New Roman" w:hAnsi="Times New Roman"/>
-                <w:sz w:val="24"/>
-                <w:szCs w:val="24"/>
-              </w:rPr>
-              <w:t>1000</w:t>
-            </w:r>
-          </w:p>
-        </w:tc>
-        <w:tc>
-          <w:tcPr>
-            <w:tcW w:w="2140" w:type="dxa"/>
-            <w:tcBorders>
-              <w:top w:val="single" w:sz="4" w:space="0" w:color="auto"/>
-              <w:left w:val="nil"/>
-              <w:bottom w:val="single" w:sz="4" w:space="0" w:color="auto"/>
-              <w:right w:val="single" w:sz="4" w:space="0" w:color="auto"/>
-            </w:tcBorders>
-            <w:noWrap/>
-            <w:vAlign w:val="center"/>
-          </w:tcPr>
-          <w:p>
-            <w:pPr>
-              <w:rPr>
-                <w:rFonts w:ascii="Times New Roman" w:hAnsi="Times New Roman"/>
-                <w:sz w:val="24"/>
-                <w:szCs w:val="24"/>
-              </w:rPr>
-            </w:pPr>
-            <w:r>
-              <w:rPr>
-                <w:rFonts w:ascii="Times New Roman" w:hAnsi="Times New Roman"/>
-                <w:sz w:val="24"/>
-                <w:szCs w:val="24"/>
-              </w:rPr>
-              <w:t>121810</w:t>
-            </w:r>
-          </w:p>
-        </w:tc>
-        <w:tc>
-          <w:tcPr>
-            <w:tcW w:w="2260" w:type="dxa"/>
-            <w:tcBorders>
-              <w:top w:val="single" w:sz="4" w:space="0" w:color="auto"/>
-              <w:left w:val="nil"/>
-              <w:bottom w:val="single" w:sz="4" w:space="0" w:color="auto"/>
-              <w:right w:val="single" w:sz="4" w:space="0" w:color="auto"/>
-            </w:tcBorders>
-            <w:noWrap/>
-            <w:vAlign w:val="center"/>
-          </w:tcPr>
-          <w:p>
-            <w:pPr>
-              <w:rPr>
-                <w:rFonts w:ascii="Times New Roman" w:hAnsi="Times New Roman"/>
-                <w:sz w:val="24"/>
-                <w:szCs w:val="24"/>
-              </w:rPr>
-            </w:pPr>
-            <w:r>
-              <w:rPr>
-                <w:rFonts w:ascii="Times New Roman" w:hAnsi="Times New Roman"/>
-                <w:sz w:val="24"/>
-                <w:szCs w:val="24"/>
-              </w:rPr>
-              <w:t>40000</w:t>
-            </w:r>
-          </w:p>
-        </w:tc>
-        <w:tc>
-          <w:tcPr>
-            <w:tcW w:w="1660" w:type="dxa"/>
-            <w:tcBorders>
-              <w:top w:val="single" w:sz="4" w:space="0" w:color="auto"/>
-              <w:left w:val="nil"/>
-              <w:bottom w:val="single" w:sz="4" w:space="0" w:color="auto"/>
-              <w:right w:val="single" w:sz="4" w:space="0" w:color="auto"/>
-            </w:tcBorders>
-            <w:noWrap/>
-            <w:vAlign w:val="center"/>
-          </w:tcPr>
-          <w:p>
-            <w:pPr>
-              <w:rPr>
-                <w:rFonts w:ascii="Times New Roman" w:hAnsi="Times New Roman"/>
-                <w:sz w:val="24"/>
-                <w:szCs w:val="24"/>
-              </w:rPr>
-            </w:pPr>
-            <w:r>
-              <w:rPr>
-                <w:rFonts w:ascii="Times New Roman" w:hAnsi="Times New Roman"/>
-                <w:sz w:val="24"/>
-                <w:szCs w:val="24"/>
-              </w:rPr>
-              <w:t>-43159</w:t>
-            </w:r>
-          </w:p>
-        </w:tc>
-      </w:tr>
-      <w:tr>
-        <w:trPr>
-          <w:trHeight w:val="255"/>
-          <w:jc w:val="right"/>
-        </w:trPr>
-        <w:tc>
-          <w:tcPr>
-            <w:tcW w:w="1260" w:type="dxa"/>
-            <w:tcBorders>
-              <w:top w:val="single" w:sz="4" w:space="0" w:color="auto"/>
-              <w:left w:val="single" w:sz="4" w:space="0" w:color="auto"/>
-              <w:bottom w:val="single" w:sz="4" w:space="0" w:color="auto"/>
-              <w:right w:val="single" w:sz="4" w:space="0" w:color="auto"/>
-            </w:tcBorders>
-            <w:noWrap/>
-            <w:vAlign w:val="center"/>
-          </w:tcPr>
-          <w:p>
-            <w:pPr>
-              <w:rPr>
-                <w:rFonts w:ascii="Times New Roman" w:hAnsi="Times New Roman"/>
-                <w:sz w:val="24"/>
-                <w:szCs w:val="24"/>
-              </w:rPr>
-            </w:pPr>
-            <w:r>
-              <w:rPr>
-                <w:rFonts w:ascii="Times New Roman" w:hAnsi="Times New Roman"/>
-                <w:sz w:val="24"/>
-                <w:szCs w:val="24"/>
-              </w:rPr>
-              <w:t>Сентябрь</w:t>
-            </w:r>
-          </w:p>
-        </w:tc>
-        <w:tc>
-          <w:tcPr>
-            <w:tcW w:w="1783" w:type="dxa"/>
-            <w:tcBorders>
-              <w:top w:val="single" w:sz="4" w:space="0" w:color="auto"/>
-              <w:left w:val="nil"/>
-              <w:bottom w:val="single" w:sz="4" w:space="0" w:color="auto"/>
-              <w:right w:val="single" w:sz="4" w:space="0" w:color="auto"/>
-            </w:tcBorders>
-            <w:noWrap/>
-            <w:vAlign w:val="center"/>
-          </w:tcPr>
-          <w:p>
-            <w:pPr>
-              <w:rPr>
-                <w:rFonts w:ascii="Times New Roman" w:hAnsi="Times New Roman"/>
-                <w:sz w:val="24"/>
-                <w:szCs w:val="24"/>
-              </w:rPr>
-            </w:pPr>
-            <w:r>
-              <w:rPr>
-                <w:rFonts w:ascii="Times New Roman" w:hAnsi="Times New Roman"/>
-                <w:sz w:val="24"/>
-                <w:szCs w:val="24"/>
-              </w:rPr>
-              <w:t>1000</w:t>
-            </w:r>
-          </w:p>
-        </w:tc>
-        <w:tc>
-          <w:tcPr>
-            <w:tcW w:w="2140" w:type="dxa"/>
-            <w:tcBorders>
-              <w:top w:val="single" w:sz="4" w:space="0" w:color="auto"/>
-              <w:left w:val="nil"/>
-              <w:bottom w:val="single" w:sz="4" w:space="0" w:color="auto"/>
-              <w:right w:val="single" w:sz="4" w:space="0" w:color="auto"/>
-            </w:tcBorders>
-            <w:noWrap/>
-            <w:vAlign w:val="center"/>
-          </w:tcPr>
-          <w:p>
-            <w:pPr>
-              <w:rPr>
-                <w:rFonts w:ascii="Times New Roman" w:hAnsi="Times New Roman"/>
-                <w:sz w:val="24"/>
-                <w:szCs w:val="24"/>
-              </w:rPr>
-            </w:pPr>
-            <w:r>
-              <w:rPr>
-                <w:rFonts w:ascii="Times New Roman" w:hAnsi="Times New Roman"/>
-                <w:sz w:val="24"/>
-                <w:szCs w:val="24"/>
-              </w:rPr>
-              <w:t>122810</w:t>
-            </w:r>
-          </w:p>
-        </w:tc>
-        <w:tc>
-          <w:tcPr>
-            <w:tcW w:w="2260" w:type="dxa"/>
-            <w:tcBorders>
-              <w:top w:val="single" w:sz="4" w:space="0" w:color="auto"/>
-              <w:left w:val="nil"/>
-              <w:bottom w:val="single" w:sz="4" w:space="0" w:color="auto"/>
-              <w:right w:val="single" w:sz="4" w:space="0" w:color="auto"/>
-            </w:tcBorders>
-            <w:noWrap/>
-            <w:vAlign w:val="center"/>
-          </w:tcPr>
-          <w:p>
-            <w:pPr>
-              <w:rPr>
-                <w:rFonts w:ascii="Times New Roman" w:hAnsi="Times New Roman"/>
-                <w:sz w:val="24"/>
-                <w:szCs w:val="24"/>
-              </w:rPr>
-            </w:pPr>
-            <w:r>
-              <w:rPr>
-                <w:rFonts w:ascii="Times New Roman" w:hAnsi="Times New Roman"/>
-                <w:sz w:val="24"/>
-                <w:szCs w:val="24"/>
-              </w:rPr>
-              <w:t>40000</w:t>
-            </w:r>
-          </w:p>
-        </w:tc>
-        <w:tc>
-          <w:tcPr>
-            <w:tcW w:w="1660" w:type="dxa"/>
-            <w:tcBorders>
-              <w:top w:val="single" w:sz="4" w:space="0" w:color="auto"/>
-              <w:left w:val="nil"/>
-              <w:bottom w:val="single" w:sz="4" w:space="0" w:color="auto"/>
-              <w:right w:val="single" w:sz="4" w:space="0" w:color="auto"/>
-            </w:tcBorders>
-            <w:noWrap/>
-            <w:vAlign w:val="center"/>
-          </w:tcPr>
-          <w:p>
-            <w:pPr>
-              <w:rPr>
-                <w:rFonts w:ascii="Times New Roman" w:hAnsi="Times New Roman"/>
-                <w:sz w:val="24"/>
-                <w:szCs w:val="24"/>
-              </w:rPr>
-            </w:pPr>
-            <w:r>
-              <w:rPr>
-                <w:rFonts w:ascii="Times New Roman" w:hAnsi="Times New Roman"/>
-                <w:sz w:val="24"/>
-                <w:szCs w:val="24"/>
-              </w:rPr>
-              <w:t>-7624</w:t>
-            </w:r>
-          </w:p>
-        </w:tc>
-      </w:tr>
-      <w:tr>
-        <w:trPr>
-          <w:trHeight w:val="255"/>
-          <w:jc w:val="right"/>
-        </w:trPr>
-        <w:tc>
-          <w:tcPr>
-            <w:tcW w:w="1260" w:type="dxa"/>
-            <w:tcBorders>
-              <w:top w:val="single" w:sz="4" w:space="0" w:color="auto"/>
-              <w:left w:val="single" w:sz="4" w:space="0" w:color="auto"/>
-              <w:bottom w:val="single" w:sz="4" w:space="0" w:color="auto"/>
-              <w:right w:val="single" w:sz="4" w:space="0" w:color="auto"/>
-            </w:tcBorders>
-            <w:noWrap/>
-            <w:vAlign w:val="center"/>
-          </w:tcPr>
-          <w:p>
-            <w:pPr>
-              <w:rPr>
-                <w:rFonts w:ascii="Times New Roman" w:hAnsi="Times New Roman"/>
-                <w:sz w:val="24"/>
-                <w:szCs w:val="24"/>
-              </w:rPr>
-            </w:pPr>
-            <w:r>
-              <w:rPr>
-                <w:rFonts w:ascii="Times New Roman" w:hAnsi="Times New Roman"/>
-                <w:sz w:val="24"/>
-                <w:szCs w:val="24"/>
-              </w:rPr>
-              <w:t>Октябрь</w:t>
-            </w:r>
-          </w:p>
-        </w:tc>
-        <w:tc>
-          <w:tcPr>
-            <w:tcW w:w="1783" w:type="dxa"/>
-            <w:tcBorders>
-              <w:top w:val="single" w:sz="4" w:space="0" w:color="auto"/>
-              <w:left w:val="nil"/>
-              <w:bottom w:val="single" w:sz="4" w:space="0" w:color="auto"/>
-              <w:right w:val="single" w:sz="4" w:space="0" w:color="auto"/>
-            </w:tcBorders>
-            <w:noWrap/>
-            <w:vAlign w:val="center"/>
-          </w:tcPr>
-          <w:p>
-            <w:pPr>
-              <w:rPr>
-                <w:rFonts w:ascii="Times New Roman" w:hAnsi="Times New Roman"/>
-                <w:sz w:val="24"/>
-                <w:szCs w:val="24"/>
-              </w:rPr>
-            </w:pPr>
-            <w:r>
-              <w:rPr>
-                <w:rFonts w:ascii="Times New Roman" w:hAnsi="Times New Roman"/>
-                <w:sz w:val="24"/>
-                <w:szCs w:val="24"/>
-              </w:rPr>
-              <w:t>1000</w:t>
-            </w:r>
-          </w:p>
-        </w:tc>
-        <w:tc>
-          <w:tcPr>
-            <w:tcW w:w="2140" w:type="dxa"/>
-            <w:tcBorders>
-              <w:top w:val="single" w:sz="4" w:space="0" w:color="auto"/>
-              <w:left w:val="nil"/>
-              <w:bottom w:val="single" w:sz="4" w:space="0" w:color="auto"/>
-              <w:right w:val="single" w:sz="4" w:space="0" w:color="auto"/>
-            </w:tcBorders>
-            <w:noWrap/>
-            <w:vAlign w:val="center"/>
-          </w:tcPr>
-          <w:p>
-            <w:pPr>
-              <w:rPr>
-                <w:rFonts w:ascii="Times New Roman" w:hAnsi="Times New Roman"/>
-                <w:sz w:val="24"/>
-                <w:szCs w:val="24"/>
-              </w:rPr>
-            </w:pPr>
-            <w:r>
-              <w:rPr>
-                <w:rFonts w:ascii="Times New Roman" w:hAnsi="Times New Roman"/>
-                <w:sz w:val="24"/>
-                <w:szCs w:val="24"/>
-              </w:rPr>
-              <w:t>123810</w:t>
-            </w:r>
-          </w:p>
-        </w:tc>
-        <w:tc>
-          <w:tcPr>
-            <w:tcW w:w="2260" w:type="dxa"/>
-            <w:tcBorders>
-              <w:top w:val="single" w:sz="4" w:space="0" w:color="auto"/>
-              <w:left w:val="nil"/>
-              <w:bottom w:val="single" w:sz="4" w:space="0" w:color="auto"/>
-              <w:right w:val="single" w:sz="4" w:space="0" w:color="auto"/>
-            </w:tcBorders>
-            <w:noWrap/>
-            <w:vAlign w:val="center"/>
-          </w:tcPr>
-          <w:p>
-            <w:pPr>
-              <w:rPr>
-                <w:rFonts w:ascii="Times New Roman" w:hAnsi="Times New Roman"/>
-                <w:sz w:val="24"/>
-                <w:szCs w:val="24"/>
-              </w:rPr>
-            </w:pPr>
-            <w:r>
-              <w:rPr>
-                <w:rFonts w:ascii="Times New Roman" w:hAnsi="Times New Roman"/>
-                <w:sz w:val="24"/>
-                <w:szCs w:val="24"/>
-              </w:rPr>
-              <w:t>40000</w:t>
-            </w:r>
-          </w:p>
-        </w:tc>
-        <w:tc>
-          <w:tcPr>
-            <w:tcW w:w="1660" w:type="dxa"/>
-            <w:tcBorders>
-              <w:top w:val="single" w:sz="4" w:space="0" w:color="auto"/>
-              <w:left w:val="nil"/>
-              <w:bottom w:val="single" w:sz="4" w:space="0" w:color="auto"/>
-              <w:right w:val="single" w:sz="4" w:space="0" w:color="auto"/>
-            </w:tcBorders>
-            <w:noWrap/>
-            <w:vAlign w:val="center"/>
-          </w:tcPr>
-          <w:p>
-            <w:pPr>
-              <w:rPr>
-                <w:rFonts w:ascii="Times New Roman" w:hAnsi="Times New Roman"/>
-                <w:sz w:val="24"/>
-                <w:szCs w:val="24"/>
-              </w:rPr>
-            </w:pPr>
-            <w:r>
-              <w:rPr>
-                <w:rFonts w:ascii="Times New Roman" w:hAnsi="Times New Roman"/>
-                <w:sz w:val="24"/>
-                <w:szCs w:val="24"/>
-              </w:rPr>
-              <w:t>27499</w:t>
+            <w:vAlign w:val="bottom"/>
+          </w:tcPr>
+          <w:p>
+            <w:pPr>
+              <w:jc w:val="right"/>
+              <w:rPr>
+                <w:color w:val="000000"/>
+              </w:rPr>
+            </w:pPr>
+            <w:r>
+              <w:rPr>
+                <w:color w:val="000000"/>
+              </w:rPr>
+              <w:t>30796,45</w:t>
             </w:r>
           </w:p>
         </w:tc>
@@ -17066,7 +16555,23 @@
           <w:sz w:val="24"/>
           <w:szCs w:val="24"/>
         </w:rPr>
-        <w:t>Из таблицы видно, что срок окупаемости проекта составит 9 месяцев.</w:t>
+        <w:t xml:space="preserve">Из таблицы видно, что срок окупаемости проекта составит </w:t>
+      </w:r>
+      <w:r>
+        <w:rPr>
+          <w:rFonts w:ascii="Times New Roman" w:hAnsi="Times New Roman"/>
+          <w:sz w:val="24"/>
+          <w:szCs w:val="24"/>
+        </w:rPr>
+        <w:t>5</w:t>
+      </w:r>
+      <w:r>
+        <w:rPr>
+          <w:rFonts w:ascii="Times New Roman" w:hAnsi="Times New Roman"/>
+          <w:sz w:val="24"/>
+          <w:szCs w:val="24"/>
+        </w:rPr>
+        <w:t xml:space="preserve"> месяцев.</w:t>
       </w:r>
     </w:p>
     <w:p>
@@ -17079,12 +16584,10 @@
         </w:rPr>
         <w:drawing>
           <wp:inline distT="0" distB="0" distL="0" distR="0">
-            <wp:extent cx="5521325" cy="2858770"/>
-            <wp:effectExtent l="0" t="0" r="0" b="0"/>
-            <wp:docPr id="9" name="Object 9"/>
-            <wp:cNvGraphicFramePr>
-              <a:graphicFrameLocks xmlns:a="http://schemas.openxmlformats.org/drawingml/2006/main" noChangeAspect="1"/>
-            </wp:cNvGraphicFramePr>
+            <wp:extent cx="4572000" cy="2743200"/>
+            <wp:effectExtent l="19050" t="0" r="19050" b="0"/>
+            <wp:docPr id="1" name="Диаграмма 1"/>
+            <wp:cNvGraphicFramePr/>
             <a:graphic xmlns:a="http://schemas.openxmlformats.org/drawingml/2006/main">
               <a:graphicData uri="http://schemas.openxmlformats.org/drawingml/2006/chart">
                 <c:chart xmlns:c="http://schemas.openxmlformats.org/drawingml/2006/chart" xmlns:r="http://schemas.openxmlformats.org/officeDocument/2006/relationships" r:id="rId21"/>
@@ -17128,111 +16631,70 @@
     <w:p>
       <w:pPr>
         <w:pStyle w:val="Li"/>
-        <w:numPr>
-          <w:ilvl w:val="0"/>
-          <w:numId w:val="0"/>
-        </w:numPr>
-        <w:ind w:firstLine="708"/>
+        <w:tabs>
+          <w:tab w:val="clear" w:pos="720"/>
+        </w:tabs>
+        <w:ind w:left="0" w:firstLine="708"/>
         <w:jc w:val="both"/>
       </w:pPr>
       <w:r>
-        <w:t>Можно прогнозировать, что проект окажется рентабельным и окупится через 4 месяца после внедрения.</w:t>
+        <w:t xml:space="preserve">Можно прогнозировать, что проект окажется рентабельным и окупится через </w:t>
+      </w:r>
+      <w:r>
+        <w:t>5</w:t>
+      </w:r>
+      <w:r>
+        <w:t xml:space="preserve"> месяцев</w:t>
+      </w:r>
+      <w:r>
+        <w:t xml:space="preserve"> после </w:t>
+      </w:r>
+      <w:r>
+        <w:t>начала работ</w:t>
+      </w:r>
+      <w:r>
+        <w:t>.</w:t>
       </w:r>
       <w:r>
         <w:t xml:space="preserve"> Разработанный</w:t>
       </w:r>
       <w:r>
-        <w:t xml:space="preserve"> программный комплекс имеет аналоги, реализующие</w:t>
-      </w:r>
-      <w:r>
-        <w:t xml:space="preserve"> (зачастую, более качественно)</w:t>
-      </w:r>
-      <w:r>
-        <w:t xml:space="preserve"> те или иные</w:t>
-      </w:r>
-      <w:r>
-        <w:t xml:space="preserve"> его</w:t>
-      </w:r>
-      <w:r>
-        <w:t xml:space="preserve"> функциональные возможности </w:t>
-      </w:r>
-      <w:r>
-        <w:t xml:space="preserve">в отдельности, </w:t>
-      </w:r>
-      <w:r>
-        <w:t>однако</w:t>
-      </w:r>
+        <w:t xml:space="preserve"> программный комплекс </w:t>
+      </w:r>
+      <w:r>
+        <w:t xml:space="preserve">не имеет аналогов. </w:t>
+      </w:r>
+      <w:r>
+        <w:t xml:space="preserve">В силу </w:t>
+      </w:r>
+      <w:r>
+        <w:t>этого</w:t>
+      </w:r>
+      <w:r>
+        <w:t xml:space="preserve">, представляется довольно сложным оценить цену программного </w:t>
+      </w:r>
+      <w:r>
+        <w:t xml:space="preserve">продукта </w:t>
+      </w:r>
+      <w:r>
+        <w:t xml:space="preserve">при выдвижении </w:t>
+      </w:r>
+      <w:r>
+        <w:t xml:space="preserve">его </w:t>
+      </w:r>
+      <w:r>
+        <w:t>на рынок</w:t>
+      </w:r>
+      <w:proofErr w:type="gramStart"/>
+      <w:r>
+        <w:t>.</w:t>
+      </w:r>
+      <w:proofErr w:type="gramEnd"/>
       <w:r>
         <w:t xml:space="preserve"> </w:t>
       </w:r>
       <w:r>
-        <w:t>программные продукты, поддерживающие</w:t>
-      </w:r>
-      <w:r>
-        <w:t xml:space="preserve"> весь функционал разработанного комплекса </w:t>
-      </w:r>
-      <w:r>
-        <w:t xml:space="preserve">в совокупности, </w:t>
-      </w:r>
-      <w:r>
-        <w:t>неизвестны</w:t>
-      </w:r>
-      <w:r>
-        <w:t xml:space="preserve">. В силу </w:t>
-      </w:r>
-      <w:r>
-        <w:t>этого</w:t>
-      </w:r>
-      <w:r>
-        <w:t xml:space="preserve">, представляется довольно сложным оценить цену программного </w:t>
-      </w:r>
-      <w:r>
-        <w:t xml:space="preserve">продукта </w:t>
-      </w:r>
-      <w:r>
-        <w:t xml:space="preserve">при выдвижении </w:t>
-      </w:r>
-      <w:r>
-        <w:t xml:space="preserve">его </w:t>
-      </w:r>
-      <w:r>
-        <w:t>на рынок.</w:t>
-      </w:r>
-    </w:p>
-    <w:p>
-      <w:pPr>
-        <w:pStyle w:val="Li"/>
-        <w:numPr>
-          <w:ilvl w:val="0"/>
-          <w:numId w:val="0"/>
-        </w:numPr>
-        <w:ind w:firstLine="708"/>
-        <w:jc w:val="both"/>
-      </w:pPr>
-      <w:r>
-        <w:lastRenderedPageBreak/>
-        <w:t>Х</w:t>
-      </w:r>
-      <w:r>
-        <w:t xml:space="preserve">отя автоматизация предметной области программного продукта началась </w:t>
-      </w:r>
-      <w:r>
-        <w:t xml:space="preserve">достаточно </w:t>
-      </w:r>
-      <w:r>
-        <w:t xml:space="preserve">давно, </w:t>
-      </w:r>
-      <w:r>
-        <w:t xml:space="preserve">лишь в последнее время, в связи с появлением нового аппаратного обеспечения и средств коммуникации, она вышла на качественно новый уровень и стала применяться достаточно широко. В связи с этим, </w:t>
-      </w:r>
-      <w:r>
-        <w:t>рынок сбыта достаточно велик и предположения об окупаемости затрат на создание программы являются</w:t>
-      </w:r>
-      <w:r>
-        <w:t xml:space="preserve"> обоснованными</w:t>
-      </w:r>
-      <w:r>
-        <w:t>.</w:t>
+        <w:t>В данном расчёте стоимость продукта рассчитывается исходя из нормы рентабельности в 25%.</w:t>
       </w:r>
       <w:bookmarkStart w:id="21" w:name="_Toc11110183"/>
       <w:bookmarkStart w:id="22" w:name="_Toc11110044"/>
@@ -17255,6 +16717,119 @@
 <file path=word/numbering.xml><?xml version="1.0" encoding="utf-8"?>
 <w:numbering xmlns:ve="http://schemas.openxmlformats.org/markup-compatibility/2006" xmlns:o="urn:schemas-microsoft-com:office:office" xmlns:r="http://schemas.openxmlformats.org/officeDocument/2006/relationships" xmlns:m="http://schemas.openxmlformats.org/officeDocument/2006/math" xmlns:v="urn:schemas-microsoft-com:vml" xmlns:wp="http://schemas.openxmlformats.org/drawingml/2006/wordprocessingDrawing" xmlns:w10="urn:schemas-microsoft-com:office:word" xmlns:w="http://schemas.openxmlformats.org/wordprocessingml/2006/main" xmlns:wne="http://schemas.microsoft.com/office/word/2006/wordml">
   <w:abstractNum w:abstractNumId="0">
+    <w:nsid w:val="318921B3"/>
+    <w:multiLevelType w:val="multilevel"/>
+    <w:tmpl w:val="F07C5DD4"/>
+    <w:lvl w:ilvl="0">
+      <w:start w:val="1"/>
+      <w:numFmt w:val="decimal"/>
+      <w:lvlText w:val="%1."/>
+      <w:lvlJc w:val="left"/>
+      <w:pPr>
+        <w:tabs>
+          <w:tab w:val="num" w:pos="720"/>
+        </w:tabs>
+        <w:ind w:left="720" w:hanging="720"/>
+      </w:pPr>
+    </w:lvl>
+    <w:lvl w:ilvl="1">
+      <w:start w:val="1"/>
+      <w:numFmt w:val="decimal"/>
+      <w:lvlText w:val="%2."/>
+      <w:lvlJc w:val="left"/>
+      <w:pPr>
+        <w:tabs>
+          <w:tab w:val="num" w:pos="1440"/>
+        </w:tabs>
+        <w:ind w:left="1440" w:hanging="720"/>
+      </w:pPr>
+    </w:lvl>
+    <w:lvl w:ilvl="2">
+      <w:start w:val="1"/>
+      <w:numFmt w:val="decimal"/>
+      <w:lvlText w:val="%3."/>
+      <w:lvlJc w:val="left"/>
+      <w:pPr>
+        <w:tabs>
+          <w:tab w:val="num" w:pos="2160"/>
+        </w:tabs>
+        <w:ind w:left="2160" w:hanging="720"/>
+      </w:pPr>
+    </w:lvl>
+    <w:lvl w:ilvl="3">
+      <w:start w:val="1"/>
+      <w:numFmt w:val="decimal"/>
+      <w:lvlText w:val="%4."/>
+      <w:lvlJc w:val="left"/>
+      <w:pPr>
+        <w:tabs>
+          <w:tab w:val="num" w:pos="2880"/>
+        </w:tabs>
+        <w:ind w:left="2880" w:hanging="720"/>
+      </w:pPr>
+    </w:lvl>
+    <w:lvl w:ilvl="4">
+      <w:start w:val="1"/>
+      <w:numFmt w:val="decimal"/>
+      <w:lvlText w:val="%5."/>
+      <w:lvlJc w:val="left"/>
+      <w:pPr>
+        <w:tabs>
+          <w:tab w:val="num" w:pos="3600"/>
+        </w:tabs>
+        <w:ind w:left="3600" w:hanging="720"/>
+      </w:pPr>
+    </w:lvl>
+    <w:lvl w:ilvl="5">
+      <w:start w:val="1"/>
+      <w:numFmt w:val="decimal"/>
+      <w:lvlText w:val="%6."/>
+      <w:lvlJc w:val="left"/>
+      <w:pPr>
+        <w:tabs>
+          <w:tab w:val="num" w:pos="4320"/>
+        </w:tabs>
+        <w:ind w:left="4320" w:hanging="720"/>
+      </w:pPr>
+    </w:lvl>
+    <w:lvl w:ilvl="6">
+      <w:start w:val="1"/>
+      <w:numFmt w:val="decimal"/>
+      <w:lvlText w:val="%7."/>
+      <w:lvlJc w:val="left"/>
+      <w:pPr>
+        <w:tabs>
+          <w:tab w:val="num" w:pos="5040"/>
+        </w:tabs>
+        <w:ind w:left="5040" w:hanging="720"/>
+      </w:pPr>
+    </w:lvl>
+    <w:lvl w:ilvl="7">
+      <w:start w:val="1"/>
+      <w:numFmt w:val="decimal"/>
+      <w:lvlText w:val="%8."/>
+      <w:lvlJc w:val="left"/>
+      <w:pPr>
+        <w:tabs>
+          <w:tab w:val="num" w:pos="5760"/>
+        </w:tabs>
+        <w:ind w:left="5760" w:hanging="720"/>
+      </w:pPr>
+    </w:lvl>
+    <w:lvl w:ilvl="8">
+      <w:start w:val="1"/>
+      <w:numFmt w:val="decimal"/>
+      <w:lvlText w:val="%9."/>
+      <w:lvlJc w:val="left"/>
+      <w:pPr>
+        <w:tabs>
+          <w:tab w:val="num" w:pos="6480"/>
+        </w:tabs>
+        <w:ind w:left="6480" w:hanging="720"/>
+      </w:pPr>
+    </w:lvl>
+  </w:abstractNum>
+  <w:abstractNum w:abstractNumId="1">
     <w:nsid w:val="3EC71559"/>
     <w:multiLevelType w:val="multilevel"/>
     <w:tmpl w:val="9B522F46"/>
@@ -17394,7 +16969,7 @@
       </w:rPr>
     </w:lvl>
   </w:abstractNum>
-  <w:abstractNum w:abstractNumId="1">
+  <w:abstractNum w:abstractNumId="2">
     <w:nsid w:val="5E117209"/>
     <w:multiLevelType w:val="hybridMultilevel"/>
     <w:tmpl w:val="3EB88914"/>
@@ -17534,7 +17109,7 @@
       </w:rPr>
     </w:lvl>
   </w:abstractNum>
-  <w:abstractNum w:abstractNumId="2">
+  <w:abstractNum w:abstractNumId="3">
     <w:nsid w:val="602415EC"/>
     <w:multiLevelType w:val="hybridMultilevel"/>
     <w:tmpl w:val="7E82C3B2"/>
@@ -17675,13 +17250,16 @@
     </w:lvl>
   </w:abstractNum>
   <w:num w:numId="1">
-    <w:abstractNumId w:val="0"/>
+    <w:abstractNumId w:val="1"/>
   </w:num>
   <w:num w:numId="2">
-    <w:abstractNumId w:val="1"/>
+    <w:abstractNumId w:val="2"/>
   </w:num>
   <w:num w:numId="3">
-    <w:abstractNumId w:val="2"/>
+    <w:abstractNumId w:val="3"/>
+  </w:num>
+  <w:num w:numId="4">
+    <w:abstractNumId w:val="0"/>
   </w:num>
 </w:numbering>
 </file>
@@ -17842,7 +17420,7 @@
     <w:lsdException w:name="Bibliography" w:uiPriority="37"/>
     <w:lsdException w:name="TOC Heading" w:uiPriority="39" w:qFormat="1"/>
   </w:latentStyles>
-  <w:style w:type="paragraph" w:default="1" w:styleId="Normal">
+  <w:style w:type="paragraph" w:default="1" w:styleId="a">
     <w:name w:val="Normal"/>
     <w:qFormat/>
     <w:rsid w:val="0028619D"/>
@@ -17851,11 +17429,11 @@
       <w:lang w:eastAsia="ru-RU"/>
     </w:rPr>
   </w:style>
-  <w:style w:type="paragraph" w:styleId="Heading1">
+  <w:style w:type="paragraph" w:styleId="1">
     <w:name w:val="heading 1"/>
-    <w:basedOn w:val="Normal"/>
-    <w:next w:val="Normal"/>
-    <w:link w:val="Heading1Char"/>
+    <w:basedOn w:val="a"/>
+    <w:next w:val="a"/>
+    <w:link w:val="10"/>
     <w:qFormat/>
     <w:rsid w:val="0028619D"/>
     <w:pPr>
@@ -17872,11 +17450,11 @@
       <w:szCs w:val="32"/>
     </w:rPr>
   </w:style>
-  <w:style w:type="paragraph" w:styleId="Heading2">
+  <w:style w:type="paragraph" w:styleId="2">
     <w:name w:val="heading 2"/>
-    <w:basedOn w:val="Normal"/>
-    <w:next w:val="Normal"/>
-    <w:link w:val="Heading2Char"/>
+    <w:basedOn w:val="a"/>
+    <w:next w:val="a"/>
+    <w:link w:val="20"/>
     <w:uiPriority w:val="9"/>
     <w:semiHidden/>
     <w:unhideWhenUsed/>
@@ -17897,13 +17475,13 @@
       <w:szCs w:val="26"/>
     </w:rPr>
   </w:style>
-  <w:style w:type="character" w:default="1" w:styleId="DefaultParagraphFont">
+  <w:style w:type="character" w:default="1" w:styleId="a0">
     <w:name w:val="Default Paragraph Font"/>
     <w:uiPriority w:val="1"/>
     <w:semiHidden/>
     <w:unhideWhenUsed/>
   </w:style>
-  <w:style w:type="table" w:default="1" w:styleId="TableNormal">
+  <w:style w:type="table" w:default="1" w:styleId="a1">
     <w:name w:val="Normal Table"/>
     <w:uiPriority w:val="99"/>
     <w:semiHidden/>
@@ -17919,16 +17497,16 @@
       </w:tblCellMar>
     </w:tblPr>
   </w:style>
-  <w:style w:type="numbering" w:default="1" w:styleId="NoList">
+  <w:style w:type="numbering" w:default="1" w:styleId="a2">
     <w:name w:val="No List"/>
     <w:uiPriority w:val="99"/>
     <w:semiHidden/>
     <w:unhideWhenUsed/>
   </w:style>
-  <w:style w:type="character" w:customStyle="1" w:styleId="Heading1Char">
-    <w:name w:val="Heading 1 Char"/>
-    <w:basedOn w:val="DefaultParagraphFont"/>
-    <w:link w:val="Heading1"/>
+  <w:style w:type="character" w:customStyle="1" w:styleId="10">
+    <w:name w:val="Заголовок 1 Знак"/>
+    <w:basedOn w:val="a0"/>
+    <w:link w:val="1"/>
     <w:rsid w:val="0028619D"/>
     <w:rPr>
       <w:rFonts w:ascii="Arial" w:eastAsia="Times New Roman" w:hAnsi="Arial" w:cs="Arial"/>
@@ -17942,7 +17520,7 @@
   </w:style>
   <w:style w:type="paragraph" w:customStyle="1" w:styleId="DecimalAligned">
     <w:name w:val="Decimal Aligned"/>
-    <w:basedOn w:val="Normal"/>
+    <w:basedOn w:val="a"/>
     <w:qFormat/>
     <w:rsid w:val="0028619D"/>
     <w:pPr>
@@ -17958,10 +17536,10 @@
       <w:lang w:eastAsia="en-US"/>
     </w:rPr>
   </w:style>
-  <w:style w:type="paragraph" w:styleId="Caption">
+  <w:style w:type="paragraph" w:styleId="a3">
     <w:name w:val="caption"/>
-    <w:basedOn w:val="Normal"/>
-    <w:next w:val="Normal"/>
+    <w:basedOn w:val="a"/>
+    <w:next w:val="a"/>
     <w:autoRedefine/>
     <w:qFormat/>
     <w:rsid w:val="0028619D"/>
@@ -17977,8 +17555,8 @@
   </w:style>
   <w:style w:type="paragraph" w:customStyle="1" w:styleId="W">
     <w:name w:val="WПодзаголовок Знак"/>
-    <w:basedOn w:val="Heading2"/>
-    <w:next w:val="Normal"/>
+    <w:basedOn w:val="2"/>
+    <w:next w:val="a"/>
     <w:link w:val="W0"/>
     <w:autoRedefine/>
     <w:rsid w:val="0028619D"/>
@@ -17995,7 +17573,7 @@
   </w:style>
   <w:style w:type="character" w:customStyle="1" w:styleId="W0">
     <w:name w:val="WПодзаголовок Знак Знак"/>
-    <w:basedOn w:val="DefaultParagraphFont"/>
+    <w:basedOn w:val="a0"/>
     <w:link w:val="W"/>
     <w:rsid w:val="0028619D"/>
     <w:rPr>
@@ -18009,15 +17587,15 @@
   </w:style>
   <w:style w:type="paragraph" w:customStyle="1" w:styleId="Li">
     <w:name w:val="Li_Основной Знак Знак"/>
-    <w:basedOn w:val="BodyText"/>
+    <w:basedOn w:val="a4"/>
     <w:link w:val="Li0"/>
     <w:rsid w:val="0028619D"/>
     <w:pPr>
-      <w:numPr>
-        <w:numId w:val="12"/>
-      </w:numPr>
+      <w:tabs>
+        <w:tab w:val="num" w:pos="720"/>
+      </w:tabs>
       <w:spacing w:after="0" w:line="360" w:lineRule="auto"/>
-      <w:ind w:firstLine="900"/>
+      <w:ind w:left="720" w:firstLine="900"/>
     </w:pPr>
     <w:rPr>
       <w:rFonts w:ascii="Times New Roman" w:hAnsi="Times New Roman"/>
@@ -18027,7 +17605,7 @@
   </w:style>
   <w:style w:type="character" w:customStyle="1" w:styleId="Li0">
     <w:name w:val="Li_Основной Знак Знак Знак"/>
-    <w:basedOn w:val="BodyTextChar"/>
+    <w:basedOn w:val="a5"/>
     <w:link w:val="Li"/>
     <w:rsid w:val="0028619D"/>
     <w:rPr>
@@ -18038,7 +17616,7 @@
   </w:style>
   <w:style w:type="paragraph" w:customStyle="1" w:styleId="IILCode">
     <w:name w:val="IILCode"/>
-    <w:basedOn w:val="Normal"/>
+    <w:basedOn w:val="a"/>
     <w:link w:val="IILCode0"/>
     <w:autoRedefine/>
     <w:rsid w:val="0028619D"/>
@@ -18060,7 +17638,7 @@
   </w:style>
   <w:style w:type="character" w:customStyle="1" w:styleId="IILCode0">
     <w:name w:val="IILCode Знак"/>
-    <w:basedOn w:val="DefaultParagraphFont"/>
+    <w:basedOn w:val="a0"/>
     <w:link w:val="IILCode"/>
     <w:rsid w:val="0028619D"/>
     <w:rPr>
@@ -18070,9 +17648,9 @@
       <w:lang w:val="en-US" w:eastAsia="ru-RU"/>
     </w:rPr>
   </w:style>
-  <w:style w:type="character" w:customStyle="1" w:styleId="a">
+  <w:style w:type="character" w:customStyle="1" w:styleId="a6">
     <w:name w:val="РПЗ текст Знак"/>
-    <w:basedOn w:val="DefaultParagraphFont"/>
+    <w:basedOn w:val="a0"/>
     <w:rsid w:val="0028619D"/>
     <w:rPr>
       <w:rFonts w:ascii="Arial" w:hAnsi="Arial" w:cs="Arial"/>
@@ -18081,10 +17659,10 @@
       <w:lang w:val="ru-RU" w:eastAsia="ru-RU" w:bidi="ar-SA"/>
     </w:rPr>
   </w:style>
-  <w:style w:type="character" w:customStyle="1" w:styleId="Heading2Char">
-    <w:name w:val="Heading 2 Char"/>
-    <w:basedOn w:val="DefaultParagraphFont"/>
-    <w:link w:val="Heading2"/>
+  <w:style w:type="character" w:customStyle="1" w:styleId="20">
+    <w:name w:val="Заголовок 2 Знак"/>
+    <w:basedOn w:val="a0"/>
+    <w:link w:val="2"/>
     <w:uiPriority w:val="9"/>
     <w:semiHidden/>
     <w:rsid w:val="0028619D"/>
@@ -18098,10 +17676,10 @@
       <w:lang w:eastAsia="ru-RU"/>
     </w:rPr>
   </w:style>
-  <w:style w:type="paragraph" w:styleId="BodyText">
+  <w:style w:type="paragraph" w:styleId="a4">
     <w:name w:val="Body Text"/>
-    <w:basedOn w:val="Normal"/>
-    <w:link w:val="BodyTextChar"/>
+    <w:basedOn w:val="a"/>
+    <w:link w:val="a5"/>
     <w:uiPriority w:val="99"/>
     <w:semiHidden/>
     <w:unhideWhenUsed/>
@@ -18110,10 +17688,10 @@
       <w:spacing w:after="120"/>
     </w:pPr>
   </w:style>
-  <w:style w:type="character" w:customStyle="1" w:styleId="BodyTextChar">
-    <w:name w:val="Body Text Char"/>
-    <w:basedOn w:val="DefaultParagraphFont"/>
-    <w:link w:val="BodyText"/>
+  <w:style w:type="character" w:customStyle="1" w:styleId="a5">
+    <w:name w:val="Основной текст Знак"/>
+    <w:basedOn w:val="a0"/>
+    <w:link w:val="a4"/>
     <w:uiPriority w:val="99"/>
     <w:semiHidden/>
     <w:rsid w:val="0028619D"/>
@@ -18122,10 +17700,10 @@
       <w:lang w:eastAsia="ru-RU"/>
     </w:rPr>
   </w:style>
-  <w:style w:type="paragraph" w:styleId="BalloonText">
+  <w:style w:type="paragraph" w:styleId="a7">
     <w:name w:val="Balloon Text"/>
-    <w:basedOn w:val="Normal"/>
-    <w:link w:val="BalloonTextChar"/>
+    <w:basedOn w:val="a"/>
+    <w:link w:val="a8"/>
     <w:uiPriority w:val="99"/>
     <w:semiHidden/>
     <w:unhideWhenUsed/>
@@ -18139,10 +17717,10 @@
       <w:szCs w:val="16"/>
     </w:rPr>
   </w:style>
-  <w:style w:type="character" w:customStyle="1" w:styleId="BalloonTextChar">
-    <w:name w:val="Balloon Text Char"/>
-    <w:basedOn w:val="DefaultParagraphFont"/>
-    <w:link w:val="BalloonText"/>
+  <w:style w:type="character" w:customStyle="1" w:styleId="a8">
+    <w:name w:val="Текст выноски Знак"/>
+    <w:basedOn w:val="a0"/>
+    <w:link w:val="a7"/>
     <w:uiPriority w:val="99"/>
     <w:semiHidden/>
     <w:rsid w:val="0028619D"/>
@@ -18151,6 +17729,16 @@
       <w:sz w:val="16"/>
       <w:szCs w:val="16"/>
       <w:lang w:eastAsia="ru-RU"/>
+    </w:rPr>
+  </w:style>
+  <w:style w:type="character" w:styleId="a9">
+    <w:name w:val="Placeholder Text"/>
+    <w:basedOn w:val="a0"/>
+    <w:uiPriority w:val="99"/>
+    <w:semiHidden/>
+    <w:rsid w:val="00445965"/>
+    <w:rPr>
+      <w:color w:val="808080"/>
     </w:rPr>
   </w:style>
 </w:styles>
@@ -18162,50 +17750,31 @@
   <c:lang val="ru-RU"/>
   <c:chart>
     <c:plotArea>
-      <c:layout>
-        <c:manualLayout>
-          <c:layoutTarget val="inner"/>
-          <c:xMode val="edge"/>
-          <c:yMode val="edge"/>
-          <c:x val="9.4972067039106142E-2"/>
-          <c:y val="0.35636363636363638"/>
-          <c:w val="0.87523277467411564"/>
-          <c:h val="0.57090909090909114"/>
-        </c:manualLayout>
-      </c:layout>
+      <c:layout/>
       <c:lineChart>
         <c:grouping val="standard"/>
         <c:ser>
+          <c:idx val="1"/>
+          <c:order val="1"/>
+          <c:cat>
+            <c:multiLvlStrRef>
+              <c:f>Лист1!$B$3:$B$11</c:f>
+            </c:multiLvlStrRef>
+          </c:cat>
+          <c:val>
+            <c:numRef>
+              <c:f>Лист1!$H$3:$H$11</c:f>
+            </c:numRef>
+          </c:val>
+        </c:ser>
+        <c:ser>
           <c:idx val="0"/>
           <c:order val="0"/>
-          <c:spPr>
-            <a:ln w="25411">
-              <a:solidFill>
-                <a:srgbClr val="000080"/>
-              </a:solidFill>
-              <a:prstDash val="solid"/>
-            </a:ln>
-          </c:spPr>
-          <c:marker>
-            <c:symbol val="circle"/>
-            <c:size val="4"/>
-            <c:spPr>
-              <a:solidFill>
-                <a:srgbClr val="000080"/>
-              </a:solidFill>
-              <a:ln>
-                <a:solidFill>
-                  <a:srgbClr val="000080"/>
-                </a:solidFill>
-                <a:prstDash val="solid"/>
-              </a:ln>
-            </c:spPr>
-          </c:marker>
           <c:cat>
             <c:strRef>
-              <c:f>Лист1!$A$1:$A$9</c:f>
+              <c:f>'[Эк-кая часть.xlsx]Лист1'!$B$3:$B$7</c:f>
               <c:strCache>
-                <c:ptCount val="9"/>
+                <c:ptCount val="5"/>
                 <c:pt idx="0">
                   <c:v>Февраль</c:v>
                 </c:pt>
@@ -18221,250 +17790,69 @@
                 <c:pt idx="4">
                   <c:v>Июнь</c:v>
                 </c:pt>
-                <c:pt idx="5">
-                  <c:v>Июль</c:v>
-                </c:pt>
-                <c:pt idx="6">
-                  <c:v>Август</c:v>
-                </c:pt>
-                <c:pt idx="7">
-                  <c:v>Сентябрь</c:v>
-                </c:pt>
-                <c:pt idx="8">
-                  <c:v>Октябрь</c:v>
-                </c:pt>
               </c:strCache>
             </c:strRef>
           </c:cat>
           <c:val>
             <c:numRef>
-              <c:f>Лист1!$B$1:$B$9</c:f>
+              <c:f>'[Эк-кая часть.xlsx]Лист1'!$H$3:$H$7</c:f>
               <c:numCache>
                 <c:formatCode>General</c:formatCode>
-                <c:ptCount val="9"/>
+                <c:ptCount val="5"/>
                 <c:pt idx="0">
-                  <c:v>-18046</c:v>
+                  <c:v>-26880.198019801974</c:v>
                 </c:pt>
                 <c:pt idx="1">
-                  <c:v>-39768</c:v>
+                  <c:v>-54671.591020488187</c:v>
                 </c:pt>
                 <c:pt idx="2">
-                  <c:v>-65301</c:v>
+                  <c:v>-89691.45414786553</c:v>
                 </c:pt>
                 <c:pt idx="3">
-                  <c:v>-90539</c:v>
+                  <c:v>-116406.70772448785</c:v>
                 </c:pt>
                 <c:pt idx="4">
-                  <c:v>-115480</c:v>
-                </c:pt>
-                <c:pt idx="5">
-                  <c:v>-79109</c:v>
-                </c:pt>
-                <c:pt idx="6">
-                  <c:v>-43159</c:v>
-                </c:pt>
-                <c:pt idx="7">
-                  <c:v>-7624</c:v>
-                </c:pt>
-                <c:pt idx="8">
-                  <c:v>27499</c:v>
+                  <c:v>30796.451736527517</c:v>
                 </c:pt>
               </c:numCache>
             </c:numRef>
           </c:val>
         </c:ser>
         <c:marker val="1"/>
-        <c:axId val="118183808"/>
-        <c:axId val="118317824"/>
+        <c:axId val="77680640"/>
+        <c:axId val="77682176"/>
       </c:lineChart>
       <c:catAx>
-        <c:axId val="118183808"/>
+        <c:axId val="77680640"/>
         <c:scaling>
           <c:orientation val="minMax"/>
         </c:scaling>
         <c:axPos val="b"/>
-        <c:numFmt formatCode="General" sourceLinked="1"/>
-        <c:tickLblPos val="high"/>
-        <c:spPr>
-          <a:ln w="3176">
-            <a:solidFill>
-              <a:srgbClr val="000000"/>
-            </a:solidFill>
-            <a:prstDash val="solid"/>
-          </a:ln>
-        </c:spPr>
-        <c:txPr>
-          <a:bodyPr rot="-5400000" vert="horz"/>
-          <a:lstStyle/>
-          <a:p>
-            <a:pPr>
-              <a:defRPr sz="1025" b="0" i="0" u="none" strike="noStrike" baseline="0">
-                <a:solidFill>
-                  <a:srgbClr val="000000"/>
-                </a:solidFill>
-                <a:latin typeface="Arial Cyr"/>
-                <a:ea typeface="Arial Cyr"/>
-                <a:cs typeface="Arial Cyr"/>
-              </a:defRPr>
-            </a:pPr>
-            <a:endParaRPr lang="ru-RU"/>
-          </a:p>
-        </c:txPr>
-        <c:crossAx val="118317824"/>
+        <c:tickLblPos val="nextTo"/>
+        <c:crossAx val="77682176"/>
         <c:crosses val="autoZero"/>
         <c:auto val="1"/>
         <c:lblAlgn val="ctr"/>
         <c:lblOffset val="100"/>
-        <c:tickLblSkip val="1"/>
-        <c:tickMarkSkip val="1"/>
       </c:catAx>
       <c:valAx>
-        <c:axId val="118317824"/>
+        <c:axId val="77682176"/>
         <c:scaling>
           <c:orientation val="minMax"/>
-          <c:max val="30000"/>
-          <c:min val="-150000"/>
         </c:scaling>
         <c:axPos val="l"/>
-        <c:majorGridlines>
-          <c:spPr>
-            <a:ln w="3176">
-              <a:solidFill>
-                <a:srgbClr val="000000"/>
-              </a:solidFill>
-              <a:prstDash val="lgDash"/>
-            </a:ln>
-          </c:spPr>
-        </c:majorGridlines>
+        <c:majorGridlines/>
         <c:numFmt formatCode="General" sourceLinked="1"/>
         <c:tickLblPos val="nextTo"/>
-        <c:spPr>
-          <a:ln w="3176">
-            <a:solidFill>
-              <a:srgbClr val="000000"/>
-            </a:solidFill>
-            <a:prstDash val="solid"/>
-          </a:ln>
-        </c:spPr>
-        <c:txPr>
-          <a:bodyPr rot="0" vert="horz"/>
-          <a:lstStyle/>
-          <a:p>
-            <a:pPr>
-              <a:defRPr sz="825" b="0" i="0" u="none" strike="noStrike" baseline="0">
-                <a:solidFill>
-                  <a:srgbClr val="000000"/>
-                </a:solidFill>
-                <a:latin typeface="Arial Cyr"/>
-                <a:ea typeface="Arial Cyr"/>
-                <a:cs typeface="Arial Cyr"/>
-              </a:defRPr>
-            </a:pPr>
-            <a:endParaRPr lang="ru-RU"/>
-          </a:p>
-        </c:txPr>
-        <c:crossAx val="118183808"/>
+        <c:crossAx val="77680640"/>
         <c:crosses val="autoZero"/>
-        <c:crossBetween val="midCat"/>
-        <c:majorUnit val="30000"/>
-        <c:minorUnit val="10000"/>
+        <c:crossBetween val="between"/>
       </c:valAx>
-      <c:spPr>
-        <a:noFill/>
-        <a:ln w="25411">
-          <a:noFill/>
-        </a:ln>
-      </c:spPr>
     </c:plotArea>
     <c:plotVisOnly val="1"/>
-    <c:dispBlanksAs val="gap"/>
   </c:chart>
-  <c:spPr>
-    <a:solidFill>
-      <a:srgbClr val="FFFFFF"/>
-    </a:solidFill>
-    <a:ln>
-      <a:noFill/>
-    </a:ln>
-  </c:spPr>
-  <c:txPr>
-    <a:bodyPr/>
-    <a:lstStyle/>
-    <a:p>
-      <a:pPr>
-        <a:defRPr sz="1451" b="0" i="0" u="none" strike="noStrike" baseline="0">
-          <a:solidFill>
-            <a:srgbClr val="000000"/>
-          </a:solidFill>
-          <a:latin typeface="Arial Cyr"/>
-          <a:ea typeface="Arial Cyr"/>
-          <a:cs typeface="Arial Cyr"/>
-        </a:defRPr>
-      </a:pPr>
-      <a:endParaRPr lang="ru-RU"/>
-    </a:p>
-  </c:txPr>
   <c:externalData r:id="rId1"/>
-  <c:userShapes r:id="rId2"/>
 </c:chartSpace>
-</file>
-
-<file path=word/drawings/drawing1.xml><?xml version="1.0" encoding="utf-8"?>
-<c:userShapes xmlns:c="http://schemas.openxmlformats.org/drawingml/2006/chart">
-  <cdr:relSizeAnchor xmlns:cdr="http://schemas.openxmlformats.org/drawingml/2006/chartDrawing">
-    <cdr:from>
-      <cdr:x>0.01325</cdr:x>
-      <cdr:y>0</cdr:y>
-    </cdr:from>
-    <cdr:to>
-      <cdr:x>0.0935</cdr:x>
-      <cdr:y>0.24975</cdr:y>
-    </cdr:to>
-    <cdr:sp macro="" textlink="">
-      <cdr:nvSpPr>
-        <cdr:cNvPr id="3073" name="Text Box 1"/>
-        <cdr:cNvSpPr txBox="1">
-          <a:spLocks xmlns:a="http://schemas.openxmlformats.org/drawingml/2006/main" noChangeArrowheads="1"/>
-        </cdr:cNvSpPr>
-      </cdr:nvSpPr>
-      <cdr:spPr bwMode="auto">
-        <a:xfrm xmlns:a="http://schemas.openxmlformats.org/drawingml/2006/main">
-          <a:off x="67773" y="0"/>
-          <a:ext cx="410472" cy="654189"/>
-        </a:xfrm>
-        <a:prstGeom xmlns:a="http://schemas.openxmlformats.org/drawingml/2006/main" prst="rect">
-          <a:avLst/>
-        </a:prstGeom>
-        <a:noFill xmlns:a="http://schemas.openxmlformats.org/drawingml/2006/main"/>
-        <a:ln xmlns:a="http://schemas.openxmlformats.org/drawingml/2006/main" w="1">
-          <a:noFill/>
-          <a:miter lim="800000"/>
-          <a:headEnd/>
-          <a:tailEnd/>
-        </a:ln>
-        <a:effectLst xmlns:a="http://schemas.openxmlformats.org/drawingml/2006/main"/>
-      </cdr:spPr>
-      <cdr:txBody>
-        <a:bodyPr xmlns:a="http://schemas.openxmlformats.org/drawingml/2006/main" vertOverflow="clip" wrap="square" lIns="27432" tIns="22860" rIns="27432" bIns="22860" anchor="ctr" upright="1"/>
-        <a:lstStyle xmlns:a="http://schemas.openxmlformats.org/drawingml/2006/main"/>
-        <a:p xmlns:a="http://schemas.openxmlformats.org/drawingml/2006/main">
-          <a:pPr algn="ctr" rtl="0">
-            <a:defRPr sz="1000"/>
-          </a:pPr>
-          <a:r>
-            <a:rPr lang="ru-RU" sz="975" b="0" i="0" strike="noStrike">
-              <a:solidFill>
-                <a:srgbClr val="000000"/>
-              </a:solidFill>
-              <a:latin typeface="Arial Cyr"/>
-            </a:rPr>
-            <a:t>ЧДД</a:t>
-          </a:r>
-        </a:p>
-      </cdr:txBody>
-    </cdr:sp>
-  </cdr:relSizeAnchor>
-</c:userShapes>
 </file>
 
 <file path=word/theme/theme1.xml><?xml version="1.0" encoding="utf-8"?>
